--- a/dokumentācija.docx
+++ b/dokumentācija.docx
@@ -92,17 +92,7 @@
           <w:sz w:val="24"/>
           <w:szCs w:val="24"/>
         </w:rPr>
-        <w:t xml:space="preserve">, rēķiniem, produktiem, maksājumiem un veidot pārskatus, kā arī iestatījumu poga ar kuras palīdzību var veikt dažādas </w:t>
-      </w:r>
-      <w:bookmarkStart w:id="0" w:name="_GoBack"/>
-      <w:bookmarkEnd w:id="0"/>
-      <w:r>
-        <w:rPr>
-          <w:rFonts w:ascii="Times New Roman" w:hAnsi="Times New Roman" w:cs="Times New Roman"/>
-          <w:sz w:val="24"/>
-          <w:szCs w:val="24"/>
-        </w:rPr>
-        <w:t>konfigurācijas. Vēl ir iespējams apskatīt informāciju par sevi, lietotāju, kas ir autoriz</w:t>
+        <w:t>, rēķiniem, produktiem, maksājumiem un veidot pārskatus, kā arī iestatījumu poga ar kuras palīdzību var veikt dažādas konfigurācijas. Vēl ir iespējams apskatīt informāciju par sevi, lietotāju, kas ir autoriz</w:t>
       </w:r>
       <w:r>
         <w:rPr>
@@ -1113,15 +1103,7 @@
           <w:sz w:val="24"/>
           <w:szCs w:val="24"/>
         </w:rPr>
-        <w:t>(skatīt 1.1 att.)</w:t>
-      </w:r>
-      <w:r>
-        <w:rPr>
-          <w:rFonts w:ascii="Times New Roman" w:hAnsi="Times New Roman" w:cs="Times New Roman"/>
-          <w:sz w:val="24"/>
-          <w:szCs w:val="24"/>
-        </w:rPr>
-        <w:t>.</w:t>
+        <w:t>(skatīt 1.1 att.).</w:t>
       </w:r>
       <w:r>
         <w:rPr>
@@ -1641,16 +1623,7 @@
         <w:ind w:left="788" w:hanging="431"/>
       </w:pPr>
       <w:r>
-        <w:t>Izveidot jaunu</w:t>
-      </w:r>
-      <w:r>
-        <w:t xml:space="preserve"> klientu (</w:t>
-      </w:r>
-      <w:r>
-        <w:t>Add</w:t>
-      </w:r>
-      <w:r>
-        <w:t xml:space="preserve"> client)</w:t>
+        <w:t>Izveidot jaunu klientu (Add client)</w:t>
       </w:r>
     </w:p>
     <w:p>
@@ -1694,15 +1667,7 @@
           <w:sz w:val="24"/>
           <w:szCs w:val="24"/>
         </w:rPr>
-        <w:t xml:space="preserve"> (skatīt 1.1</w:t>
-      </w:r>
-      <w:r>
-        <w:rPr>
-          <w:rFonts w:ascii="Times New Roman" w:hAnsi="Times New Roman" w:cs="Times New Roman"/>
-          <w:sz w:val="24"/>
-          <w:szCs w:val="24"/>
-        </w:rPr>
-        <w:t xml:space="preserve"> att.)</w:t>
+        <w:t xml:space="preserve"> (skatīt 1.1 att.)</w:t>
       </w:r>
       <w:r>
         <w:rPr>
@@ -1750,15 +1715,7 @@
           <w:sz w:val="24"/>
           <w:szCs w:val="24"/>
         </w:rPr>
-        <w:t xml:space="preserve"> Kad tas ir izdarīts atvērsies jauna klienta pievienošanas lapa. </w:t>
-      </w:r>
-      <w:r>
-        <w:rPr>
-          <w:rFonts w:ascii="Times New Roman" w:hAnsi="Times New Roman" w:cs="Times New Roman"/>
-          <w:sz w:val="24"/>
-          <w:szCs w:val="24"/>
-        </w:rPr>
-        <w:t>(skatīt 3.3 att.)</w:t>
+        <w:t xml:space="preserve"> Kad tas ir izdarīts atvērsies jauna klienta pievienošanas lapa. (skatīt 3.3 att.)</w:t>
       </w:r>
     </w:p>
     <w:p>
@@ -2480,15 +2437,7 @@
           <w:sz w:val="24"/>
           <w:szCs w:val="24"/>
         </w:rPr>
-        <w:t>(skatīt 1.1 att.). Kad tas ir izdarīts atveras lietotāju saraksta logs. (skatīt 3.1 att.)</w:t>
-      </w:r>
-      <w:r>
-        <w:rPr>
-          <w:rFonts w:ascii="Times New Roman" w:hAnsi="Times New Roman" w:cs="Times New Roman"/>
-          <w:sz w:val="24"/>
-          <w:szCs w:val="24"/>
-        </w:rPr>
-        <w:t xml:space="preserve"> Tālāk klikšķiniet uz klienta vārdu sarakstā vai arī klikšķiniet uz pogas “Options” un izvēlieties “View”, abi varianti aizved uz klienta lapu. </w:t>
+        <w:t xml:space="preserve">(skatīt 1.1 att.). Kad tas ir izdarīts atveras lietotāju saraksta logs. (skatīt 3.1 att.) Tālāk klikšķiniet uz klienta vārdu sarakstā vai arī klikšķiniet uz pogas “Options” un izvēlieties “View”, abi varianti aizved uz klienta lapu. </w:t>
       </w:r>
       <w:r>
         <w:rPr>
@@ -2871,10 +2820,7 @@
         <w:ind w:left="788" w:hanging="431"/>
       </w:pPr>
       <w:r>
-        <w:t xml:space="preserve">Apskatīt </w:t>
-      </w:r>
-      <w:r>
-        <w:t>pasūtījumus (View Quotes)</w:t>
+        <w:t>Apskatīt pasūtījumus (View Quotes)</w:t>
       </w:r>
     </w:p>
     <w:p>
@@ -3440,8 +3386,10 @@
           <w:sz w:val="24"/>
           <w:szCs w:val="24"/>
         </w:rPr>
-        <w:t xml:space="preserve">Draft – kad pasūtījums ir izveidots, tad šis ir viņa noklusētais status. Nosūtot pasūtījumu ar e-pasta palīdzību kādam no izstrādātājiem tā status tiks automātiski nomainīts uz “Sent”. </w:t>
-      </w:r>
+        <w:t xml:space="preserve">Draft – </w:t>
+      </w:r>
+      <w:bookmarkStart w:id="0" w:name="_GoBack"/>
+      <w:bookmarkEnd w:id="0"/>
     </w:p>
     <w:p>
       <w:pPr>
@@ -3466,7 +3414,7 @@
           <w:sz w:val="24"/>
           <w:szCs w:val="24"/>
         </w:rPr>
-        <w:t>Sent – kad pasūtījums ir nosūtīts kādam no izstrādātājiem, tā status nomainās uz šo.</w:t>
+        <w:t xml:space="preserve">Sent – </w:t>
       </w:r>
     </w:p>
     <w:p>
@@ -3492,7 +3440,7 @@
           <w:sz w:val="24"/>
           <w:szCs w:val="24"/>
         </w:rPr>
-        <w:t>Viewed – kad klients a</w:t>
+        <w:t xml:space="preserve">Viewed – </w:t>
       </w:r>
     </w:p>
     <w:p>
@@ -3579,7 +3527,7 @@
           <w:sz w:val="24"/>
           <w:szCs w:val="24"/>
         </w:rPr>
-        <w:t xml:space="preserve"> – šis status tiek izmantots tad, kad pasūtījums netiks izstrādāts. </w:t>
+        <w:t xml:space="preserve"> – </w:t>
       </w:r>
     </w:p>
     <w:p>
@@ -3781,6 +3729,38 @@
           <w:szCs w:val="24"/>
         </w:rPr>
         <w:t xml:space="preserve">Veidojot jaunu pasūtījumu pirmajā laukā ir jāizvēlas klients no esošā saraksta vai arī jāievada pilns pasūtītāja vārds vai uzņēmuma nosaukums. Tālāk ir jāizvēlas datums, jāievada kāda būs pasūtījuma PDF parole, kas nav obligāta, bet ieteicama un jāizvēlas rēķina grupa, kurai tiks pievienots pasūtījums un jāklikšķina uz pogas “Submit”. </w:t>
+      </w:r>
+      <w:r>
+        <w:rPr>
+          <w:rFonts w:ascii="Times New Roman" w:hAnsi="Times New Roman" w:cs="Times New Roman"/>
+          <w:sz w:val="24"/>
+          <w:szCs w:val="24"/>
+        </w:rPr>
+        <w:t xml:space="preserve"> Pēc “Submit pogas nospiešanas atveras pasūtījuma logs.</w:t>
+      </w:r>
+      <w:r>
+        <w:rPr>
+          <w:rFonts w:ascii="Times New Roman" w:hAnsi="Times New Roman" w:cs="Times New Roman"/>
+          <w:sz w:val="24"/>
+          <w:szCs w:val="24"/>
+        </w:rPr>
+        <w:t xml:space="preserve"> (skatīt 4.</w:t>
+      </w:r>
+      <w:r>
+        <w:rPr>
+          <w:rFonts w:ascii="Times New Roman" w:hAnsi="Times New Roman" w:cs="Times New Roman"/>
+          <w:sz w:val="24"/>
+          <w:szCs w:val="24"/>
+        </w:rPr>
+        <w:t>7</w:t>
+      </w:r>
+      <w:r>
+        <w:rPr>
+          <w:rFonts w:ascii="Times New Roman" w:hAnsi="Times New Roman" w:cs="Times New Roman"/>
+          <w:sz w:val="24"/>
+          <w:szCs w:val="24"/>
+        </w:rPr>
+        <w:t xml:space="preserve"> att.)</w:t>
       </w:r>
     </w:p>
     <w:p>
@@ -3929,7 +3909,5326 @@
         <w:t xml:space="preserve"> att. Jauna pasūtījuma izveidošanas logs</w:t>
       </w:r>
     </w:p>
-    <w:p/>
+    <w:p>
+      <w:r>
+        <w:tab/>
+        <w:t>Apstrādājot pasūtījumu liela nozīme ir “Options” pogai, kas atrodas lapas augšējajā labajā stūrī. (skatīt 4.</w:t>
+      </w:r>
+      <w:r>
+        <w:t>7</w:t>
+      </w:r>
+      <w:r>
+        <w:t xml:space="preserve"> att.) Uzklikšķinot uz šīs pogas parādās saraksts ar šādām iespējām:</w:t>
+      </w:r>
+    </w:p>
+    <w:p>
+      <w:pPr>
+        <w:pStyle w:val="Sarakstarindkopa"/>
+        <w:numPr>
+          <w:ilvl w:val="0"/>
+          <w:numId w:val="15"/>
+        </w:numPr>
+      </w:pPr>
+      <w:r>
+        <w:t>Add Quote Tax – pievienot vai nomainot nodokli pasūtījumam</w:t>
+      </w:r>
+      <w:r>
+        <w:t xml:space="preserve">. Izvēloties šo opciju ir jāizvēlas, kāda no nodokļu likmēm </w:t>
+      </w:r>
+      <w:r>
+        <w:t>un jāizvēlas kad uzlikt nodokli, pēc tam jāklikšķina uz pogas “Submit” un nodoklis tiks automātiski aprēķināts.</w:t>
+      </w:r>
+    </w:p>
+    <w:p>
+      <w:pPr>
+        <w:pStyle w:val="Sarakstarindkopa"/>
+        <w:keepNext/>
+        <w:ind w:left="1080"/>
+        <w:jc w:val="center"/>
+      </w:pPr>
+      <w:r>
+        <w:rPr>
+          <w:noProof/>
+          <w:lang w:eastAsia="lv-LV"/>
+        </w:rPr>
+        <w:drawing>
+          <wp:inline distT="0" distB="0" distL="0" distR="0" wp14:anchorId="6CACF660" wp14:editId="4274A521">
+            <wp:extent cx="3401060" cy="825347"/>
+            <wp:effectExtent l="0" t="0" r="0" b="0"/>
+            <wp:docPr id="10" name="Attēls 10"/>
+            <wp:cNvGraphicFramePr>
+              <a:graphicFrameLocks xmlns:a="http://schemas.openxmlformats.org/drawingml/2006/main" noChangeAspect="1"/>
+            </wp:cNvGraphicFramePr>
+            <a:graphic xmlns:a="http://schemas.openxmlformats.org/drawingml/2006/main">
+              <a:graphicData uri="http://schemas.openxmlformats.org/drawingml/2006/picture">
+                <pic:pic xmlns:pic="http://schemas.openxmlformats.org/drawingml/2006/picture">
+                  <pic:nvPicPr>
+                    <pic:cNvPr id="1" name=""/>
+                    <pic:cNvPicPr/>
+                  </pic:nvPicPr>
+                  <pic:blipFill rotWithShape="1">
+                    <a:blip r:embed="rId18"/>
+                    <a:srcRect t="19310"/>
+                    <a:stretch/>
+                  </pic:blipFill>
+                  <pic:spPr bwMode="auto">
+                    <a:xfrm>
+                      <a:off x="0" y="0"/>
+                      <a:ext cx="3446811" cy="836450"/>
+                    </a:xfrm>
+                    <a:prstGeom prst="rect">
+                      <a:avLst/>
+                    </a:prstGeom>
+                    <a:ln>
+                      <a:noFill/>
+                    </a:ln>
+                    <a:extLst>
+                      <a:ext uri="{53640926-AAD7-44D8-BBD7-CCE9431645EC}">
+                        <a14:shadowObscured xmlns:a14="http://schemas.microsoft.com/office/drawing/2010/main"/>
+                      </a:ext>
+                    </a:extLst>
+                  </pic:spPr>
+                </pic:pic>
+              </a:graphicData>
+            </a:graphic>
+          </wp:inline>
+        </w:drawing>
+      </w:r>
+    </w:p>
+    <w:p>
+      <w:pPr>
+        <w:pStyle w:val="Parakstszemobjekta"/>
+        <w:jc w:val="center"/>
+      </w:pPr>
+      <w:r>
+        <w:fldChar w:fldCharType="begin"/>
+      </w:r>
+      <w:r>
+        <w:instrText xml:space="preserve"> STYLEREF 1 \s </w:instrText>
+      </w:r>
+      <w:r>
+        <w:fldChar w:fldCharType="separate"/>
+      </w:r>
+      <w:r>
+        <w:rPr>
+          <w:noProof/>
+        </w:rPr>
+        <w:t>4</w:t>
+      </w:r>
+      <w:r>
+        <w:fldChar w:fldCharType="end"/>
+      </w:r>
+      <w:r>
+        <w:t>.</w:t>
+      </w:r>
+      <w:r>
+        <w:t>4</w:t>
+      </w:r>
+      <w:r>
+        <w:t xml:space="preserve"> att Pievienot nodokli</w:t>
+      </w:r>
+    </w:p>
+    <w:p>
+      <w:pPr>
+        <w:pStyle w:val="Sarakstarindkopa"/>
+        <w:numPr>
+          <w:ilvl w:val="0"/>
+          <w:numId w:val="15"/>
+        </w:numPr>
+      </w:pPr>
+      <w:r>
+        <w:t>Download PDF – izveido PDF failu pasūtījumam, rēķinu, kurā ietilpst pievienotie attēli un piezīmes, ja tādi ir.</w:t>
+      </w:r>
+    </w:p>
+    <w:p>
+      <w:pPr>
+        <w:pStyle w:val="Sarakstarindkopa"/>
+        <w:numPr>
+          <w:ilvl w:val="0"/>
+          <w:numId w:val="15"/>
+        </w:numPr>
+      </w:pPr>
+      <w:r>
+        <w:t>Send Email – nosūtīt rēķinu un visu pārējo, kas pievienots pasūtījumam uz kādu norādītu e-pastu.</w:t>
+      </w:r>
+      <w:r>
+        <w:t xml:space="preserve"> Izvēloties šo opciju, būs nepieciešams norādīt: e-pasta adresi uz kuru sūtīt, sūtītāja vārds, uzvārds, sūtītāja e-pasta adrese, tēma. </w:t>
+      </w:r>
+    </w:p>
+    <w:p>
+      <w:pPr>
+        <w:pStyle w:val="Sarakstarindkopa"/>
+        <w:numPr>
+          <w:ilvl w:val="0"/>
+          <w:numId w:val="15"/>
+        </w:numPr>
+      </w:pPr>
+      <w:r>
+        <w:t xml:space="preserve">Quote to Invoice – pārveido pasūtījumu uz </w:t>
+      </w:r>
+      <w:r>
+        <w:t>rēķinu, lai to izdarītu ir jānorāda rēķina datums, PDF faila parole (nav obligāta) un rēķinu grupa. (skatīt 4.5 att.)</w:t>
+      </w:r>
+    </w:p>
+    <w:p>
+      <w:pPr>
+        <w:keepNext/>
+        <w:ind w:left="720"/>
+        <w:jc w:val="center"/>
+      </w:pPr>
+      <w:r>
+        <w:rPr>
+          <w:noProof/>
+          <w:lang w:eastAsia="lv-LV"/>
+        </w:rPr>
+        <w:drawing>
+          <wp:inline distT="0" distB="0" distL="0" distR="0" wp14:anchorId="4BC6D20D" wp14:editId="2575215A">
+            <wp:extent cx="3685583" cy="1294791"/>
+            <wp:effectExtent l="0" t="0" r="0" b="635"/>
+            <wp:docPr id="14" name="Attēls 14"/>
+            <wp:cNvGraphicFramePr>
+              <a:graphicFrameLocks xmlns:a="http://schemas.openxmlformats.org/drawingml/2006/main" noChangeAspect="1"/>
+            </wp:cNvGraphicFramePr>
+            <a:graphic xmlns:a="http://schemas.openxmlformats.org/drawingml/2006/main">
+              <a:graphicData uri="http://schemas.openxmlformats.org/drawingml/2006/picture">
+                <pic:pic xmlns:pic="http://schemas.openxmlformats.org/drawingml/2006/picture">
+                  <pic:nvPicPr>
+                    <pic:cNvPr id="1" name=""/>
+                    <pic:cNvPicPr/>
+                  </pic:nvPicPr>
+                  <pic:blipFill>
+                    <a:blip r:embed="rId19"/>
+                    <a:stretch>
+                      <a:fillRect/>
+                    </a:stretch>
+                  </pic:blipFill>
+                  <pic:spPr>
+                    <a:xfrm>
+                      <a:off x="0" y="0"/>
+                      <a:ext cx="3777517" cy="1327089"/>
+                    </a:xfrm>
+                    <a:prstGeom prst="rect">
+                      <a:avLst/>
+                    </a:prstGeom>
+                  </pic:spPr>
+                </pic:pic>
+              </a:graphicData>
+            </a:graphic>
+          </wp:inline>
+        </w:drawing>
+      </w:r>
+    </w:p>
+    <w:p>
+      <w:pPr>
+        <w:pStyle w:val="Parakstszemobjekta"/>
+        <w:jc w:val="center"/>
+      </w:pPr>
+      <w:r>
+        <w:fldChar w:fldCharType="begin"/>
+      </w:r>
+      <w:r>
+        <w:instrText xml:space="preserve"> STYLEREF 1 \s </w:instrText>
+      </w:r>
+      <w:r>
+        <w:fldChar w:fldCharType="separate"/>
+      </w:r>
+      <w:r>
+        <w:rPr>
+          <w:noProof/>
+        </w:rPr>
+        <w:t>4</w:t>
+      </w:r>
+      <w:r>
+        <w:fldChar w:fldCharType="end"/>
+      </w:r>
+      <w:r>
+        <w:t>.5 att. Pasūtījumu pie rēķiniem</w:t>
+      </w:r>
+    </w:p>
+    <w:p>
+      <w:pPr>
+        <w:pStyle w:val="Sarakstarindkopa"/>
+        <w:numPr>
+          <w:ilvl w:val="0"/>
+          <w:numId w:val="15"/>
+        </w:numPr>
+      </w:pPr>
+      <w:r>
+        <w:t>Copy Quote – izveidot kopiju atvērtajam pasūtījumam</w:t>
+      </w:r>
+      <w:r>
+        <w:t>, lai to izdarītu ir jānorāda klienta nosaukums, pasūtījuma datums un rēķina grupa.  (skatīt 4.6 att.)</w:t>
+      </w:r>
+    </w:p>
+    <w:p>
+      <w:pPr>
+        <w:pStyle w:val="Sarakstarindkopa"/>
+        <w:keepNext/>
+        <w:ind w:left="1080"/>
+        <w:jc w:val="center"/>
+      </w:pPr>
+      <w:r>
+        <w:rPr>
+          <w:noProof/>
+          <w:lang w:eastAsia="lv-LV"/>
+        </w:rPr>
+        <w:lastRenderedPageBreak/>
+        <w:drawing>
+          <wp:inline distT="0" distB="0" distL="0" distR="0" wp14:anchorId="156C83DA" wp14:editId="7F0B0AF2">
+            <wp:extent cx="3087014" cy="1074844"/>
+            <wp:effectExtent l="0" t="0" r="0" b="0"/>
+            <wp:docPr id="15" name="Attēls 15"/>
+            <wp:cNvGraphicFramePr>
+              <a:graphicFrameLocks xmlns:a="http://schemas.openxmlformats.org/drawingml/2006/main" noChangeAspect="1"/>
+            </wp:cNvGraphicFramePr>
+            <a:graphic xmlns:a="http://schemas.openxmlformats.org/drawingml/2006/main">
+              <a:graphicData uri="http://schemas.openxmlformats.org/drawingml/2006/picture">
+                <pic:pic xmlns:pic="http://schemas.openxmlformats.org/drawingml/2006/picture">
+                  <pic:nvPicPr>
+                    <pic:cNvPr id="1" name=""/>
+                    <pic:cNvPicPr/>
+                  </pic:nvPicPr>
+                  <pic:blipFill>
+                    <a:blip r:embed="rId20"/>
+                    <a:stretch>
+                      <a:fillRect/>
+                    </a:stretch>
+                  </pic:blipFill>
+                  <pic:spPr>
+                    <a:xfrm>
+                      <a:off x="0" y="0"/>
+                      <a:ext cx="3113580" cy="1084094"/>
+                    </a:xfrm>
+                    <a:prstGeom prst="rect">
+                      <a:avLst/>
+                    </a:prstGeom>
+                  </pic:spPr>
+                </pic:pic>
+              </a:graphicData>
+            </a:graphic>
+          </wp:inline>
+        </w:drawing>
+      </w:r>
+    </w:p>
+    <w:p>
+      <w:pPr>
+        <w:pStyle w:val="Parakstszemobjekta"/>
+        <w:jc w:val="center"/>
+      </w:pPr>
+      <w:r>
+        <w:fldChar w:fldCharType="begin"/>
+      </w:r>
+      <w:r>
+        <w:instrText xml:space="preserve"> STYLEREF 1 \s </w:instrText>
+      </w:r>
+      <w:r>
+        <w:fldChar w:fldCharType="separate"/>
+      </w:r>
+      <w:r>
+        <w:rPr>
+          <w:noProof/>
+        </w:rPr>
+        <w:t>4</w:t>
+      </w:r>
+      <w:r>
+        <w:fldChar w:fldCharType="end"/>
+      </w:r>
+      <w:r>
+        <w:t>.</w:t>
+      </w:r>
+      <w:r>
+        <w:t>6</w:t>
+      </w:r>
+      <w:r>
+        <w:t xml:space="preserve"> att. Izveidot produkta kopiju</w:t>
+      </w:r>
+    </w:p>
+    <w:p>
+      <w:pPr>
+        <w:pStyle w:val="Sarakstarindkopa"/>
+        <w:numPr>
+          <w:ilvl w:val="0"/>
+          <w:numId w:val="15"/>
+        </w:numPr>
+      </w:pPr>
+      <w:r>
+        <w:t>Delete – izdzēš pasūtījumu</w:t>
+      </w:r>
+    </w:p>
+    <w:p>
+      <w:pPr>
+        <w:pStyle w:val="Sarakstarindkopa"/>
+        <w:ind w:left="1080"/>
+      </w:pPr>
+    </w:p>
+    <w:p>
+      <w:pPr>
+        <w:keepNext/>
+      </w:pPr>
+      <w:r>
+        <w:rPr>
+          <w:noProof/>
+          <w:lang w:eastAsia="lv-LV"/>
+        </w:rPr>
+        <mc:AlternateContent>
+          <mc:Choice Requires="wps">
+            <w:drawing>
+              <wp:anchor distT="0" distB="0" distL="114300" distR="114300" simplePos="0" relativeHeight="251663360" behindDoc="0" locked="0" layoutInCell="1" allowOverlap="1" wp14:anchorId="021EF5E4" wp14:editId="78CBDC27">
+                <wp:simplePos x="0" y="0"/>
+                <wp:positionH relativeFrom="column">
+                  <wp:posOffset>3575279</wp:posOffset>
+                </wp:positionH>
+                <wp:positionV relativeFrom="paragraph">
+                  <wp:posOffset>276073</wp:posOffset>
+                </wp:positionV>
+                <wp:extent cx="380264" cy="0"/>
+                <wp:effectExtent l="0" t="76200" r="20320" b="95250"/>
+                <wp:wrapNone/>
+                <wp:docPr id="9" name="Taisns bultveida savienotājs 9"/>
+                <wp:cNvGraphicFramePr/>
+                <a:graphic xmlns:a="http://schemas.openxmlformats.org/drawingml/2006/main">
+                  <a:graphicData uri="http://schemas.microsoft.com/office/word/2010/wordprocessingShape">
+                    <wps:wsp>
+                      <wps:cNvCnPr/>
+                      <wps:spPr>
+                        <a:xfrm flipV="1">
+                          <a:off x="0" y="0"/>
+                          <a:ext cx="380264" cy="0"/>
+                        </a:xfrm>
+                        <a:prstGeom prst="straightConnector1">
+                          <a:avLst/>
+                        </a:prstGeom>
+                        <a:ln>
+                          <a:tailEnd type="triangle"/>
+                        </a:ln>
+                      </wps:spPr>
+                      <wps:style>
+                        <a:lnRef idx="1">
+                          <a:schemeClr val="accent1"/>
+                        </a:lnRef>
+                        <a:fillRef idx="0">
+                          <a:schemeClr val="accent1"/>
+                        </a:fillRef>
+                        <a:effectRef idx="0">
+                          <a:schemeClr val="accent1"/>
+                        </a:effectRef>
+                        <a:fontRef idx="minor">
+                          <a:schemeClr val="tx1"/>
+                        </a:fontRef>
+                      </wps:style>
+                      <wps:bodyPr/>
+                    </wps:wsp>
+                  </a:graphicData>
+                </a:graphic>
+                <wp14:sizeRelH relativeFrom="margin">
+                  <wp14:pctWidth>0</wp14:pctWidth>
+                </wp14:sizeRelH>
+                <wp14:sizeRelV relativeFrom="margin">
+                  <wp14:pctHeight>0</wp14:pctHeight>
+                </wp14:sizeRelV>
+              </wp:anchor>
+            </w:drawing>
+          </mc:Choice>
+          <mc:Fallback>
+            <w:pict>
+              <v:shapetype w14:anchorId="32C033C8" id="_x0000_t32" coordsize="21600,21600" o:spt="32" o:oned="t" path="m,l21600,21600e" filled="f">
+                <v:path arrowok="t" fillok="f" o:connecttype="none"/>
+                <o:lock v:ext="edit" shapetype="t"/>
+              </v:shapetype>
+              <v:shape id="Taisns bultveida savienotājs 9" o:spid="_x0000_s1026" type="#_x0000_t32" style="position:absolute;margin-left:281.5pt;margin-top:21.75pt;width:29.95pt;height:0;flip:y;z-index:251663360;visibility:visible;mso-wrap-style:square;mso-width-percent:0;mso-height-percent:0;mso-wrap-distance-left:9pt;mso-wrap-distance-top:0;mso-wrap-distance-right:9pt;mso-wrap-distance-bottom:0;mso-position-horizontal:absolute;mso-position-horizontal-relative:text;mso-position-vertical:absolute;mso-position-vertical-relative:text;mso-width-percent:0;mso-height-percent:0;mso-width-relative:margin;mso-height-relative:margin" o:gfxdata="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" strokecolor="#5b9bd5 [3204]" strokeweight=".5pt">
+                <v:stroke endarrow="block" joinstyle="miter"/>
+              </v:shape>
+            </w:pict>
+          </mc:Fallback>
+        </mc:AlternateContent>
+      </w:r>
+      <w:r>
+        <w:rPr>
+          <w:noProof/>
+          <w:lang w:eastAsia="lv-LV"/>
+        </w:rPr>
+        <w:drawing>
+          <wp:inline distT="0" distB="0" distL="0" distR="0" wp14:anchorId="241D3497" wp14:editId="0F774FDD">
+            <wp:extent cx="5274310" cy="3713072"/>
+            <wp:effectExtent l="0" t="0" r="2540" b="1905"/>
+            <wp:docPr id="3" name="Attēls 3" descr="https://invoiceplane.com/content/screenshots/web_thumb/ip_quotes_edit.jpg"/>
+            <wp:cNvGraphicFramePr>
+              <a:graphicFrameLocks xmlns:a="http://schemas.openxmlformats.org/drawingml/2006/main" noChangeAspect="1"/>
+            </wp:cNvGraphicFramePr>
+            <a:graphic xmlns:a="http://schemas.openxmlformats.org/drawingml/2006/main">
+              <a:graphicData uri="http://schemas.openxmlformats.org/drawingml/2006/picture">
+                <pic:pic xmlns:pic="http://schemas.openxmlformats.org/drawingml/2006/picture">
+                  <pic:nvPicPr>
+                    <pic:cNvPr id="0" name="Picture 1" descr="https://invoiceplane.com/content/screenshots/web_thumb/ip_quotes_edit.jpg"/>
+                    <pic:cNvPicPr>
+                      <a:picLocks noChangeAspect="1" noChangeArrowheads="1"/>
+                    </pic:cNvPicPr>
+                  </pic:nvPicPr>
+                  <pic:blipFill>
+                    <a:blip r:embed="rId21">
+                      <a:extLst>
+                        <a:ext uri="{28A0092B-C50C-407E-A947-70E740481C1C}">
+                          <a14:useLocalDpi xmlns:a14="http://schemas.microsoft.com/office/drawing/2010/main" val="0"/>
+                        </a:ext>
+                      </a:extLst>
+                    </a:blip>
+                    <a:srcRect/>
+                    <a:stretch>
+                      <a:fillRect/>
+                    </a:stretch>
+                  </pic:blipFill>
+                  <pic:spPr bwMode="auto">
+                    <a:xfrm>
+                      <a:off x="0" y="0"/>
+                      <a:ext cx="5274310" cy="3713072"/>
+                    </a:xfrm>
+                    <a:prstGeom prst="rect">
+                      <a:avLst/>
+                    </a:prstGeom>
+                    <a:noFill/>
+                    <a:ln>
+                      <a:noFill/>
+                    </a:ln>
+                  </pic:spPr>
+                </pic:pic>
+              </a:graphicData>
+            </a:graphic>
+          </wp:inline>
+        </w:drawing>
+      </w:r>
+    </w:p>
+    <w:p>
+      <w:pPr>
+        <w:pStyle w:val="Parakstszemobjekta"/>
+        <w:jc w:val="center"/>
+        <w:rPr>
+          <w:rFonts w:ascii="Times New Roman" w:hAnsi="Times New Roman" w:cs="Times New Roman"/>
+        </w:rPr>
+      </w:pPr>
+      <w:r>
+        <w:rPr>
+          <w:rFonts w:ascii="Times New Roman" w:hAnsi="Times New Roman" w:cs="Times New Roman"/>
+        </w:rPr>
+        <w:fldChar w:fldCharType="begin"/>
+      </w:r>
+      <w:r>
+        <w:rPr>
+          <w:rFonts w:ascii="Times New Roman" w:hAnsi="Times New Roman" w:cs="Times New Roman"/>
+        </w:rPr>
+        <w:instrText xml:space="preserve"> STYLEREF 1 \s </w:instrText>
+      </w:r>
+      <w:r>
+        <w:rPr>
+          <w:rFonts w:ascii="Times New Roman" w:hAnsi="Times New Roman" w:cs="Times New Roman"/>
+        </w:rPr>
+        <w:fldChar w:fldCharType="separate"/>
+      </w:r>
+      <w:r>
+        <w:rPr>
+          <w:rFonts w:ascii="Times New Roman" w:hAnsi="Times New Roman" w:cs="Times New Roman"/>
+          <w:noProof/>
+        </w:rPr>
+        <w:t>4</w:t>
+      </w:r>
+      <w:r>
+        <w:rPr>
+          <w:rFonts w:ascii="Times New Roman" w:hAnsi="Times New Roman" w:cs="Times New Roman"/>
+        </w:rPr>
+        <w:fldChar w:fldCharType="end"/>
+      </w:r>
+      <w:r>
+        <w:rPr>
+          <w:rFonts w:ascii="Times New Roman" w:hAnsi="Times New Roman" w:cs="Times New Roman"/>
+        </w:rPr>
+        <w:t>.</w:t>
+      </w:r>
+      <w:r>
+        <w:rPr>
+          <w:rFonts w:ascii="Times New Roman" w:hAnsi="Times New Roman" w:cs="Times New Roman"/>
+        </w:rPr>
+        <w:t>7</w:t>
+      </w:r>
+      <w:r>
+        <w:rPr>
+          <w:rFonts w:ascii="Times New Roman" w:hAnsi="Times New Roman" w:cs="Times New Roman"/>
+        </w:rPr>
+        <w:t xml:space="preserve"> att. Jaunā pasūtījuma logs</w:t>
+      </w:r>
+    </w:p>
+    <w:p>
+      <w:pPr>
+        <w:spacing w:after="0" w:line="360" w:lineRule="auto"/>
+        <w:ind w:firstLine="357"/>
+        <w:jc w:val="both"/>
+        <w:rPr>
+          <w:rFonts w:ascii="Times New Roman" w:hAnsi="Times New Roman" w:cs="Times New Roman"/>
+          <w:sz w:val="24"/>
+          <w:szCs w:val="24"/>
+        </w:rPr>
+      </w:pPr>
+      <w:r>
+        <w:rPr>
+          <w:rFonts w:ascii="Times New Roman" w:hAnsi="Times New Roman" w:cs="Times New Roman"/>
+          <w:sz w:val="24"/>
+          <w:szCs w:val="24"/>
+        </w:rPr>
+        <w:t>Strādājot tālāk ar pasūtījumu ir jānorāda</w:t>
+      </w:r>
+      <w:r>
+        <w:rPr>
+          <w:rFonts w:ascii="Times New Roman" w:hAnsi="Times New Roman" w:cs="Times New Roman"/>
+          <w:sz w:val="24"/>
+          <w:szCs w:val="24"/>
+        </w:rPr>
+        <w:t>, izstrādātājs,</w:t>
+      </w:r>
+      <w:r>
+        <w:rPr>
+          <w:rFonts w:ascii="Times New Roman" w:hAnsi="Times New Roman" w:cs="Times New Roman"/>
+          <w:sz w:val="24"/>
+          <w:szCs w:val="24"/>
+        </w:rPr>
+        <w:t xml:space="preserve"> kurā datumā pasūtījums izveid</w:t>
+      </w:r>
+      <w:r>
+        <w:rPr>
+          <w:rFonts w:ascii="Times New Roman" w:hAnsi="Times New Roman" w:cs="Times New Roman"/>
+          <w:sz w:val="24"/>
+          <w:szCs w:val="24"/>
+        </w:rPr>
+        <w:t>ots un līdz kuram tas jāizpilda, tad vēl izstrādes laikā ir iespējams mainīt statusus, jeb dzīves cikla statusu. (skatīt 4.</w:t>
+      </w:r>
+      <w:r>
+        <w:rPr>
+          <w:rFonts w:ascii="Times New Roman" w:hAnsi="Times New Roman" w:cs="Times New Roman"/>
+          <w:sz w:val="24"/>
+          <w:szCs w:val="24"/>
+        </w:rPr>
+        <w:t>8</w:t>
+      </w:r>
+      <w:r>
+        <w:rPr>
+          <w:rFonts w:ascii="Times New Roman" w:hAnsi="Times New Roman" w:cs="Times New Roman"/>
+          <w:sz w:val="24"/>
+          <w:szCs w:val="24"/>
+        </w:rPr>
+        <w:t xml:space="preserve"> att.)</w:t>
+      </w:r>
+    </w:p>
+    <w:p>
+      <w:pPr>
+        <w:keepNext/>
+        <w:spacing w:after="0" w:line="360" w:lineRule="auto"/>
+        <w:ind w:firstLine="357"/>
+        <w:jc w:val="center"/>
+      </w:pPr>
+      <w:r>
+        <w:rPr>
+          <w:noProof/>
+          <w:lang w:eastAsia="lv-LV"/>
+        </w:rPr>
+        <w:drawing>
+          <wp:inline distT="0" distB="0" distL="0" distR="0" wp14:anchorId="11C22ED2" wp14:editId="618ADF4A">
+            <wp:extent cx="4071668" cy="869249"/>
+            <wp:effectExtent l="0" t="0" r="5080" b="7620"/>
+            <wp:docPr id="5" name="Attēls 5"/>
+            <wp:cNvGraphicFramePr>
+              <a:graphicFrameLocks xmlns:a="http://schemas.openxmlformats.org/drawingml/2006/main" noChangeAspect="1"/>
+            </wp:cNvGraphicFramePr>
+            <a:graphic xmlns:a="http://schemas.openxmlformats.org/drawingml/2006/main">
+              <a:graphicData uri="http://schemas.openxmlformats.org/drawingml/2006/picture">
+                <pic:pic xmlns:pic="http://schemas.openxmlformats.org/drawingml/2006/picture">
+                  <pic:nvPicPr>
+                    <pic:cNvPr id="1" name=""/>
+                    <pic:cNvPicPr/>
+                  </pic:nvPicPr>
+                  <pic:blipFill rotWithShape="1">
+                    <a:blip r:embed="rId22"/>
+                    <a:srcRect l="1635" t="10461"/>
+                    <a:stretch/>
+                  </pic:blipFill>
+                  <pic:spPr bwMode="auto">
+                    <a:xfrm>
+                      <a:off x="0" y="0"/>
+                      <a:ext cx="4071668" cy="869249"/>
+                    </a:xfrm>
+                    <a:prstGeom prst="rect">
+                      <a:avLst/>
+                    </a:prstGeom>
+                    <a:ln>
+                      <a:noFill/>
+                    </a:ln>
+                    <a:extLst>
+                      <a:ext uri="{53640926-AAD7-44D8-BBD7-CCE9431645EC}">
+                        <a14:shadowObscured xmlns:a14="http://schemas.microsoft.com/office/drawing/2010/main"/>
+                      </a:ext>
+                    </a:extLst>
+                  </pic:spPr>
+                </pic:pic>
+              </a:graphicData>
+            </a:graphic>
+          </wp:inline>
+        </w:drawing>
+      </w:r>
+    </w:p>
+    <w:p>
+      <w:pPr>
+        <w:pStyle w:val="Parakstszemobjekta"/>
+        <w:jc w:val="center"/>
+        <w:rPr>
+          <w:rFonts w:ascii="Times New Roman" w:hAnsi="Times New Roman" w:cs="Times New Roman"/>
+        </w:rPr>
+      </w:pPr>
+      <w:r>
+        <w:rPr>
+          <w:rFonts w:ascii="Times New Roman" w:hAnsi="Times New Roman" w:cs="Times New Roman"/>
+          <w:noProof/>
+          <w:lang w:eastAsia="lv-LV"/>
+        </w:rPr>
+        <w:fldChar w:fldCharType="begin"/>
+      </w:r>
+      <w:r>
+        <w:rPr>
+          <w:rFonts w:ascii="Times New Roman" w:hAnsi="Times New Roman" w:cs="Times New Roman"/>
+          <w:noProof/>
+          <w:lang w:eastAsia="lv-LV"/>
+        </w:rPr>
+        <w:instrText xml:space="preserve"> STYLEREF 1 \s </w:instrText>
+      </w:r>
+      <w:r>
+        <w:rPr>
+          <w:rFonts w:ascii="Times New Roman" w:hAnsi="Times New Roman" w:cs="Times New Roman"/>
+          <w:noProof/>
+          <w:lang w:eastAsia="lv-LV"/>
+        </w:rPr>
+        <w:fldChar w:fldCharType="separate"/>
+      </w:r>
+      <w:r>
+        <w:rPr>
+          <w:rFonts w:ascii="Times New Roman" w:hAnsi="Times New Roman" w:cs="Times New Roman"/>
+          <w:noProof/>
+          <w:lang w:eastAsia="lv-LV"/>
+        </w:rPr>
+        <w:t>4</w:t>
+      </w:r>
+      <w:r>
+        <w:rPr>
+          <w:rFonts w:ascii="Times New Roman" w:hAnsi="Times New Roman" w:cs="Times New Roman"/>
+          <w:noProof/>
+          <w:lang w:eastAsia="lv-LV"/>
+        </w:rPr>
+        <w:fldChar w:fldCharType="end"/>
+      </w:r>
+      <w:r>
+        <w:rPr>
+          <w:rFonts w:ascii="Times New Roman" w:hAnsi="Times New Roman" w:cs="Times New Roman"/>
+          <w:noProof/>
+          <w:lang w:eastAsia="lv-LV"/>
+        </w:rPr>
+        <w:t>.</w:t>
+      </w:r>
+      <w:r>
+        <w:rPr>
+          <w:rFonts w:ascii="Times New Roman" w:hAnsi="Times New Roman" w:cs="Times New Roman"/>
+          <w:noProof/>
+          <w:lang w:eastAsia="lv-LV"/>
+        </w:rPr>
+        <w:t>8</w:t>
+      </w:r>
+      <w:r>
+        <w:rPr>
+          <w:rFonts w:ascii="Times New Roman" w:hAnsi="Times New Roman" w:cs="Times New Roman"/>
+        </w:rPr>
+        <w:t xml:space="preserve"> att. Pasūtījuma pamatinformācija</w:t>
+      </w:r>
+    </w:p>
+    <w:p>
+      <w:pPr>
+        <w:spacing w:after="0" w:line="360" w:lineRule="auto"/>
+        <w:ind w:firstLine="357"/>
+        <w:jc w:val="both"/>
+        <w:rPr>
+          <w:rFonts w:ascii="Times New Roman" w:hAnsi="Times New Roman" w:cs="Times New Roman"/>
+          <w:sz w:val="24"/>
+          <w:szCs w:val="24"/>
+        </w:rPr>
+      </w:pPr>
+      <w:r>
+        <w:rPr>
+          <w:rFonts w:ascii="Times New Roman" w:hAnsi="Times New Roman" w:cs="Times New Roman"/>
+          <w:sz w:val="24"/>
+          <w:szCs w:val="24"/>
+        </w:rPr>
+        <w:t>Lai pievienotu produktus pasūtījumam ir jāklikšķina uz pogas “Add new row”, kas ļaus pievienot jaunu produktu, vai arī var klikšķināt uz pogas “Add product”, kas ļaus pievienot jau kādu no esošajiem produktiem.</w:t>
+      </w:r>
+    </w:p>
+    <w:p>
+      <w:pPr>
+        <w:spacing w:after="0" w:line="360" w:lineRule="auto"/>
+        <w:ind w:firstLine="357"/>
+        <w:jc w:val="both"/>
+        <w:rPr>
+          <w:rFonts w:ascii="Times New Roman" w:hAnsi="Times New Roman" w:cs="Times New Roman"/>
+          <w:sz w:val="24"/>
+          <w:szCs w:val="24"/>
+        </w:rPr>
+      </w:pPr>
+      <w:r>
+        <w:rPr>
+          <w:rFonts w:ascii="Times New Roman" w:hAnsi="Times New Roman" w:cs="Times New Roman"/>
+          <w:sz w:val="24"/>
+          <w:szCs w:val="24"/>
+        </w:rPr>
+        <w:lastRenderedPageBreak/>
+        <w:t>Pievienojot produktu</w:t>
+      </w:r>
+      <w:r>
+        <w:rPr>
+          <w:rFonts w:ascii="Times New Roman" w:hAnsi="Times New Roman" w:cs="Times New Roman"/>
+          <w:sz w:val="24"/>
+          <w:szCs w:val="24"/>
+        </w:rPr>
+        <w:t xml:space="preserve"> ir jānorāda, tā nosaukums, neliels apraksts, cik daudz šāda veida produkti būs nepieciešami, produkta cena un nodoklis, kā arī var norādīt atlaidi, ja tāda ir nepieciešama. (skatīt 4.</w:t>
+      </w:r>
+      <w:r>
+        <w:rPr>
+          <w:rFonts w:ascii="Times New Roman" w:hAnsi="Times New Roman" w:cs="Times New Roman"/>
+          <w:sz w:val="24"/>
+          <w:szCs w:val="24"/>
+        </w:rPr>
+        <w:t>9</w:t>
+      </w:r>
+      <w:r>
+        <w:rPr>
+          <w:rFonts w:ascii="Times New Roman" w:hAnsi="Times New Roman" w:cs="Times New Roman"/>
+          <w:sz w:val="24"/>
+          <w:szCs w:val="24"/>
+        </w:rPr>
+        <w:t xml:space="preserve"> att.)</w:t>
+      </w:r>
+    </w:p>
+    <w:p>
+      <w:pPr>
+        <w:spacing w:after="0" w:line="360" w:lineRule="auto"/>
+        <w:ind w:firstLine="357"/>
+        <w:jc w:val="both"/>
+        <w:rPr>
+          <w:rFonts w:ascii="Times New Roman" w:hAnsi="Times New Roman" w:cs="Times New Roman"/>
+          <w:sz w:val="24"/>
+          <w:szCs w:val="24"/>
+        </w:rPr>
+      </w:pPr>
+      <w:r>
+        <w:rPr>
+          <w:rFonts w:ascii="Times New Roman" w:hAnsi="Times New Roman" w:cs="Times New Roman"/>
+          <w:sz w:val="24"/>
+          <w:szCs w:val="24"/>
+        </w:rPr>
+        <w:t xml:space="preserve">Kad produkti ir pievienoti jāklikšķina uz pogas “Save” labajā augšējajā </w:t>
+      </w:r>
+      <w:r>
+        <w:rPr>
+          <w:rFonts w:ascii="Times New Roman" w:hAnsi="Times New Roman" w:cs="Times New Roman"/>
+          <w:sz w:val="24"/>
+          <w:szCs w:val="24"/>
+        </w:rPr>
+        <w:t>lapas stūrī. (skatīt 4.</w:t>
+      </w:r>
+      <w:r>
+        <w:rPr>
+          <w:rFonts w:ascii="Times New Roman" w:hAnsi="Times New Roman" w:cs="Times New Roman"/>
+          <w:sz w:val="24"/>
+          <w:szCs w:val="24"/>
+        </w:rPr>
+        <w:t>7</w:t>
+      </w:r>
+      <w:r>
+        <w:rPr>
+          <w:rFonts w:ascii="Times New Roman" w:hAnsi="Times New Roman" w:cs="Times New Roman"/>
+          <w:sz w:val="24"/>
+          <w:szCs w:val="24"/>
+        </w:rPr>
+        <w:t xml:space="preserve"> att.)</w:t>
+      </w:r>
+    </w:p>
+    <w:p>
+      <w:pPr>
+        <w:spacing w:after="0" w:line="360" w:lineRule="auto"/>
+        <w:ind w:firstLine="357"/>
+        <w:jc w:val="both"/>
+        <w:rPr>
+          <w:rFonts w:ascii="Times New Roman" w:hAnsi="Times New Roman" w:cs="Times New Roman"/>
+          <w:sz w:val="24"/>
+          <w:szCs w:val="24"/>
+        </w:rPr>
+      </w:pPr>
+      <w:r>
+        <w:rPr>
+          <w:rFonts w:ascii="Times New Roman" w:hAnsi="Times New Roman" w:cs="Times New Roman"/>
+          <w:sz w:val="24"/>
+          <w:szCs w:val="24"/>
+        </w:rPr>
+        <w:t xml:space="preserve">Izveidojot jauno </w:t>
+      </w:r>
+      <w:r>
+        <w:rPr>
+          <w:rFonts w:ascii="Times New Roman" w:hAnsi="Times New Roman" w:cs="Times New Roman"/>
+          <w:sz w:val="24"/>
+          <w:szCs w:val="24"/>
+        </w:rPr>
+        <w:t>pasūtījumu</w:t>
+      </w:r>
+      <w:r>
+        <w:rPr>
+          <w:rFonts w:ascii="Times New Roman" w:hAnsi="Times New Roman" w:cs="Times New Roman"/>
+          <w:sz w:val="24"/>
+          <w:szCs w:val="24"/>
+        </w:rPr>
+        <w:t xml:space="preserve"> ir iespēja tam klāt pievienot bildes un aprastu, kas tālāk arī parādīsies pdf failā, kopā ar rēķinu.</w:t>
+      </w:r>
+    </w:p>
+    <w:p>
+      <w:pPr>
+        <w:keepNext/>
+      </w:pPr>
+      <w:r>
+        <w:rPr>
+          <w:noProof/>
+          <w:lang w:eastAsia="lv-LV"/>
+        </w:rPr>
+        <mc:AlternateContent>
+          <mc:Choice Requires="wps">
+            <w:drawing>
+              <wp:anchor distT="0" distB="0" distL="114300" distR="114300" simplePos="0" relativeHeight="251661312" behindDoc="0" locked="0" layoutInCell="1" allowOverlap="1" wp14:anchorId="6CC39879" wp14:editId="26BD3D64">
+                <wp:simplePos x="0" y="0"/>
+                <wp:positionH relativeFrom="column">
+                  <wp:posOffset>640080</wp:posOffset>
+                </wp:positionH>
+                <wp:positionV relativeFrom="paragraph">
+                  <wp:posOffset>914070</wp:posOffset>
+                </wp:positionV>
+                <wp:extent cx="0" cy="402336"/>
+                <wp:effectExtent l="76200" t="38100" r="57150" b="17145"/>
+                <wp:wrapNone/>
+                <wp:docPr id="8" name="Taisns bultveida savienotājs 8"/>
+                <wp:cNvGraphicFramePr/>
+                <a:graphic xmlns:a="http://schemas.openxmlformats.org/drawingml/2006/main">
+                  <a:graphicData uri="http://schemas.microsoft.com/office/word/2010/wordprocessingShape">
+                    <wps:wsp>
+                      <wps:cNvCnPr/>
+                      <wps:spPr>
+                        <a:xfrm flipV="1">
+                          <a:off x="0" y="0"/>
+                          <a:ext cx="0" cy="402336"/>
+                        </a:xfrm>
+                        <a:prstGeom prst="straightConnector1">
+                          <a:avLst/>
+                        </a:prstGeom>
+                        <a:ln>
+                          <a:tailEnd type="triangle"/>
+                        </a:ln>
+                      </wps:spPr>
+                      <wps:style>
+                        <a:lnRef idx="1">
+                          <a:schemeClr val="accent1"/>
+                        </a:lnRef>
+                        <a:fillRef idx="0">
+                          <a:schemeClr val="accent1"/>
+                        </a:fillRef>
+                        <a:effectRef idx="0">
+                          <a:schemeClr val="accent1"/>
+                        </a:effectRef>
+                        <a:fontRef idx="minor">
+                          <a:schemeClr val="tx1"/>
+                        </a:fontRef>
+                      </wps:style>
+                      <wps:bodyPr/>
+                    </wps:wsp>
+                  </a:graphicData>
+                </a:graphic>
+              </wp:anchor>
+            </w:drawing>
+          </mc:Choice>
+          <mc:Fallback>
+            <w:pict>
+              <v:shape w14:anchorId="1D89E02A" id="Taisns bultveida savienotājs 8" o:spid="_x0000_s1026" type="#_x0000_t32" style="position:absolute;margin-left:50.4pt;margin-top:71.95pt;width:0;height:31.7pt;flip:y;z-index:251661312;visibility:visible;mso-wrap-style:square;mso-wrap-distance-left:9pt;mso-wrap-distance-top:0;mso-wrap-distance-right:9pt;mso-wrap-distance-bottom:0;mso-position-horizontal:absolute;mso-position-horizontal-relative:text;mso-position-vertical:absolute;mso-position-vertical-relative:text" o:gfxdata="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" strokecolor="#5b9bd5 [3204]" strokeweight=".5pt">
+                <v:stroke endarrow="block" joinstyle="miter"/>
+              </v:shape>
+            </w:pict>
+          </mc:Fallback>
+        </mc:AlternateContent>
+      </w:r>
+      <w:r>
+        <w:rPr>
+          <w:noProof/>
+          <w:lang w:eastAsia="lv-LV"/>
+        </w:rPr>
+        <mc:AlternateContent>
+          <mc:Choice Requires="wps">
+            <w:drawing>
+              <wp:anchor distT="0" distB="0" distL="114300" distR="114300" simplePos="0" relativeHeight="251659264" behindDoc="0" locked="0" layoutInCell="1" allowOverlap="1" wp14:anchorId="44E8DA4D" wp14:editId="340BA5EC">
+                <wp:simplePos x="0" y="0"/>
+                <wp:positionH relativeFrom="column">
+                  <wp:posOffset>298094</wp:posOffset>
+                </wp:positionH>
+                <wp:positionV relativeFrom="paragraph">
+                  <wp:posOffset>915721</wp:posOffset>
+                </wp:positionV>
+                <wp:extent cx="0" cy="402336"/>
+                <wp:effectExtent l="76200" t="38100" r="57150" b="17145"/>
+                <wp:wrapNone/>
+                <wp:docPr id="7" name="Taisns bultveida savienotājs 7"/>
+                <wp:cNvGraphicFramePr/>
+                <a:graphic xmlns:a="http://schemas.openxmlformats.org/drawingml/2006/main">
+                  <a:graphicData uri="http://schemas.microsoft.com/office/word/2010/wordprocessingShape">
+                    <wps:wsp>
+                      <wps:cNvCnPr/>
+                      <wps:spPr>
+                        <a:xfrm flipV="1">
+                          <a:off x="0" y="0"/>
+                          <a:ext cx="0" cy="402336"/>
+                        </a:xfrm>
+                        <a:prstGeom prst="straightConnector1">
+                          <a:avLst/>
+                        </a:prstGeom>
+                        <a:ln>
+                          <a:tailEnd type="triangle"/>
+                        </a:ln>
+                      </wps:spPr>
+                      <wps:style>
+                        <a:lnRef idx="1">
+                          <a:schemeClr val="accent1"/>
+                        </a:lnRef>
+                        <a:fillRef idx="0">
+                          <a:schemeClr val="accent1"/>
+                        </a:fillRef>
+                        <a:effectRef idx="0">
+                          <a:schemeClr val="accent1"/>
+                        </a:effectRef>
+                        <a:fontRef idx="minor">
+                          <a:schemeClr val="tx1"/>
+                        </a:fontRef>
+                      </wps:style>
+                      <wps:bodyPr/>
+                    </wps:wsp>
+                  </a:graphicData>
+                </a:graphic>
+              </wp:anchor>
+            </w:drawing>
+          </mc:Choice>
+          <mc:Fallback>
+            <w:pict>
+              <v:shape w14:anchorId="056D6308" id="Taisns bultveida savienotājs 7" o:spid="_x0000_s1026" type="#_x0000_t32" style="position:absolute;margin-left:23.45pt;margin-top:72.1pt;width:0;height:31.7pt;flip:y;z-index:251659264;visibility:visible;mso-wrap-style:square;mso-wrap-distance-left:9pt;mso-wrap-distance-top:0;mso-wrap-distance-right:9pt;mso-wrap-distance-bottom:0;mso-position-horizontal:absolute;mso-position-horizontal-relative:text;mso-position-vertical:absolute;mso-position-vertical-relative:text" o:gfxdata="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" strokecolor="#5b9bd5 [3204]" strokeweight=".5pt">
+                <v:stroke endarrow="block" joinstyle="miter"/>
+              </v:shape>
+            </w:pict>
+          </mc:Fallback>
+        </mc:AlternateContent>
+      </w:r>
+      <w:r>
+        <w:rPr>
+          <w:noProof/>
+          <w:lang w:eastAsia="lv-LV"/>
+        </w:rPr>
+        <w:drawing>
+          <wp:inline distT="0" distB="0" distL="0" distR="0" wp14:anchorId="3DE9226E" wp14:editId="33DAABAE">
+            <wp:extent cx="5274310" cy="1483995"/>
+            <wp:effectExtent l="0" t="0" r="2540" b="1905"/>
+            <wp:docPr id="6" name="Attēls 6"/>
+            <wp:cNvGraphicFramePr>
+              <a:graphicFrameLocks xmlns:a="http://schemas.openxmlformats.org/drawingml/2006/main" noChangeAspect="1"/>
+            </wp:cNvGraphicFramePr>
+            <a:graphic xmlns:a="http://schemas.openxmlformats.org/drawingml/2006/main">
+              <a:graphicData uri="http://schemas.openxmlformats.org/drawingml/2006/picture">
+                <pic:pic xmlns:pic="http://schemas.openxmlformats.org/drawingml/2006/picture">
+                  <pic:nvPicPr>
+                    <pic:cNvPr id="1" name=""/>
+                    <pic:cNvPicPr/>
+                  </pic:nvPicPr>
+                  <pic:blipFill>
+                    <a:blip r:embed="rId23"/>
+                    <a:stretch>
+                      <a:fillRect/>
+                    </a:stretch>
+                  </pic:blipFill>
+                  <pic:spPr>
+                    <a:xfrm>
+                      <a:off x="0" y="0"/>
+                      <a:ext cx="5274310" cy="1483995"/>
+                    </a:xfrm>
+                    <a:prstGeom prst="rect">
+                      <a:avLst/>
+                    </a:prstGeom>
+                  </pic:spPr>
+                </pic:pic>
+              </a:graphicData>
+            </a:graphic>
+          </wp:inline>
+        </w:drawing>
+      </w:r>
+    </w:p>
+    <w:p>
+      <w:pPr>
+        <w:pStyle w:val="Parakstszemobjekta"/>
+        <w:jc w:val="center"/>
+        <w:rPr>
+          <w:rFonts w:ascii="Times New Roman" w:hAnsi="Times New Roman" w:cs="Times New Roman"/>
+        </w:rPr>
+      </w:pPr>
+      <w:r>
+        <w:rPr>
+          <w:rFonts w:ascii="Times New Roman" w:hAnsi="Times New Roman" w:cs="Times New Roman"/>
+        </w:rPr>
+        <w:fldChar w:fldCharType="begin"/>
+      </w:r>
+      <w:r>
+        <w:rPr>
+          <w:rFonts w:ascii="Times New Roman" w:hAnsi="Times New Roman" w:cs="Times New Roman"/>
+        </w:rPr>
+        <w:instrText xml:space="preserve"> STYLEREF 1 \s </w:instrText>
+      </w:r>
+      <w:r>
+        <w:rPr>
+          <w:rFonts w:ascii="Times New Roman" w:hAnsi="Times New Roman" w:cs="Times New Roman"/>
+        </w:rPr>
+        <w:fldChar w:fldCharType="separate"/>
+      </w:r>
+      <w:r>
+        <w:rPr>
+          <w:rFonts w:ascii="Times New Roman" w:hAnsi="Times New Roman" w:cs="Times New Roman"/>
+          <w:noProof/>
+        </w:rPr>
+        <w:t>4</w:t>
+      </w:r>
+      <w:r>
+        <w:rPr>
+          <w:rFonts w:ascii="Times New Roman" w:hAnsi="Times New Roman" w:cs="Times New Roman"/>
+        </w:rPr>
+        <w:fldChar w:fldCharType="end"/>
+      </w:r>
+      <w:r>
+        <w:rPr>
+          <w:rFonts w:ascii="Times New Roman" w:hAnsi="Times New Roman" w:cs="Times New Roman"/>
+        </w:rPr>
+        <w:t>.</w:t>
+      </w:r>
+      <w:r>
+        <w:rPr>
+          <w:rFonts w:ascii="Times New Roman" w:hAnsi="Times New Roman" w:cs="Times New Roman"/>
+        </w:rPr>
+        <w:t>9</w:t>
+      </w:r>
+      <w:r>
+        <w:rPr>
+          <w:rFonts w:ascii="Times New Roman" w:hAnsi="Times New Roman" w:cs="Times New Roman"/>
+        </w:rPr>
+        <w:t xml:space="preserve"> </w:t>
+      </w:r>
+      <w:r>
+        <w:rPr>
+          <w:rFonts w:ascii="Times New Roman" w:hAnsi="Times New Roman" w:cs="Times New Roman"/>
+        </w:rPr>
+        <w:t>att. Produktu pievienošana</w:t>
+      </w:r>
+    </w:p>
+    <w:p>
+      <w:pPr>
+        <w:rPr>
+          <w:color w:val="44546A" w:themeColor="text2"/>
+          <w:sz w:val="18"/>
+          <w:szCs w:val="18"/>
+        </w:rPr>
+      </w:pPr>
+      <w:r>
+        <w:br w:type="page"/>
+      </w:r>
+    </w:p>
+    <w:p>
+      <w:pPr>
+        <w:pStyle w:val="Virsraksts1"/>
+        <w:numPr>
+          <w:ilvl w:val="0"/>
+          <w:numId w:val="5"/>
+        </w:numPr>
+        <w:spacing w:before="120" w:after="120" w:line="360" w:lineRule="auto"/>
+      </w:pPr>
+      <w:r>
+        <w:lastRenderedPageBreak/>
+        <w:t>Rēķini</w:t>
+      </w:r>
+      <w:r>
+        <w:t xml:space="preserve"> (</w:t>
+      </w:r>
+      <w:r>
+        <w:t>Invoices</w:t>
+      </w:r>
+      <w:r>
+        <w:t>)</w:t>
+      </w:r>
+    </w:p>
+    <w:p>
+      <w:pPr>
+        <w:spacing w:line="360" w:lineRule="auto"/>
+        <w:ind w:firstLine="357"/>
+        <w:jc w:val="both"/>
+        <w:rPr>
+          <w:rFonts w:ascii="Times New Roman" w:hAnsi="Times New Roman" w:cs="Times New Roman"/>
+          <w:sz w:val="24"/>
+          <w:szCs w:val="24"/>
+        </w:rPr>
+      </w:pPr>
+      <w:r>
+        <w:rPr>
+          <w:rFonts w:ascii="Times New Roman" w:hAnsi="Times New Roman" w:cs="Times New Roman"/>
+          <w:sz w:val="24"/>
+          <w:szCs w:val="24"/>
+        </w:rPr>
+        <w:t>Sadaļā “</w:t>
+      </w:r>
+      <w:r>
+        <w:rPr>
+          <w:rFonts w:ascii="Times New Roman" w:hAnsi="Times New Roman" w:cs="Times New Roman"/>
+          <w:sz w:val="24"/>
+          <w:szCs w:val="24"/>
+        </w:rPr>
+        <w:t>Invoices</w:t>
+      </w:r>
+      <w:r>
+        <w:rPr>
+          <w:rFonts w:ascii="Times New Roman" w:hAnsi="Times New Roman" w:cs="Times New Roman"/>
+          <w:sz w:val="24"/>
+          <w:szCs w:val="24"/>
+        </w:rPr>
+        <w:t xml:space="preserve">” lietotājam ir iespējams pievienot jaunu </w:t>
+      </w:r>
+      <w:r>
+        <w:rPr>
+          <w:rFonts w:ascii="Times New Roman" w:hAnsi="Times New Roman" w:cs="Times New Roman"/>
+          <w:sz w:val="24"/>
+          <w:szCs w:val="24"/>
+        </w:rPr>
+        <w:t>rēķinus</w:t>
+      </w:r>
+      <w:r>
+        <w:rPr>
+          <w:rFonts w:ascii="Times New Roman" w:hAnsi="Times New Roman" w:cs="Times New Roman"/>
+          <w:sz w:val="24"/>
+          <w:szCs w:val="24"/>
+        </w:rPr>
+        <w:t xml:space="preserve">, apskatīt visus esošos </w:t>
+      </w:r>
+      <w:r>
+        <w:rPr>
+          <w:rFonts w:ascii="Times New Roman" w:hAnsi="Times New Roman" w:cs="Times New Roman"/>
+          <w:sz w:val="24"/>
+          <w:szCs w:val="24"/>
+        </w:rPr>
+        <w:t>rēķinus un to statusus</w:t>
+      </w:r>
+      <w:r>
+        <w:rPr>
+          <w:rFonts w:ascii="Times New Roman" w:hAnsi="Times New Roman" w:cs="Times New Roman"/>
+          <w:sz w:val="24"/>
+          <w:szCs w:val="24"/>
+        </w:rPr>
+        <w:t xml:space="preserve">, kā arī apskatīt </w:t>
+      </w:r>
+      <w:r>
+        <w:rPr>
+          <w:rFonts w:ascii="Times New Roman" w:hAnsi="Times New Roman" w:cs="Times New Roman"/>
+          <w:sz w:val="24"/>
+          <w:szCs w:val="24"/>
+        </w:rPr>
+        <w:t>atkārtotos maksājumus.</w:t>
+      </w:r>
+    </w:p>
+    <w:p>
+      <w:pPr>
+        <w:pStyle w:val="Virsraksts2"/>
+        <w:numPr>
+          <w:ilvl w:val="1"/>
+          <w:numId w:val="5"/>
+        </w:numPr>
+        <w:spacing w:before="0" w:after="120" w:line="360" w:lineRule="auto"/>
+        <w:ind w:left="788" w:hanging="431"/>
+      </w:pPr>
+      <w:r>
+        <w:t>Apskatīt pasūtījumus (View Quotes)</w:t>
+      </w:r>
+    </w:p>
+    <w:p>
+      <w:pPr>
+        <w:spacing w:line="360" w:lineRule="auto"/>
+        <w:ind w:firstLine="357"/>
+        <w:jc w:val="both"/>
+        <w:rPr>
+          <w:rFonts w:ascii="Times New Roman" w:hAnsi="Times New Roman" w:cs="Times New Roman"/>
+          <w:sz w:val="24"/>
+          <w:szCs w:val="24"/>
+        </w:rPr>
+      </w:pPr>
+      <w:r>
+        <w:rPr>
+          <w:rFonts w:ascii="Times New Roman" w:hAnsi="Times New Roman" w:cs="Times New Roman"/>
+          <w:sz w:val="24"/>
+          <w:szCs w:val="24"/>
+        </w:rPr>
+        <w:t>Lai apskatītu rēķinu sarakstu, jāklikšķina uz “Invoices” galvenajā rīkjoslā un jāizvēlas “View Invoices”, to izdarot atveras rēķinu saraksta lapa (skatīt 5.1 att.).</w:t>
+      </w:r>
+    </w:p>
+    <w:p>
+      <w:pPr>
+        <w:keepNext/>
+        <w:spacing w:after="0" w:line="360" w:lineRule="auto"/>
+        <w:ind w:firstLine="357"/>
+        <w:jc w:val="both"/>
+      </w:pPr>
+      <w:r>
+        <w:rPr>
+          <w:noProof/>
+          <w:lang w:eastAsia="lv-LV"/>
+        </w:rPr>
+        <w:drawing>
+          <wp:inline distT="0" distB="0" distL="0" distR="0" wp14:anchorId="4C4C2402" wp14:editId="6B9B7499">
+            <wp:extent cx="5274310" cy="2090369"/>
+            <wp:effectExtent l="0" t="0" r="2540" b="5715"/>
+            <wp:docPr id="24" name="Attēls 24"/>
+            <wp:cNvGraphicFramePr>
+              <a:graphicFrameLocks xmlns:a="http://schemas.openxmlformats.org/drawingml/2006/main" noChangeAspect="1"/>
+            </wp:cNvGraphicFramePr>
+            <a:graphic xmlns:a="http://schemas.openxmlformats.org/drawingml/2006/main">
+              <a:graphicData uri="http://schemas.openxmlformats.org/drawingml/2006/picture">
+                <pic:pic xmlns:pic="http://schemas.openxmlformats.org/drawingml/2006/picture">
+                  <pic:nvPicPr>
+                    <pic:cNvPr id="1" name=""/>
+                    <pic:cNvPicPr/>
+                  </pic:nvPicPr>
+                  <pic:blipFill rotWithShape="1">
+                    <a:blip r:embed="rId24"/>
+                    <a:srcRect t="1381"/>
+                    <a:stretch/>
+                  </pic:blipFill>
+                  <pic:spPr bwMode="auto">
+                    <a:xfrm>
+                      <a:off x="0" y="0"/>
+                      <a:ext cx="5274310" cy="2090369"/>
+                    </a:xfrm>
+                    <a:prstGeom prst="rect">
+                      <a:avLst/>
+                    </a:prstGeom>
+                    <a:ln>
+                      <a:noFill/>
+                    </a:ln>
+                    <a:extLst>
+                      <a:ext uri="{53640926-AAD7-44D8-BBD7-CCE9431645EC}">
+                        <a14:shadowObscured xmlns:a14="http://schemas.microsoft.com/office/drawing/2010/main"/>
+                      </a:ext>
+                    </a:extLst>
+                  </pic:spPr>
+                </pic:pic>
+              </a:graphicData>
+            </a:graphic>
+          </wp:inline>
+        </w:drawing>
+      </w:r>
+    </w:p>
+    <w:p>
+      <w:pPr>
+        <w:pStyle w:val="Parakstszemobjekta"/>
+        <w:jc w:val="center"/>
+        <w:rPr>
+          <w:rFonts w:ascii="Times New Roman" w:hAnsi="Times New Roman" w:cs="Times New Roman"/>
+          <w:i w:val="0"/>
+          <w:iCs w:val="0"/>
+        </w:rPr>
+      </w:pPr>
+      <w:r>
+        <w:rPr>
+          <w:rFonts w:ascii="Times New Roman" w:hAnsi="Times New Roman" w:cs="Times New Roman"/>
+          <w:i w:val="0"/>
+          <w:iCs w:val="0"/>
+        </w:rPr>
+        <w:fldChar w:fldCharType="begin"/>
+      </w:r>
+      <w:r>
+        <w:rPr>
+          <w:rFonts w:ascii="Times New Roman" w:hAnsi="Times New Roman" w:cs="Times New Roman"/>
+          <w:i w:val="0"/>
+          <w:iCs w:val="0"/>
+        </w:rPr>
+        <w:instrText xml:space="preserve"> STYLEREF 1 \s </w:instrText>
+      </w:r>
+      <w:r>
+        <w:rPr>
+          <w:rFonts w:ascii="Times New Roman" w:hAnsi="Times New Roman" w:cs="Times New Roman"/>
+          <w:i w:val="0"/>
+          <w:iCs w:val="0"/>
+        </w:rPr>
+        <w:fldChar w:fldCharType="separate"/>
+      </w:r>
+      <w:r>
+        <w:rPr>
+          <w:rFonts w:ascii="Times New Roman" w:hAnsi="Times New Roman" w:cs="Times New Roman"/>
+          <w:i w:val="0"/>
+          <w:iCs w:val="0"/>
+          <w:noProof/>
+        </w:rPr>
+        <w:t>5</w:t>
+      </w:r>
+      <w:r>
+        <w:rPr>
+          <w:rFonts w:ascii="Times New Roman" w:hAnsi="Times New Roman" w:cs="Times New Roman"/>
+          <w:i w:val="0"/>
+          <w:iCs w:val="0"/>
+        </w:rPr>
+        <w:fldChar w:fldCharType="end"/>
+      </w:r>
+      <w:r>
+        <w:rPr>
+          <w:rFonts w:ascii="Times New Roman" w:hAnsi="Times New Roman" w:cs="Times New Roman"/>
+          <w:i w:val="0"/>
+          <w:iCs w:val="0"/>
+        </w:rPr>
+        <w:t>.</w:t>
+      </w:r>
+      <w:r>
+        <w:rPr>
+          <w:rFonts w:ascii="Times New Roman" w:hAnsi="Times New Roman" w:cs="Times New Roman"/>
+          <w:i w:val="0"/>
+          <w:iCs w:val="0"/>
+        </w:rPr>
+        <w:fldChar w:fldCharType="begin"/>
+      </w:r>
+      <w:r>
+        <w:rPr>
+          <w:rFonts w:ascii="Times New Roman" w:hAnsi="Times New Roman" w:cs="Times New Roman"/>
+          <w:i w:val="0"/>
+          <w:iCs w:val="0"/>
+        </w:rPr>
+        <w:instrText xml:space="preserve"> SEQ Ilustrācija \* ARABIC \s 1 </w:instrText>
+      </w:r>
+      <w:r>
+        <w:rPr>
+          <w:rFonts w:ascii="Times New Roman" w:hAnsi="Times New Roman" w:cs="Times New Roman"/>
+          <w:i w:val="0"/>
+          <w:iCs w:val="0"/>
+        </w:rPr>
+        <w:fldChar w:fldCharType="separate"/>
+      </w:r>
+      <w:r>
+        <w:rPr>
+          <w:rFonts w:ascii="Times New Roman" w:hAnsi="Times New Roman" w:cs="Times New Roman"/>
+          <w:i w:val="0"/>
+          <w:iCs w:val="0"/>
+          <w:noProof/>
+        </w:rPr>
+        <w:t>1</w:t>
+      </w:r>
+      <w:r>
+        <w:rPr>
+          <w:rFonts w:ascii="Times New Roman" w:hAnsi="Times New Roman" w:cs="Times New Roman"/>
+          <w:i w:val="0"/>
+          <w:iCs w:val="0"/>
+        </w:rPr>
+        <w:fldChar w:fldCharType="end"/>
+      </w:r>
+      <w:r>
+        <w:rPr>
+          <w:rFonts w:ascii="Times New Roman" w:hAnsi="Times New Roman" w:cs="Times New Roman"/>
+        </w:rPr>
+        <w:t xml:space="preserve"> att. Rēķinu saraksta lapa</w:t>
+      </w:r>
+    </w:p>
+    <w:p>
+      <w:pPr>
+        <w:spacing w:after="0" w:line="360" w:lineRule="auto"/>
+        <w:ind w:firstLine="357"/>
+        <w:jc w:val="both"/>
+        <w:rPr>
+          <w:rFonts w:ascii="Times New Roman" w:hAnsi="Times New Roman" w:cs="Times New Roman"/>
+          <w:sz w:val="24"/>
+          <w:szCs w:val="24"/>
+        </w:rPr>
+      </w:pPr>
+      <w:r>
+        <w:rPr>
+          <w:rFonts w:ascii="Times New Roman" w:hAnsi="Times New Roman" w:cs="Times New Roman"/>
+          <w:sz w:val="24"/>
+          <w:szCs w:val="24"/>
+        </w:rPr>
+        <w:t xml:space="preserve">Pēc noklusējuma, </w:t>
+      </w:r>
+      <w:r>
+        <w:rPr>
+          <w:rFonts w:ascii="Times New Roman" w:hAnsi="Times New Roman" w:cs="Times New Roman"/>
+          <w:sz w:val="24"/>
+          <w:szCs w:val="24"/>
+        </w:rPr>
+        <w:t>rēķinu</w:t>
+      </w:r>
+      <w:r>
+        <w:rPr>
+          <w:rFonts w:ascii="Times New Roman" w:hAnsi="Times New Roman" w:cs="Times New Roman"/>
+          <w:sz w:val="24"/>
+          <w:szCs w:val="24"/>
+        </w:rPr>
+        <w:t xml:space="preserve"> sarakstā tiek parādīti visi </w:t>
+      </w:r>
+      <w:r>
+        <w:rPr>
+          <w:rFonts w:ascii="Times New Roman" w:hAnsi="Times New Roman" w:cs="Times New Roman"/>
+          <w:sz w:val="24"/>
+          <w:szCs w:val="24"/>
+        </w:rPr>
+        <w:t>rēķini</w:t>
+      </w:r>
+      <w:r>
+        <w:rPr>
+          <w:rFonts w:ascii="Times New Roman" w:hAnsi="Times New Roman" w:cs="Times New Roman"/>
+          <w:sz w:val="24"/>
+          <w:szCs w:val="24"/>
+        </w:rPr>
+        <w:t>, bet tā pat kā klientu</w:t>
+      </w:r>
+      <w:r>
+        <w:rPr>
+          <w:rFonts w:ascii="Times New Roman" w:hAnsi="Times New Roman" w:cs="Times New Roman"/>
+          <w:sz w:val="24"/>
+          <w:szCs w:val="24"/>
+        </w:rPr>
+        <w:t xml:space="preserve"> un pasūtījumu sarakstos</w:t>
+      </w:r>
+      <w:r>
+        <w:rPr>
+          <w:rFonts w:ascii="Times New Roman" w:hAnsi="Times New Roman" w:cs="Times New Roman"/>
+          <w:sz w:val="24"/>
+          <w:szCs w:val="24"/>
+        </w:rPr>
+        <w:t xml:space="preserve"> ir iespējams kārtot pēc dažādiem filtriem. Filtrus ir iespējams mainīt apakšizvēlnē. Vēl apakšizvēlnē ir poga “New”, kas ir īss ceļš uz jauna </w:t>
+      </w:r>
+      <w:r>
+        <w:rPr>
+          <w:rFonts w:ascii="Times New Roman" w:hAnsi="Times New Roman" w:cs="Times New Roman"/>
+          <w:sz w:val="24"/>
+          <w:szCs w:val="24"/>
+        </w:rPr>
+        <w:t>rēķina izveidi, kā arī</w:t>
+      </w:r>
+      <w:r>
+        <w:rPr>
+          <w:rFonts w:ascii="Times New Roman" w:hAnsi="Times New Roman" w:cs="Times New Roman"/>
+          <w:sz w:val="24"/>
+          <w:szCs w:val="24"/>
+        </w:rPr>
+        <w:t xml:space="preserve"> ir pogas, kas dod iespēju staigāt pa pasūtījumu saraksta lapām. (skatīt 4.2 att.)</w:t>
+      </w:r>
+    </w:p>
+    <w:p>
+      <w:pPr>
+        <w:keepNext/>
+        <w:spacing w:after="0" w:line="360" w:lineRule="auto"/>
+        <w:ind w:firstLine="357"/>
+        <w:jc w:val="center"/>
+      </w:pPr>
+      <w:r>
+        <w:rPr>
+          <w:noProof/>
+          <w:lang w:eastAsia="lv-LV"/>
+        </w:rPr>
+        <w:drawing>
+          <wp:inline distT="0" distB="0" distL="0" distR="0" wp14:anchorId="383D85A0" wp14:editId="2B3C1D53">
+            <wp:extent cx="3986784" cy="287993"/>
+            <wp:effectExtent l="0" t="0" r="0" b="0"/>
+            <wp:docPr id="23" name="Attēls 23"/>
+            <wp:cNvGraphicFramePr>
+              <a:graphicFrameLocks xmlns:a="http://schemas.openxmlformats.org/drawingml/2006/main" noChangeAspect="1"/>
+            </wp:cNvGraphicFramePr>
+            <a:graphic xmlns:a="http://schemas.openxmlformats.org/drawingml/2006/main">
+              <a:graphicData uri="http://schemas.openxmlformats.org/drawingml/2006/picture">
+                <pic:pic xmlns:pic="http://schemas.openxmlformats.org/drawingml/2006/picture">
+                  <pic:nvPicPr>
+                    <pic:cNvPr id="1" name=""/>
+                    <pic:cNvPicPr/>
+                  </pic:nvPicPr>
+                  <pic:blipFill>
+                    <a:blip r:embed="rId25"/>
+                    <a:stretch>
+                      <a:fillRect/>
+                    </a:stretch>
+                  </pic:blipFill>
+                  <pic:spPr>
+                    <a:xfrm>
+                      <a:off x="0" y="0"/>
+                      <a:ext cx="4364209" cy="315257"/>
+                    </a:xfrm>
+                    <a:prstGeom prst="rect">
+                      <a:avLst/>
+                    </a:prstGeom>
+                  </pic:spPr>
+                </pic:pic>
+              </a:graphicData>
+            </a:graphic>
+          </wp:inline>
+        </w:drawing>
+      </w:r>
+    </w:p>
+    <w:p>
+      <w:pPr>
+        <w:pStyle w:val="Parakstszemobjekta"/>
+        <w:jc w:val="center"/>
+      </w:pPr>
+      <w:r>
+        <w:fldChar w:fldCharType="begin"/>
+      </w:r>
+      <w:r>
+        <w:instrText xml:space="preserve"> STYLEREF 1 \s </w:instrText>
+      </w:r>
+      <w:r>
+        <w:fldChar w:fldCharType="separate"/>
+      </w:r>
+      <w:r>
+        <w:rPr>
+          <w:noProof/>
+        </w:rPr>
+        <w:t>5</w:t>
+      </w:r>
+      <w:r>
+        <w:fldChar w:fldCharType="end"/>
+      </w:r>
+      <w:r>
+        <w:t>.</w:t>
+      </w:r>
+      <w:r>
+        <w:fldChar w:fldCharType="begin"/>
+      </w:r>
+      <w:r>
+        <w:instrText xml:space="preserve"> SEQ Ilustrācija \* ARABIC \s 1 </w:instrText>
+      </w:r>
+      <w:r>
+        <w:fldChar w:fldCharType="separate"/>
+      </w:r>
+      <w:r>
+        <w:rPr>
+          <w:noProof/>
+        </w:rPr>
+        <w:t>2</w:t>
+      </w:r>
+      <w:r>
+        <w:fldChar w:fldCharType="end"/>
+      </w:r>
+      <w:r>
+        <w:t xml:space="preserve"> att. Rēķinu saraksta lapas apakšizvēlne</w:t>
+      </w:r>
+    </w:p>
+    <w:p>
+      <w:pPr>
+        <w:spacing w:after="0" w:line="360" w:lineRule="auto"/>
+        <w:ind w:firstLine="357"/>
+        <w:jc w:val="both"/>
+        <w:rPr>
+          <w:rFonts w:ascii="Times New Roman" w:hAnsi="Times New Roman" w:cs="Times New Roman"/>
+          <w:sz w:val="24"/>
+          <w:szCs w:val="24"/>
+        </w:rPr>
+      </w:pPr>
+      <w:r>
+        <w:rPr>
+          <w:rFonts w:ascii="Times New Roman" w:hAnsi="Times New Roman" w:cs="Times New Roman"/>
+          <w:sz w:val="24"/>
+          <w:szCs w:val="24"/>
+        </w:rPr>
+        <w:t>Līdzīgi kā ar klientiem</w:t>
+      </w:r>
+      <w:r>
+        <w:rPr>
+          <w:rFonts w:ascii="Times New Roman" w:hAnsi="Times New Roman" w:cs="Times New Roman"/>
+          <w:sz w:val="24"/>
+          <w:szCs w:val="24"/>
+        </w:rPr>
+        <w:t xml:space="preserve"> un pasūtījumiem</w:t>
+      </w:r>
+      <w:r>
+        <w:rPr>
+          <w:rFonts w:ascii="Times New Roman" w:hAnsi="Times New Roman" w:cs="Times New Roman"/>
+          <w:sz w:val="24"/>
+          <w:szCs w:val="24"/>
+        </w:rPr>
+        <w:t xml:space="preserve"> arī ar </w:t>
+      </w:r>
+      <w:r>
+        <w:rPr>
+          <w:rFonts w:ascii="Times New Roman" w:hAnsi="Times New Roman" w:cs="Times New Roman"/>
+          <w:sz w:val="24"/>
+          <w:szCs w:val="24"/>
+        </w:rPr>
+        <w:t>rēķiniem</w:t>
+      </w:r>
+      <w:r>
+        <w:rPr>
+          <w:rFonts w:ascii="Times New Roman" w:hAnsi="Times New Roman" w:cs="Times New Roman"/>
+          <w:sz w:val="24"/>
+          <w:szCs w:val="24"/>
+        </w:rPr>
+        <w:t xml:space="preserve"> var veikt dažādas darbības un tiem arī, katras saraksta rindiņās galā ir poga “Options” uz kuras uzklikšķinot var izvēlēties kādu no piedāvātajām iespējām: </w:t>
+      </w:r>
+    </w:p>
+    <w:p>
+      <w:pPr>
+        <w:pStyle w:val="Sarakstarindkopa"/>
+        <w:numPr>
+          <w:ilvl w:val="0"/>
+          <w:numId w:val="13"/>
+        </w:numPr>
+        <w:spacing w:line="360" w:lineRule="auto"/>
+        <w:jc w:val="both"/>
+        <w:rPr>
+          <w:rFonts w:ascii="Times New Roman" w:hAnsi="Times New Roman" w:cs="Times New Roman"/>
+          <w:sz w:val="24"/>
+          <w:szCs w:val="24"/>
+        </w:rPr>
+      </w:pPr>
+      <w:r>
+        <w:rPr>
+          <w:rFonts w:ascii="Times New Roman" w:hAnsi="Times New Roman" w:cs="Times New Roman"/>
+          <w:sz w:val="24"/>
+          <w:szCs w:val="24"/>
+        </w:rPr>
+        <w:t>Edit – apskatīt un labot pasūtījumu</w:t>
+      </w:r>
+    </w:p>
+    <w:p>
+      <w:pPr>
+        <w:pStyle w:val="Sarakstarindkopa"/>
+        <w:numPr>
+          <w:ilvl w:val="0"/>
+          <w:numId w:val="13"/>
+        </w:numPr>
+        <w:spacing w:line="360" w:lineRule="auto"/>
+        <w:jc w:val="both"/>
+        <w:rPr>
+          <w:rFonts w:ascii="Times New Roman" w:hAnsi="Times New Roman" w:cs="Times New Roman"/>
+          <w:sz w:val="24"/>
+          <w:szCs w:val="24"/>
+        </w:rPr>
+      </w:pPr>
+      <w:r>
+        <w:rPr>
+          <w:rFonts w:ascii="Times New Roman" w:hAnsi="Times New Roman" w:cs="Times New Roman"/>
+          <w:sz w:val="24"/>
+          <w:szCs w:val="24"/>
+        </w:rPr>
+        <w:t>Download PDF – lejupielādēt pasūtījuma kopiju PDF formātā</w:t>
+      </w:r>
+    </w:p>
+    <w:p>
+      <w:pPr>
+        <w:pStyle w:val="Sarakstarindkopa"/>
+        <w:numPr>
+          <w:ilvl w:val="0"/>
+          <w:numId w:val="13"/>
+        </w:numPr>
+        <w:spacing w:line="360" w:lineRule="auto"/>
+        <w:jc w:val="both"/>
+        <w:rPr>
+          <w:rFonts w:ascii="Times New Roman" w:hAnsi="Times New Roman" w:cs="Times New Roman"/>
+          <w:sz w:val="24"/>
+          <w:szCs w:val="24"/>
+        </w:rPr>
+      </w:pPr>
+      <w:r>
+        <w:rPr>
+          <w:rFonts w:ascii="Times New Roman" w:hAnsi="Times New Roman" w:cs="Times New Roman"/>
+          <w:sz w:val="24"/>
+          <w:szCs w:val="24"/>
+        </w:rPr>
+        <w:t>Send Email – nosūtīt pasūtījumu klientam izmantojot e-pastu</w:t>
+      </w:r>
+    </w:p>
+    <w:p>
+      <w:pPr>
+        <w:pStyle w:val="Sarakstarindkopa"/>
+        <w:numPr>
+          <w:ilvl w:val="0"/>
+          <w:numId w:val="13"/>
+        </w:numPr>
+        <w:spacing w:line="360" w:lineRule="auto"/>
+        <w:jc w:val="both"/>
+        <w:rPr>
+          <w:rFonts w:ascii="Times New Roman" w:hAnsi="Times New Roman" w:cs="Times New Roman"/>
+          <w:sz w:val="24"/>
+          <w:szCs w:val="24"/>
+        </w:rPr>
+      </w:pPr>
+      <w:r>
+        <w:rPr>
+          <w:rFonts w:ascii="Times New Roman" w:hAnsi="Times New Roman" w:cs="Times New Roman"/>
+          <w:sz w:val="24"/>
+          <w:szCs w:val="24"/>
+        </w:rPr>
+        <w:t>Enter Payment – reģistrēt apmaksu izvēlētajam rēķinam</w:t>
+      </w:r>
+    </w:p>
+    <w:p>
+      <w:pPr>
+        <w:pStyle w:val="Sarakstarindkopa"/>
+        <w:numPr>
+          <w:ilvl w:val="0"/>
+          <w:numId w:val="13"/>
+        </w:numPr>
+        <w:spacing w:line="360" w:lineRule="auto"/>
+        <w:jc w:val="both"/>
+        <w:rPr>
+          <w:rFonts w:ascii="Times New Roman" w:hAnsi="Times New Roman" w:cs="Times New Roman"/>
+          <w:sz w:val="24"/>
+          <w:szCs w:val="24"/>
+        </w:rPr>
+      </w:pPr>
+      <w:r>
+        <w:rPr>
+          <w:rFonts w:ascii="Times New Roman" w:hAnsi="Times New Roman" w:cs="Times New Roman"/>
+          <w:sz w:val="24"/>
+          <w:szCs w:val="24"/>
+        </w:rPr>
+        <w:t xml:space="preserve">Delete – izdzēst </w:t>
+      </w:r>
+      <w:r>
+        <w:rPr>
+          <w:rFonts w:ascii="Times New Roman" w:hAnsi="Times New Roman" w:cs="Times New Roman"/>
+          <w:sz w:val="24"/>
+          <w:szCs w:val="24"/>
+        </w:rPr>
+        <w:t>rēķinu</w:t>
+      </w:r>
+      <w:r>
+        <w:rPr>
+          <w:rFonts w:ascii="Times New Roman" w:hAnsi="Times New Roman" w:cs="Times New Roman"/>
+          <w:sz w:val="24"/>
+          <w:szCs w:val="24"/>
+        </w:rPr>
+        <w:t>s</w:t>
+      </w:r>
+    </w:p>
+    <w:p>
+      <w:pPr>
+        <w:spacing w:line="360" w:lineRule="auto"/>
+        <w:jc w:val="both"/>
+        <w:rPr>
+          <w:rFonts w:ascii="Times New Roman" w:hAnsi="Times New Roman" w:cs="Times New Roman"/>
+          <w:sz w:val="24"/>
+          <w:szCs w:val="24"/>
+        </w:rPr>
+      </w:pPr>
+      <w:r>
+        <w:rPr>
+          <w:rFonts w:ascii="Times New Roman" w:hAnsi="Times New Roman" w:cs="Times New Roman"/>
+          <w:sz w:val="24"/>
+          <w:szCs w:val="24"/>
+        </w:rPr>
+        <w:lastRenderedPageBreak/>
+        <w:t>Rēķinu sarakstu lapā ir vēl viena “Options” poga, kas atrodas zem apakšizvēlnes un tai ir blakus atķeksējamais lauks “Check all”, kas dod iespēju vai nu atķeksēt visus rēķinus vai kādus noteiktus rēķinus sarakstā un tos izdzēst vai arī tiem visiem izveidot PDF rēķinus.</w:t>
+      </w:r>
+    </w:p>
+    <w:p>
+      <w:pPr>
+        <w:pStyle w:val="Virsraksts2"/>
+        <w:numPr>
+          <w:ilvl w:val="1"/>
+          <w:numId w:val="5"/>
+        </w:numPr>
+        <w:spacing w:after="120"/>
+        <w:ind w:left="788" w:hanging="431"/>
+      </w:pPr>
+      <w:r>
+        <w:t>Rēķinu dzīves cikls</w:t>
+      </w:r>
+    </w:p>
+    <w:p>
+      <w:pPr>
+        <w:spacing w:line="360" w:lineRule="auto"/>
+        <w:ind w:firstLine="357"/>
+        <w:jc w:val="both"/>
+        <w:rPr>
+          <w:rFonts w:ascii="Times New Roman" w:hAnsi="Times New Roman" w:cs="Times New Roman"/>
+          <w:sz w:val="24"/>
+          <w:szCs w:val="24"/>
+        </w:rPr>
+      </w:pPr>
+      <w:r>
+        <w:rPr>
+          <w:rFonts w:ascii="Times New Roman" w:hAnsi="Times New Roman" w:cs="Times New Roman"/>
+          <w:sz w:val="24"/>
+          <w:szCs w:val="24"/>
+        </w:rPr>
+        <w:t>Rēķina</w:t>
+      </w:r>
+      <w:r>
+        <w:rPr>
+          <w:rFonts w:ascii="Times New Roman" w:hAnsi="Times New Roman" w:cs="Times New Roman"/>
+          <w:sz w:val="24"/>
+          <w:szCs w:val="24"/>
+        </w:rPr>
+        <w:t xml:space="preserve"> status seko līdzi </w:t>
+      </w:r>
+      <w:r>
+        <w:rPr>
+          <w:rFonts w:ascii="Times New Roman" w:hAnsi="Times New Roman" w:cs="Times New Roman"/>
+          <w:sz w:val="24"/>
+          <w:szCs w:val="24"/>
+        </w:rPr>
+        <w:t>rēķina</w:t>
+      </w:r>
+      <w:r>
+        <w:rPr>
+          <w:rFonts w:ascii="Times New Roman" w:hAnsi="Times New Roman" w:cs="Times New Roman"/>
+          <w:sz w:val="24"/>
+          <w:szCs w:val="24"/>
+        </w:rPr>
+        <w:t xml:space="preserve"> dzīves ciklam visu </w:t>
+      </w:r>
+      <w:r>
+        <w:rPr>
+          <w:rFonts w:ascii="Times New Roman" w:hAnsi="Times New Roman" w:cs="Times New Roman"/>
+          <w:sz w:val="24"/>
+          <w:szCs w:val="24"/>
+        </w:rPr>
+        <w:t>rēķina apmaksas</w:t>
+      </w:r>
+      <w:r>
+        <w:rPr>
+          <w:rFonts w:ascii="Times New Roman" w:hAnsi="Times New Roman" w:cs="Times New Roman"/>
+          <w:sz w:val="24"/>
+          <w:szCs w:val="24"/>
+        </w:rPr>
+        <w:t xml:space="preserve"> laiku. Katrs no tālāk uzskaitītajiem statusiem tiek automātiski iestatīts kad kāda no aktivitātēm notiek ar </w:t>
+      </w:r>
+      <w:r>
+        <w:rPr>
+          <w:rFonts w:ascii="Times New Roman" w:hAnsi="Times New Roman" w:cs="Times New Roman"/>
+          <w:sz w:val="24"/>
+          <w:szCs w:val="24"/>
+        </w:rPr>
+        <w:t>rēķinu</w:t>
+      </w:r>
+      <w:r>
+        <w:rPr>
+          <w:rFonts w:ascii="Times New Roman" w:hAnsi="Times New Roman" w:cs="Times New Roman"/>
+          <w:sz w:val="24"/>
+          <w:szCs w:val="24"/>
+        </w:rPr>
+        <w:t>, bet protams arī pats manuāli var mainīt šos statusus. Pasūtījuma izstrādes dzīves cikla statusi ir šādi:</w:t>
+      </w:r>
+    </w:p>
+    <w:p>
+      <w:pPr>
+        <w:pStyle w:val="Sarakstarindkopa"/>
+        <w:numPr>
+          <w:ilvl w:val="0"/>
+          <w:numId w:val="14"/>
+        </w:numPr>
+        <w:spacing w:line="360" w:lineRule="auto"/>
+        <w:jc w:val="both"/>
+        <w:rPr>
+          <w:rFonts w:ascii="Times New Roman" w:hAnsi="Times New Roman" w:cs="Times New Roman"/>
+          <w:color w:val="FF0000"/>
+          <w:sz w:val="24"/>
+          <w:szCs w:val="24"/>
+        </w:rPr>
+      </w:pPr>
+      <w:r>
+        <w:rPr>
+          <w:rFonts w:ascii="Times New Roman" w:hAnsi="Times New Roman" w:cs="Times New Roman"/>
+          <w:color w:val="FF0000"/>
+          <w:sz w:val="24"/>
+          <w:szCs w:val="24"/>
+        </w:rPr>
+        <w:t xml:space="preserve">Draft – </w:t>
+      </w:r>
+    </w:p>
+    <w:p>
+      <w:pPr>
+        <w:pStyle w:val="Sarakstarindkopa"/>
+        <w:numPr>
+          <w:ilvl w:val="0"/>
+          <w:numId w:val="14"/>
+        </w:numPr>
+        <w:spacing w:line="360" w:lineRule="auto"/>
+        <w:jc w:val="both"/>
+        <w:rPr>
+          <w:rFonts w:ascii="Times New Roman" w:hAnsi="Times New Roman" w:cs="Times New Roman"/>
+          <w:color w:val="FF0000"/>
+          <w:sz w:val="24"/>
+          <w:szCs w:val="24"/>
+        </w:rPr>
+      </w:pPr>
+      <w:r>
+        <w:rPr>
+          <w:rFonts w:ascii="Times New Roman" w:hAnsi="Times New Roman" w:cs="Times New Roman"/>
+          <w:color w:val="FF0000"/>
+          <w:sz w:val="24"/>
+          <w:szCs w:val="24"/>
+        </w:rPr>
+        <w:t xml:space="preserve">Sent – </w:t>
+      </w:r>
+    </w:p>
+    <w:p>
+      <w:pPr>
+        <w:pStyle w:val="Sarakstarindkopa"/>
+        <w:numPr>
+          <w:ilvl w:val="0"/>
+          <w:numId w:val="14"/>
+        </w:numPr>
+        <w:spacing w:line="360" w:lineRule="auto"/>
+        <w:jc w:val="both"/>
+        <w:rPr>
+          <w:rFonts w:ascii="Times New Roman" w:hAnsi="Times New Roman" w:cs="Times New Roman"/>
+          <w:color w:val="FF0000"/>
+          <w:sz w:val="24"/>
+          <w:szCs w:val="24"/>
+        </w:rPr>
+      </w:pPr>
+      <w:r>
+        <w:rPr>
+          <w:rFonts w:ascii="Times New Roman" w:hAnsi="Times New Roman" w:cs="Times New Roman"/>
+          <w:color w:val="FF0000"/>
+          <w:sz w:val="24"/>
+          <w:szCs w:val="24"/>
+        </w:rPr>
+        <w:t>Paid</w:t>
+      </w:r>
+      <w:r>
+        <w:rPr>
+          <w:rFonts w:ascii="Times New Roman" w:hAnsi="Times New Roman" w:cs="Times New Roman"/>
+          <w:color w:val="FF0000"/>
+          <w:sz w:val="24"/>
+          <w:szCs w:val="24"/>
+        </w:rPr>
+        <w:t xml:space="preserve"> – kad klients a</w:t>
+      </w:r>
+    </w:p>
+    <w:p>
+      <w:pPr>
+        <w:pStyle w:val="Sarakstarindkopa"/>
+        <w:numPr>
+          <w:ilvl w:val="0"/>
+          <w:numId w:val="14"/>
+        </w:numPr>
+        <w:spacing w:line="360" w:lineRule="auto"/>
+        <w:jc w:val="both"/>
+        <w:rPr>
+          <w:rFonts w:ascii="Times New Roman" w:hAnsi="Times New Roman" w:cs="Times New Roman"/>
+          <w:color w:val="FF0000"/>
+          <w:sz w:val="24"/>
+          <w:szCs w:val="24"/>
+        </w:rPr>
+      </w:pPr>
+      <w:r>
+        <w:rPr>
+          <w:rFonts w:ascii="Times New Roman" w:hAnsi="Times New Roman" w:cs="Times New Roman"/>
+          <w:color w:val="FF0000"/>
+          <w:sz w:val="24"/>
+          <w:szCs w:val="24"/>
+        </w:rPr>
+        <w:t>Overdue</w:t>
+      </w:r>
+    </w:p>
+    <w:p>
+      <w:pPr>
+        <w:pStyle w:val="Virsraksts2"/>
+        <w:numPr>
+          <w:ilvl w:val="1"/>
+          <w:numId w:val="5"/>
+        </w:numPr>
+        <w:spacing w:before="0" w:after="120" w:line="360" w:lineRule="auto"/>
+        <w:ind w:left="788" w:hanging="431"/>
+      </w:pPr>
+      <w:r>
+        <w:t>Izveidot rēķinu (Create Invoices)</w:t>
+      </w:r>
+    </w:p>
+    <w:p>
+      <w:pPr>
+        <w:spacing w:after="0" w:line="360" w:lineRule="auto"/>
+        <w:ind w:firstLine="357"/>
+        <w:jc w:val="both"/>
+        <w:rPr>
+          <w:rFonts w:ascii="Times New Roman" w:hAnsi="Times New Roman" w:cs="Times New Roman"/>
+          <w:sz w:val="24"/>
+          <w:szCs w:val="24"/>
+        </w:rPr>
+      </w:pPr>
+      <w:r>
+        <w:rPr>
+          <w:rFonts w:ascii="Times New Roman" w:hAnsi="Times New Roman" w:cs="Times New Roman"/>
+          <w:sz w:val="24"/>
+          <w:szCs w:val="24"/>
+        </w:rPr>
+        <w:t xml:space="preserve">Lai izveidotu jaunu </w:t>
+      </w:r>
+      <w:r>
+        <w:rPr>
+          <w:rFonts w:ascii="Times New Roman" w:hAnsi="Times New Roman" w:cs="Times New Roman"/>
+          <w:sz w:val="24"/>
+          <w:szCs w:val="24"/>
+        </w:rPr>
+        <w:t>rēķinu</w:t>
+      </w:r>
+      <w:r>
+        <w:rPr>
+          <w:rFonts w:ascii="Times New Roman" w:hAnsi="Times New Roman" w:cs="Times New Roman"/>
+          <w:sz w:val="24"/>
+          <w:szCs w:val="24"/>
+        </w:rPr>
+        <w:t>, jāklikšķina uz “</w:t>
+      </w:r>
+      <w:r>
+        <w:rPr>
+          <w:rFonts w:ascii="Times New Roman" w:hAnsi="Times New Roman" w:cs="Times New Roman"/>
+          <w:sz w:val="24"/>
+          <w:szCs w:val="24"/>
+        </w:rPr>
+        <w:t>Invoices</w:t>
+      </w:r>
+      <w:r>
+        <w:rPr>
+          <w:rFonts w:ascii="Times New Roman" w:hAnsi="Times New Roman" w:cs="Times New Roman"/>
+          <w:sz w:val="24"/>
+          <w:szCs w:val="24"/>
+        </w:rPr>
+        <w:t>” galvenajā izvēlē un jāizvēlas “</w:t>
+      </w:r>
+      <w:r>
+        <w:rPr>
+          <w:rFonts w:ascii="Times New Roman" w:hAnsi="Times New Roman" w:cs="Times New Roman"/>
+          <w:sz w:val="24"/>
+          <w:szCs w:val="24"/>
+        </w:rPr>
+        <w:t>Create Invoices</w:t>
+      </w:r>
+      <w:r>
+        <w:rPr>
+          <w:rFonts w:ascii="Times New Roman" w:hAnsi="Times New Roman" w:cs="Times New Roman"/>
+          <w:sz w:val="24"/>
+          <w:szCs w:val="24"/>
+        </w:rPr>
+        <w:t xml:space="preserve">” </w:t>
+      </w:r>
+      <w:r>
+        <w:rPr>
+          <w:rFonts w:ascii="Times New Roman" w:hAnsi="Times New Roman" w:cs="Times New Roman"/>
+          <w:sz w:val="24"/>
+          <w:szCs w:val="24"/>
+        </w:rPr>
+        <w:t xml:space="preserve">, </w:t>
+      </w:r>
+      <w:r>
+        <w:rPr>
+          <w:rFonts w:ascii="Times New Roman" w:hAnsi="Times New Roman" w:cs="Times New Roman"/>
+          <w:sz w:val="24"/>
+          <w:szCs w:val="24"/>
+        </w:rPr>
+        <w:t xml:space="preserve">vai ja jau ir atvērta </w:t>
+      </w:r>
+      <w:r>
+        <w:rPr>
+          <w:rFonts w:ascii="Times New Roman" w:hAnsi="Times New Roman" w:cs="Times New Roman"/>
+          <w:sz w:val="24"/>
+          <w:szCs w:val="24"/>
+        </w:rPr>
+        <w:t>rēķinu</w:t>
+      </w:r>
+      <w:r>
+        <w:rPr>
+          <w:rFonts w:ascii="Times New Roman" w:hAnsi="Times New Roman" w:cs="Times New Roman"/>
+          <w:sz w:val="24"/>
+          <w:szCs w:val="24"/>
+        </w:rPr>
+        <w:t xml:space="preserve"> saraksta sadaļa jāklikšķina uz “New” lapas augšējajā labajā stūrī </w:t>
+      </w:r>
+      <w:r>
+        <w:rPr>
+          <w:rFonts w:ascii="Times New Roman" w:hAnsi="Times New Roman" w:cs="Times New Roman"/>
+          <w:sz w:val="24"/>
+          <w:szCs w:val="24"/>
+        </w:rPr>
+        <w:t>(skatīt 5</w:t>
+      </w:r>
+      <w:r>
+        <w:rPr>
+          <w:rFonts w:ascii="Times New Roman" w:hAnsi="Times New Roman" w:cs="Times New Roman"/>
+          <w:sz w:val="24"/>
+          <w:szCs w:val="24"/>
+        </w:rPr>
+        <w:t>.1</w:t>
+      </w:r>
+      <w:r>
+        <w:rPr>
+          <w:rFonts w:ascii="Times New Roman" w:hAnsi="Times New Roman" w:cs="Times New Roman"/>
+          <w:sz w:val="24"/>
+          <w:szCs w:val="24"/>
+        </w:rPr>
+        <w:t xml:space="preserve"> att.), apakšizvēlnē. Kad tas ir izdarīts atvērsies jauna </w:t>
+      </w:r>
+      <w:r>
+        <w:rPr>
+          <w:rFonts w:ascii="Times New Roman" w:hAnsi="Times New Roman" w:cs="Times New Roman"/>
+          <w:sz w:val="24"/>
+          <w:szCs w:val="24"/>
+        </w:rPr>
+        <w:t>pasūtījuma</w:t>
+      </w:r>
+      <w:r>
+        <w:rPr>
+          <w:rFonts w:ascii="Times New Roman" w:hAnsi="Times New Roman" w:cs="Times New Roman"/>
+          <w:sz w:val="24"/>
+          <w:szCs w:val="24"/>
+        </w:rPr>
+        <w:t xml:space="preserve"> </w:t>
+      </w:r>
+      <w:r>
+        <w:rPr>
+          <w:rFonts w:ascii="Times New Roman" w:hAnsi="Times New Roman" w:cs="Times New Roman"/>
+          <w:sz w:val="24"/>
+          <w:szCs w:val="24"/>
+        </w:rPr>
+        <w:t>izveidošanas</w:t>
+      </w:r>
+      <w:r>
+        <w:rPr>
+          <w:rFonts w:ascii="Times New Roman" w:hAnsi="Times New Roman" w:cs="Times New Roman"/>
+          <w:sz w:val="24"/>
+          <w:szCs w:val="24"/>
+        </w:rPr>
+        <w:t xml:space="preserve"> </w:t>
+      </w:r>
+      <w:r>
+        <w:rPr>
+          <w:rFonts w:ascii="Times New Roman" w:hAnsi="Times New Roman" w:cs="Times New Roman"/>
+          <w:sz w:val="24"/>
+          <w:szCs w:val="24"/>
+        </w:rPr>
+        <w:t>logs</w:t>
+      </w:r>
+      <w:r>
+        <w:rPr>
+          <w:rFonts w:ascii="Times New Roman" w:hAnsi="Times New Roman" w:cs="Times New Roman"/>
+          <w:sz w:val="24"/>
+          <w:szCs w:val="24"/>
+        </w:rPr>
+        <w:t xml:space="preserve">. </w:t>
+      </w:r>
+      <w:r>
+        <w:rPr>
+          <w:rFonts w:ascii="Times New Roman" w:hAnsi="Times New Roman" w:cs="Times New Roman"/>
+          <w:sz w:val="24"/>
+          <w:szCs w:val="24"/>
+        </w:rPr>
+        <w:t>(skatīt 5</w:t>
+      </w:r>
+      <w:r>
+        <w:rPr>
+          <w:rFonts w:ascii="Times New Roman" w:hAnsi="Times New Roman" w:cs="Times New Roman"/>
+          <w:sz w:val="24"/>
+          <w:szCs w:val="24"/>
+        </w:rPr>
+        <w:t>.3 att.)</w:t>
+      </w:r>
+    </w:p>
+    <w:p>
+      <w:pPr>
+        <w:spacing w:after="0" w:line="360" w:lineRule="auto"/>
+        <w:ind w:firstLine="357"/>
+        <w:jc w:val="both"/>
+        <w:rPr>
+          <w:rFonts w:ascii="Times New Roman" w:hAnsi="Times New Roman" w:cs="Times New Roman"/>
+          <w:sz w:val="24"/>
+          <w:szCs w:val="24"/>
+        </w:rPr>
+      </w:pPr>
+      <w:r>
+        <w:rPr>
+          <w:rFonts w:ascii="Times New Roman" w:hAnsi="Times New Roman" w:cs="Times New Roman"/>
+          <w:sz w:val="24"/>
+          <w:szCs w:val="24"/>
+        </w:rPr>
+        <w:t xml:space="preserve">Veidojot jaunu </w:t>
+      </w:r>
+      <w:r>
+        <w:rPr>
+          <w:rFonts w:ascii="Times New Roman" w:hAnsi="Times New Roman" w:cs="Times New Roman"/>
+          <w:sz w:val="24"/>
+          <w:szCs w:val="24"/>
+        </w:rPr>
+        <w:t>rēķinu</w:t>
+      </w:r>
+      <w:r>
+        <w:rPr>
+          <w:rFonts w:ascii="Times New Roman" w:hAnsi="Times New Roman" w:cs="Times New Roman"/>
+          <w:sz w:val="24"/>
+          <w:szCs w:val="24"/>
+        </w:rPr>
+        <w:t xml:space="preserve"> pirmajā laukā ir jāizvēlas klients no esošā saraksta vai arī jāievada pilns pasūtītāja vārds vai uzņēmuma nosaukums. Tālāk ir jāizvēlas datums, jāievada kāda būs pasūtījuma PDF parole, kas nav obligāta, bet ieteicama un jāizvēlas rēķina grupa, kurai tiks pievienots </w:t>
+      </w:r>
+      <w:r>
+        <w:rPr>
+          <w:rFonts w:ascii="Times New Roman" w:hAnsi="Times New Roman" w:cs="Times New Roman"/>
+          <w:sz w:val="24"/>
+          <w:szCs w:val="24"/>
+        </w:rPr>
+        <w:t>rēķins</w:t>
+      </w:r>
+      <w:r>
+        <w:rPr>
+          <w:rFonts w:ascii="Times New Roman" w:hAnsi="Times New Roman" w:cs="Times New Roman"/>
+          <w:sz w:val="24"/>
+          <w:szCs w:val="24"/>
+        </w:rPr>
+        <w:t xml:space="preserve"> un jāklikšķina uz pogas “Submit”.  Pēc “Submit pogas nospiešanas atveras </w:t>
+      </w:r>
+      <w:r>
+        <w:rPr>
+          <w:rFonts w:ascii="Times New Roman" w:hAnsi="Times New Roman" w:cs="Times New Roman"/>
+          <w:sz w:val="24"/>
+          <w:szCs w:val="24"/>
+        </w:rPr>
+        <w:t>rēķina</w:t>
+      </w:r>
+      <w:r>
+        <w:rPr>
+          <w:rFonts w:ascii="Times New Roman" w:hAnsi="Times New Roman" w:cs="Times New Roman"/>
+          <w:sz w:val="24"/>
+          <w:szCs w:val="24"/>
+        </w:rPr>
+        <w:t xml:space="preserve"> </w:t>
+      </w:r>
+      <w:r>
+        <w:rPr>
+          <w:rFonts w:ascii="Times New Roman" w:hAnsi="Times New Roman" w:cs="Times New Roman"/>
+          <w:sz w:val="24"/>
+          <w:szCs w:val="24"/>
+        </w:rPr>
+        <w:t>lapa</w:t>
+      </w:r>
+      <w:r>
+        <w:rPr>
+          <w:rFonts w:ascii="Times New Roman" w:hAnsi="Times New Roman" w:cs="Times New Roman"/>
+          <w:sz w:val="24"/>
+          <w:szCs w:val="24"/>
+        </w:rPr>
+        <w:t>.</w:t>
+      </w:r>
+      <w:r>
+        <w:rPr>
+          <w:rFonts w:ascii="Times New Roman" w:hAnsi="Times New Roman" w:cs="Times New Roman"/>
+          <w:sz w:val="24"/>
+          <w:szCs w:val="24"/>
+        </w:rPr>
+        <w:t xml:space="preserve"> (skatīt 5</w:t>
+      </w:r>
+      <w:r>
+        <w:rPr>
+          <w:rFonts w:ascii="Times New Roman" w:hAnsi="Times New Roman" w:cs="Times New Roman"/>
+          <w:sz w:val="24"/>
+          <w:szCs w:val="24"/>
+        </w:rPr>
+        <w:t>.</w:t>
+      </w:r>
+      <w:r>
+        <w:rPr>
+          <w:rFonts w:ascii="Times New Roman" w:hAnsi="Times New Roman" w:cs="Times New Roman"/>
+          <w:sz w:val="24"/>
+          <w:szCs w:val="24"/>
+        </w:rPr>
+        <w:t>4</w:t>
+      </w:r>
+      <w:r>
+        <w:rPr>
+          <w:rFonts w:ascii="Times New Roman" w:hAnsi="Times New Roman" w:cs="Times New Roman"/>
+          <w:sz w:val="24"/>
+          <w:szCs w:val="24"/>
+        </w:rPr>
+        <w:t xml:space="preserve"> att.)</w:t>
+      </w:r>
+    </w:p>
+    <w:p>
+      <w:pPr>
+        <w:keepNext/>
+        <w:spacing w:line="360" w:lineRule="auto"/>
+        <w:jc w:val="both"/>
+      </w:pPr>
+      <w:r>
+        <w:rPr>
+          <w:noProof/>
+          <w:lang w:eastAsia="lv-LV"/>
+        </w:rPr>
+        <w:lastRenderedPageBreak/>
+        <w:drawing>
+          <wp:inline distT="0" distB="0" distL="0" distR="0" wp14:anchorId="530C5478" wp14:editId="4B2F5197">
+            <wp:extent cx="5274310" cy="2637155"/>
+            <wp:effectExtent l="190500" t="190500" r="193040" b="182245"/>
+            <wp:docPr id="35" name="Attēls 35"/>
+            <wp:cNvGraphicFramePr>
+              <a:graphicFrameLocks xmlns:a="http://schemas.openxmlformats.org/drawingml/2006/main" noChangeAspect="1"/>
+            </wp:cNvGraphicFramePr>
+            <a:graphic xmlns:a="http://schemas.openxmlformats.org/drawingml/2006/main">
+              <a:graphicData uri="http://schemas.openxmlformats.org/drawingml/2006/picture">
+                <pic:pic xmlns:pic="http://schemas.openxmlformats.org/drawingml/2006/picture">
+                  <pic:nvPicPr>
+                    <pic:cNvPr id="1" name=""/>
+                    <pic:cNvPicPr/>
+                  </pic:nvPicPr>
+                  <pic:blipFill>
+                    <a:blip r:embed="rId26"/>
+                    <a:stretch>
+                      <a:fillRect/>
+                    </a:stretch>
+                  </pic:blipFill>
+                  <pic:spPr>
+                    <a:xfrm>
+                      <a:off x="0" y="0"/>
+                      <a:ext cx="5274310" cy="2637155"/>
+                    </a:xfrm>
+                    <a:prstGeom prst="rect">
+                      <a:avLst/>
+                    </a:prstGeom>
+                    <a:ln>
+                      <a:noFill/>
+                    </a:ln>
+                    <a:effectLst>
+                      <a:outerShdw blurRad="190500" algn="tl" rotWithShape="0">
+                        <a:srgbClr val="000000">
+                          <a:alpha val="70000"/>
+                        </a:srgbClr>
+                      </a:outerShdw>
+                    </a:effectLst>
+                  </pic:spPr>
+                </pic:pic>
+              </a:graphicData>
+            </a:graphic>
+          </wp:inline>
+        </w:drawing>
+      </w:r>
+    </w:p>
+    <w:p>
+      <w:pPr>
+        <w:pStyle w:val="Parakstszemobjekta"/>
+        <w:jc w:val="center"/>
+        <w:rPr>
+          <w:rFonts w:ascii="Times New Roman" w:hAnsi="Times New Roman" w:cs="Times New Roman"/>
+        </w:rPr>
+      </w:pPr>
+      <w:r>
+        <w:rPr>
+          <w:rFonts w:ascii="Times New Roman" w:hAnsi="Times New Roman" w:cs="Times New Roman"/>
+        </w:rPr>
+        <w:fldChar w:fldCharType="begin"/>
+      </w:r>
+      <w:r>
+        <w:rPr>
+          <w:rFonts w:ascii="Times New Roman" w:hAnsi="Times New Roman" w:cs="Times New Roman"/>
+        </w:rPr>
+        <w:instrText xml:space="preserve"> STYLEREF 1 \s </w:instrText>
+      </w:r>
+      <w:r>
+        <w:rPr>
+          <w:rFonts w:ascii="Times New Roman" w:hAnsi="Times New Roman" w:cs="Times New Roman"/>
+        </w:rPr>
+        <w:fldChar w:fldCharType="separate"/>
+      </w:r>
+      <w:r>
+        <w:rPr>
+          <w:rFonts w:ascii="Times New Roman" w:hAnsi="Times New Roman" w:cs="Times New Roman"/>
+          <w:noProof/>
+        </w:rPr>
+        <w:t>5</w:t>
+      </w:r>
+      <w:r>
+        <w:rPr>
+          <w:rFonts w:ascii="Times New Roman" w:hAnsi="Times New Roman" w:cs="Times New Roman"/>
+        </w:rPr>
+        <w:fldChar w:fldCharType="end"/>
+      </w:r>
+      <w:r>
+        <w:rPr>
+          <w:rFonts w:ascii="Times New Roman" w:hAnsi="Times New Roman" w:cs="Times New Roman"/>
+        </w:rPr>
+        <w:t>.</w:t>
+      </w:r>
+      <w:r>
+        <w:rPr>
+          <w:rFonts w:ascii="Times New Roman" w:hAnsi="Times New Roman" w:cs="Times New Roman"/>
+        </w:rPr>
+        <w:fldChar w:fldCharType="begin"/>
+      </w:r>
+      <w:r>
+        <w:rPr>
+          <w:rFonts w:ascii="Times New Roman" w:hAnsi="Times New Roman" w:cs="Times New Roman"/>
+        </w:rPr>
+        <w:instrText xml:space="preserve"> SEQ Ilustrācija \* ARABIC \s 1 </w:instrText>
+      </w:r>
+      <w:r>
+        <w:rPr>
+          <w:rFonts w:ascii="Times New Roman" w:hAnsi="Times New Roman" w:cs="Times New Roman"/>
+        </w:rPr>
+        <w:fldChar w:fldCharType="separate"/>
+      </w:r>
+      <w:r>
+        <w:rPr>
+          <w:rFonts w:ascii="Times New Roman" w:hAnsi="Times New Roman" w:cs="Times New Roman"/>
+          <w:noProof/>
+        </w:rPr>
+        <w:t>3</w:t>
+      </w:r>
+      <w:r>
+        <w:rPr>
+          <w:rFonts w:ascii="Times New Roman" w:hAnsi="Times New Roman" w:cs="Times New Roman"/>
+        </w:rPr>
+        <w:fldChar w:fldCharType="end"/>
+      </w:r>
+      <w:r>
+        <w:rPr>
+          <w:rFonts w:ascii="Times New Roman" w:hAnsi="Times New Roman" w:cs="Times New Roman"/>
+        </w:rPr>
+        <w:t xml:space="preserve"> att. Izveidot rēķinu</w:t>
+      </w:r>
+    </w:p>
+    <w:p>
+      <w:pPr>
+        <w:keepNext/>
+        <w:spacing w:before="240"/>
+      </w:pPr>
+    </w:p>
+    <w:p>
+      <w:pPr>
+        <w:keepNext/>
+        <w:spacing w:after="0" w:line="360" w:lineRule="auto"/>
+        <w:ind w:firstLine="357"/>
+        <w:jc w:val="both"/>
+      </w:pPr>
+      <w:r>
+        <w:rPr>
+          <w:noProof/>
+          <w:lang w:eastAsia="lv-LV"/>
+        </w:rPr>
+        <mc:AlternateContent>
+          <mc:Choice Requires="wps">
+            <w:drawing>
+              <wp:anchor distT="0" distB="0" distL="114300" distR="114300" simplePos="0" relativeHeight="251667456" behindDoc="0" locked="0" layoutInCell="1" allowOverlap="1">
+                <wp:simplePos x="0" y="0"/>
+                <wp:positionH relativeFrom="column">
+                  <wp:posOffset>3838651</wp:posOffset>
+                </wp:positionH>
+                <wp:positionV relativeFrom="paragraph">
+                  <wp:posOffset>277520</wp:posOffset>
+                </wp:positionV>
+                <wp:extent cx="336499" cy="0"/>
+                <wp:effectExtent l="0" t="76200" r="26035" b="95250"/>
+                <wp:wrapNone/>
+                <wp:docPr id="41" name="Taisns bultveida savienotājs 41"/>
+                <wp:cNvGraphicFramePr/>
+                <a:graphic xmlns:a="http://schemas.openxmlformats.org/drawingml/2006/main">
+                  <a:graphicData uri="http://schemas.microsoft.com/office/word/2010/wordprocessingShape">
+                    <wps:wsp>
+                      <wps:cNvCnPr/>
+                      <wps:spPr>
+                        <a:xfrm>
+                          <a:off x="0" y="0"/>
+                          <a:ext cx="336499" cy="0"/>
+                        </a:xfrm>
+                        <a:prstGeom prst="straightConnector1">
+                          <a:avLst/>
+                        </a:prstGeom>
+                        <a:ln>
+                          <a:tailEnd type="triangle"/>
+                        </a:ln>
+                      </wps:spPr>
+                      <wps:style>
+                        <a:lnRef idx="1">
+                          <a:schemeClr val="accent1"/>
+                        </a:lnRef>
+                        <a:fillRef idx="0">
+                          <a:schemeClr val="accent1"/>
+                        </a:fillRef>
+                        <a:effectRef idx="0">
+                          <a:schemeClr val="accent1"/>
+                        </a:effectRef>
+                        <a:fontRef idx="minor">
+                          <a:schemeClr val="tx1"/>
+                        </a:fontRef>
+                      </wps:style>
+                      <wps:bodyPr/>
+                    </wps:wsp>
+                  </a:graphicData>
+                </a:graphic>
+              </wp:anchor>
+            </w:drawing>
+          </mc:Choice>
+          <mc:Fallback>
+            <w:pict>
+              <v:shape w14:anchorId="18AA0825" id="Taisns bultveida savienotājs 41" o:spid="_x0000_s1026" type="#_x0000_t32" style="position:absolute;margin-left:302.25pt;margin-top:21.85pt;width:26.5pt;height:0;z-index:251667456;visibility:visible;mso-wrap-style:square;mso-wrap-distance-left:9pt;mso-wrap-distance-top:0;mso-wrap-distance-right:9pt;mso-wrap-distance-bottom:0;mso-position-horizontal:absolute;mso-position-horizontal-relative:text;mso-position-vertical:absolute;mso-position-vertical-relative:text" o:gfxdata="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" strokecolor="#5b9bd5 [3204]" strokeweight=".5pt">
+                <v:stroke endarrow="block" joinstyle="miter"/>
+              </v:shape>
+            </w:pict>
+          </mc:Fallback>
+        </mc:AlternateContent>
+      </w:r>
+      <w:r>
+        <w:rPr>
+          <w:noProof/>
+          <w:lang w:eastAsia="lv-LV"/>
+        </w:rPr>
+        <w:drawing>
+          <wp:inline distT="0" distB="0" distL="0" distR="0">
+            <wp:extent cx="5274310" cy="3234816"/>
+            <wp:effectExtent l="0" t="0" r="2540" b="3810"/>
+            <wp:docPr id="36" name="Attēls 36" descr="https://invoiceplane.com/content/screenshots/web_thumb/ip_invoices_edit.jpg"/>
+            <wp:cNvGraphicFramePr>
+              <a:graphicFrameLocks xmlns:a="http://schemas.openxmlformats.org/drawingml/2006/main" noChangeAspect="1"/>
+            </wp:cNvGraphicFramePr>
+            <a:graphic xmlns:a="http://schemas.openxmlformats.org/drawingml/2006/main">
+              <a:graphicData uri="http://schemas.openxmlformats.org/drawingml/2006/picture">
+                <pic:pic xmlns:pic="http://schemas.openxmlformats.org/drawingml/2006/picture">
+                  <pic:nvPicPr>
+                    <pic:cNvPr id="0" name="Picture 5" descr="https://invoiceplane.com/content/screenshots/web_thumb/ip_invoices_edit.jpg"/>
+                    <pic:cNvPicPr>
+                      <a:picLocks noChangeAspect="1" noChangeArrowheads="1"/>
+                    </pic:cNvPicPr>
+                  </pic:nvPicPr>
+                  <pic:blipFill>
+                    <a:blip r:embed="rId27">
+                      <a:extLst>
+                        <a:ext uri="{28A0092B-C50C-407E-A947-70E740481C1C}">
+                          <a14:useLocalDpi xmlns:a14="http://schemas.microsoft.com/office/drawing/2010/main" val="0"/>
+                        </a:ext>
+                      </a:extLst>
+                    </a:blip>
+                    <a:srcRect/>
+                    <a:stretch>
+                      <a:fillRect/>
+                    </a:stretch>
+                  </pic:blipFill>
+                  <pic:spPr bwMode="auto">
+                    <a:xfrm>
+                      <a:off x="0" y="0"/>
+                      <a:ext cx="5274310" cy="3234816"/>
+                    </a:xfrm>
+                    <a:prstGeom prst="rect">
+                      <a:avLst/>
+                    </a:prstGeom>
+                    <a:noFill/>
+                    <a:ln>
+                      <a:noFill/>
+                    </a:ln>
+                  </pic:spPr>
+                </pic:pic>
+              </a:graphicData>
+            </a:graphic>
+          </wp:inline>
+        </w:drawing>
+      </w:r>
+    </w:p>
+    <w:p>
+      <w:pPr>
+        <w:pStyle w:val="Parakstszemobjekta"/>
+        <w:jc w:val="center"/>
+        <w:rPr>
+          <w:rFonts w:ascii="Times New Roman" w:hAnsi="Times New Roman" w:cs="Times New Roman"/>
+        </w:rPr>
+      </w:pPr>
+      <w:r>
+        <w:rPr>
+          <w:rFonts w:ascii="Times New Roman" w:hAnsi="Times New Roman" w:cs="Times New Roman"/>
+        </w:rPr>
+        <w:fldChar w:fldCharType="begin"/>
+      </w:r>
+      <w:r>
+        <w:rPr>
+          <w:rFonts w:ascii="Times New Roman" w:hAnsi="Times New Roman" w:cs="Times New Roman"/>
+        </w:rPr>
+        <w:instrText xml:space="preserve"> STYLEREF 1 \s </w:instrText>
+      </w:r>
+      <w:r>
+        <w:rPr>
+          <w:rFonts w:ascii="Times New Roman" w:hAnsi="Times New Roman" w:cs="Times New Roman"/>
+        </w:rPr>
+        <w:fldChar w:fldCharType="separate"/>
+      </w:r>
+      <w:r>
+        <w:rPr>
+          <w:rFonts w:ascii="Times New Roman" w:hAnsi="Times New Roman" w:cs="Times New Roman"/>
+          <w:noProof/>
+        </w:rPr>
+        <w:t>5</w:t>
+      </w:r>
+      <w:r>
+        <w:rPr>
+          <w:rFonts w:ascii="Times New Roman" w:hAnsi="Times New Roman" w:cs="Times New Roman"/>
+        </w:rPr>
+        <w:fldChar w:fldCharType="end"/>
+      </w:r>
+      <w:r>
+        <w:rPr>
+          <w:rFonts w:ascii="Times New Roman" w:hAnsi="Times New Roman" w:cs="Times New Roman"/>
+        </w:rPr>
+        <w:t>.</w:t>
+      </w:r>
+      <w:r>
+        <w:rPr>
+          <w:rFonts w:ascii="Times New Roman" w:hAnsi="Times New Roman" w:cs="Times New Roman"/>
+        </w:rPr>
+        <w:fldChar w:fldCharType="begin"/>
+      </w:r>
+      <w:r>
+        <w:rPr>
+          <w:rFonts w:ascii="Times New Roman" w:hAnsi="Times New Roman" w:cs="Times New Roman"/>
+        </w:rPr>
+        <w:instrText xml:space="preserve"> SEQ Ilustrācija \* ARABIC \s 1 </w:instrText>
+      </w:r>
+      <w:r>
+        <w:rPr>
+          <w:rFonts w:ascii="Times New Roman" w:hAnsi="Times New Roman" w:cs="Times New Roman"/>
+        </w:rPr>
+        <w:fldChar w:fldCharType="separate"/>
+      </w:r>
+      <w:r>
+        <w:rPr>
+          <w:rFonts w:ascii="Times New Roman" w:hAnsi="Times New Roman" w:cs="Times New Roman"/>
+          <w:noProof/>
+        </w:rPr>
+        <w:t>4</w:t>
+      </w:r>
+      <w:r>
+        <w:rPr>
+          <w:rFonts w:ascii="Times New Roman" w:hAnsi="Times New Roman" w:cs="Times New Roman"/>
+        </w:rPr>
+        <w:fldChar w:fldCharType="end"/>
+      </w:r>
+      <w:r>
+        <w:rPr>
+          <w:rFonts w:ascii="Times New Roman" w:hAnsi="Times New Roman" w:cs="Times New Roman"/>
+        </w:rPr>
+        <w:t xml:space="preserve"> att. Jaunā rēķina lapa</w:t>
+      </w:r>
+    </w:p>
+    <w:p>
+      <w:pPr>
+        <w:spacing w:after="0" w:line="360" w:lineRule="auto"/>
+        <w:ind w:firstLine="357"/>
+        <w:jc w:val="both"/>
+        <w:rPr>
+          <w:rFonts w:ascii="Times New Roman" w:hAnsi="Times New Roman" w:cs="Times New Roman"/>
+          <w:sz w:val="24"/>
+          <w:szCs w:val="24"/>
+        </w:rPr>
+      </w:pPr>
+      <w:r>
+        <w:rPr>
+          <w:rFonts w:ascii="Times New Roman" w:hAnsi="Times New Roman" w:cs="Times New Roman"/>
+          <w:sz w:val="24"/>
+          <w:szCs w:val="24"/>
+        </w:rPr>
+        <w:t xml:space="preserve">Strādājot tālāk ar </w:t>
+      </w:r>
+      <w:r>
+        <w:rPr>
+          <w:rFonts w:ascii="Times New Roman" w:hAnsi="Times New Roman" w:cs="Times New Roman"/>
+          <w:sz w:val="24"/>
+          <w:szCs w:val="24"/>
+        </w:rPr>
+        <w:t>rēķinu</w:t>
+      </w:r>
+      <w:r>
+        <w:rPr>
+          <w:rFonts w:ascii="Times New Roman" w:hAnsi="Times New Roman" w:cs="Times New Roman"/>
+          <w:sz w:val="24"/>
+          <w:szCs w:val="24"/>
+        </w:rPr>
+        <w:t xml:space="preserve"> ir jānorāda, izstrādātājs, kurā datumā </w:t>
+      </w:r>
+      <w:r>
+        <w:rPr>
+          <w:rFonts w:ascii="Times New Roman" w:hAnsi="Times New Roman" w:cs="Times New Roman"/>
+          <w:sz w:val="24"/>
+          <w:szCs w:val="24"/>
+        </w:rPr>
+        <w:t>rēķins</w:t>
+      </w:r>
+      <w:r>
+        <w:rPr>
+          <w:rFonts w:ascii="Times New Roman" w:hAnsi="Times New Roman" w:cs="Times New Roman"/>
+          <w:sz w:val="24"/>
+          <w:szCs w:val="24"/>
+        </w:rPr>
+        <w:t xml:space="preserve"> izveidots un līdz kuram tas </w:t>
+      </w:r>
+      <w:r>
+        <w:rPr>
+          <w:rFonts w:ascii="Times New Roman" w:hAnsi="Times New Roman" w:cs="Times New Roman"/>
+          <w:sz w:val="24"/>
+          <w:szCs w:val="24"/>
+        </w:rPr>
+        <w:t>jāapmaksā</w:t>
+      </w:r>
+      <w:r>
+        <w:rPr>
+          <w:rFonts w:ascii="Times New Roman" w:hAnsi="Times New Roman" w:cs="Times New Roman"/>
+          <w:sz w:val="24"/>
+          <w:szCs w:val="24"/>
+        </w:rPr>
+        <w:t xml:space="preserve">, tad vēl ir iespējams mainīt </w:t>
+      </w:r>
+      <w:r>
+        <w:rPr>
+          <w:rFonts w:ascii="Times New Roman" w:hAnsi="Times New Roman" w:cs="Times New Roman"/>
+          <w:sz w:val="24"/>
+          <w:szCs w:val="24"/>
+        </w:rPr>
+        <w:t xml:space="preserve">rēķina </w:t>
+      </w:r>
+      <w:r>
+        <w:rPr>
+          <w:rFonts w:ascii="Times New Roman" w:hAnsi="Times New Roman" w:cs="Times New Roman"/>
+          <w:sz w:val="24"/>
+          <w:szCs w:val="24"/>
+        </w:rPr>
+        <w:t xml:space="preserve">statusus, jeb </w:t>
+      </w:r>
+      <w:r>
+        <w:rPr>
+          <w:rFonts w:ascii="Times New Roman" w:hAnsi="Times New Roman" w:cs="Times New Roman"/>
+          <w:sz w:val="24"/>
+          <w:szCs w:val="24"/>
+        </w:rPr>
+        <w:t xml:space="preserve">rēķina </w:t>
+      </w:r>
+      <w:r>
+        <w:rPr>
+          <w:rFonts w:ascii="Times New Roman" w:hAnsi="Times New Roman" w:cs="Times New Roman"/>
+          <w:sz w:val="24"/>
+          <w:szCs w:val="24"/>
+        </w:rPr>
+        <w:t>dzīves cikla statusu</w:t>
+      </w:r>
+      <w:r>
+        <w:rPr>
+          <w:rFonts w:ascii="Times New Roman" w:hAnsi="Times New Roman" w:cs="Times New Roman"/>
+          <w:sz w:val="24"/>
+          <w:szCs w:val="24"/>
+        </w:rPr>
+        <w:t>, kā arī to kā rēķins tiks apmaksāts un PDF rēķina paroli</w:t>
+      </w:r>
+      <w:r>
+        <w:rPr>
+          <w:rFonts w:ascii="Times New Roman" w:hAnsi="Times New Roman" w:cs="Times New Roman"/>
+          <w:sz w:val="24"/>
+          <w:szCs w:val="24"/>
+        </w:rPr>
+        <w:t xml:space="preserve">. (skatīt </w:t>
+      </w:r>
+      <w:r>
+        <w:rPr>
+          <w:rFonts w:ascii="Times New Roman" w:hAnsi="Times New Roman" w:cs="Times New Roman"/>
+          <w:sz w:val="24"/>
+          <w:szCs w:val="24"/>
+        </w:rPr>
+        <w:t>5.5</w:t>
+      </w:r>
+      <w:r>
+        <w:rPr>
+          <w:rFonts w:ascii="Times New Roman" w:hAnsi="Times New Roman" w:cs="Times New Roman"/>
+          <w:sz w:val="24"/>
+          <w:szCs w:val="24"/>
+        </w:rPr>
+        <w:t xml:space="preserve"> att.)</w:t>
+      </w:r>
+    </w:p>
+    <w:p>
+      <w:pPr>
+        <w:keepNext/>
+        <w:spacing w:after="0" w:line="360" w:lineRule="auto"/>
+        <w:ind w:firstLine="357"/>
+        <w:jc w:val="center"/>
+      </w:pPr>
+      <w:r>
+        <w:rPr>
+          <w:noProof/>
+          <w:lang w:eastAsia="lv-LV"/>
+        </w:rPr>
+        <w:lastRenderedPageBreak/>
+        <w:drawing>
+          <wp:inline distT="0" distB="0" distL="0" distR="0" wp14:anchorId="5D6516A0" wp14:editId="0A21CE12">
+            <wp:extent cx="4337914" cy="816297"/>
+            <wp:effectExtent l="0" t="0" r="5715" b="3175"/>
+            <wp:docPr id="37" name="Attēls 37"/>
+            <wp:cNvGraphicFramePr>
+              <a:graphicFrameLocks xmlns:a="http://schemas.openxmlformats.org/drawingml/2006/main" noChangeAspect="1"/>
+            </wp:cNvGraphicFramePr>
+            <a:graphic xmlns:a="http://schemas.openxmlformats.org/drawingml/2006/main">
+              <a:graphicData uri="http://schemas.openxmlformats.org/drawingml/2006/picture">
+                <pic:pic xmlns:pic="http://schemas.openxmlformats.org/drawingml/2006/picture">
+                  <pic:nvPicPr>
+                    <pic:cNvPr id="1" name=""/>
+                    <pic:cNvPicPr/>
+                  </pic:nvPicPr>
+                  <pic:blipFill>
+                    <a:blip r:embed="rId28"/>
+                    <a:stretch>
+                      <a:fillRect/>
+                    </a:stretch>
+                  </pic:blipFill>
+                  <pic:spPr>
+                    <a:xfrm>
+                      <a:off x="0" y="0"/>
+                      <a:ext cx="4394973" cy="827034"/>
+                    </a:xfrm>
+                    <a:prstGeom prst="rect">
+                      <a:avLst/>
+                    </a:prstGeom>
+                  </pic:spPr>
+                </pic:pic>
+              </a:graphicData>
+            </a:graphic>
+          </wp:inline>
+        </w:drawing>
+      </w:r>
+    </w:p>
+    <w:p>
+      <w:pPr>
+        <w:pStyle w:val="Parakstszemobjekta"/>
+        <w:jc w:val="center"/>
+      </w:pPr>
+      <w:r>
+        <w:fldChar w:fldCharType="begin"/>
+      </w:r>
+      <w:r>
+        <w:instrText xml:space="preserve"> STYLEREF 1 \s </w:instrText>
+      </w:r>
+      <w:r>
+        <w:fldChar w:fldCharType="separate"/>
+      </w:r>
+      <w:r>
+        <w:rPr>
+          <w:noProof/>
+        </w:rPr>
+        <w:t>5</w:t>
+      </w:r>
+      <w:r>
+        <w:fldChar w:fldCharType="end"/>
+      </w:r>
+      <w:r>
+        <w:t>.</w:t>
+      </w:r>
+      <w:r>
+        <w:fldChar w:fldCharType="begin"/>
+      </w:r>
+      <w:r>
+        <w:instrText xml:space="preserve"> SEQ Ilustrācija \* ARABIC \s 1 </w:instrText>
+      </w:r>
+      <w:r>
+        <w:fldChar w:fldCharType="separate"/>
+      </w:r>
+      <w:r>
+        <w:rPr>
+          <w:noProof/>
+        </w:rPr>
+        <w:t>5</w:t>
+      </w:r>
+      <w:r>
+        <w:fldChar w:fldCharType="end"/>
+      </w:r>
+      <w:r>
+        <w:t xml:space="preserve"> att. Rēķina pamatinformācija</w:t>
+      </w:r>
+    </w:p>
+    <w:p>
+      <w:pPr>
+        <w:spacing w:after="0" w:line="360" w:lineRule="auto"/>
+        <w:ind w:firstLine="357"/>
+        <w:jc w:val="both"/>
+        <w:rPr>
+          <w:rFonts w:ascii="Times New Roman" w:hAnsi="Times New Roman" w:cs="Times New Roman"/>
+          <w:sz w:val="24"/>
+          <w:szCs w:val="24"/>
+        </w:rPr>
+      </w:pPr>
+      <w:r>
+        <w:rPr>
+          <w:rFonts w:ascii="Times New Roman" w:hAnsi="Times New Roman" w:cs="Times New Roman"/>
+          <w:sz w:val="24"/>
+          <w:szCs w:val="24"/>
+        </w:rPr>
+        <w:t xml:space="preserve">Lai pievienotu produktus </w:t>
+      </w:r>
+      <w:r>
+        <w:rPr>
+          <w:rFonts w:ascii="Times New Roman" w:hAnsi="Times New Roman" w:cs="Times New Roman"/>
+          <w:sz w:val="24"/>
+          <w:szCs w:val="24"/>
+        </w:rPr>
+        <w:t>rēķinam</w:t>
+      </w:r>
+      <w:r>
+        <w:rPr>
+          <w:rFonts w:ascii="Times New Roman" w:hAnsi="Times New Roman" w:cs="Times New Roman"/>
+          <w:sz w:val="24"/>
+          <w:szCs w:val="24"/>
+        </w:rPr>
+        <w:t xml:space="preserve"> ir jāklikšķina uz pogas “Add new row”, kas ļaus pievienot jaunu produktu, vai arī var klikšķināt uz pogas “Add product”, kas ļaus pievienot jau kādu no esošajiem produktiem.</w:t>
+      </w:r>
+    </w:p>
+    <w:p>
+      <w:pPr>
+        <w:spacing w:after="0" w:line="360" w:lineRule="auto"/>
+        <w:ind w:firstLine="357"/>
+        <w:jc w:val="both"/>
+        <w:rPr>
+          <w:rFonts w:ascii="Times New Roman" w:hAnsi="Times New Roman" w:cs="Times New Roman"/>
+          <w:sz w:val="24"/>
+          <w:szCs w:val="24"/>
+        </w:rPr>
+      </w:pPr>
+      <w:r>
+        <w:rPr>
+          <w:rFonts w:ascii="Times New Roman" w:hAnsi="Times New Roman" w:cs="Times New Roman"/>
+          <w:sz w:val="24"/>
+          <w:szCs w:val="24"/>
+        </w:rPr>
+        <w:t xml:space="preserve">Pievienojot produktu ir jānorāda, tā nosaukums, neliels apraksts, cik daudz šāda veida produkti būs nepieciešami, produkta cena un nodoklis, kā arī var norādīt atlaidi, ja tāda ir nepieciešama. (skatīt </w:t>
+      </w:r>
+      <w:r>
+        <w:rPr>
+          <w:rFonts w:ascii="Times New Roman" w:hAnsi="Times New Roman" w:cs="Times New Roman"/>
+          <w:sz w:val="24"/>
+          <w:szCs w:val="24"/>
+        </w:rPr>
+        <w:t>5</w:t>
+      </w:r>
+      <w:r>
+        <w:rPr>
+          <w:rFonts w:ascii="Times New Roman" w:hAnsi="Times New Roman" w:cs="Times New Roman"/>
+          <w:sz w:val="24"/>
+          <w:szCs w:val="24"/>
+        </w:rPr>
+        <w:t>.</w:t>
+      </w:r>
+      <w:r>
+        <w:rPr>
+          <w:rFonts w:ascii="Times New Roman" w:hAnsi="Times New Roman" w:cs="Times New Roman"/>
+          <w:sz w:val="24"/>
+          <w:szCs w:val="24"/>
+        </w:rPr>
+        <w:t>6</w:t>
+      </w:r>
+      <w:r>
+        <w:rPr>
+          <w:rFonts w:ascii="Times New Roman" w:hAnsi="Times New Roman" w:cs="Times New Roman"/>
+          <w:sz w:val="24"/>
+          <w:szCs w:val="24"/>
+        </w:rPr>
+        <w:t xml:space="preserve"> att.)</w:t>
+      </w:r>
+    </w:p>
+    <w:p>
+      <w:pPr>
+        <w:spacing w:after="0" w:line="360" w:lineRule="auto"/>
+        <w:ind w:firstLine="357"/>
+        <w:jc w:val="both"/>
+        <w:rPr>
+          <w:rFonts w:ascii="Times New Roman" w:hAnsi="Times New Roman" w:cs="Times New Roman"/>
+          <w:sz w:val="24"/>
+          <w:szCs w:val="24"/>
+        </w:rPr>
+      </w:pPr>
+      <w:r>
+        <w:rPr>
+          <w:rFonts w:ascii="Times New Roman" w:hAnsi="Times New Roman" w:cs="Times New Roman"/>
+          <w:sz w:val="24"/>
+          <w:szCs w:val="24"/>
+        </w:rPr>
+        <w:t xml:space="preserve">Kad produkti ir pievienoti jāklikšķina uz pogas “Save” labajā augšējajā lapas stūrī. (skatīt </w:t>
+      </w:r>
+      <w:r>
+        <w:rPr>
+          <w:rFonts w:ascii="Times New Roman" w:hAnsi="Times New Roman" w:cs="Times New Roman"/>
+          <w:sz w:val="24"/>
+          <w:szCs w:val="24"/>
+        </w:rPr>
+        <w:t>5.4</w:t>
+      </w:r>
+      <w:r>
+        <w:rPr>
+          <w:rFonts w:ascii="Times New Roman" w:hAnsi="Times New Roman" w:cs="Times New Roman"/>
+          <w:sz w:val="24"/>
+          <w:szCs w:val="24"/>
+        </w:rPr>
+        <w:t xml:space="preserve"> att.)</w:t>
+      </w:r>
+    </w:p>
+    <w:p>
+      <w:pPr>
+        <w:keepNext/>
+      </w:pPr>
+      <w:r>
+        <w:rPr>
+          <w:noProof/>
+          <w:lang w:eastAsia="lv-LV"/>
+        </w:rPr>
+        <mc:AlternateContent>
+          <mc:Choice Requires="wps">
+            <w:drawing>
+              <wp:anchor distT="0" distB="0" distL="114300" distR="114300" simplePos="0" relativeHeight="251666432" behindDoc="0" locked="0" layoutInCell="1" allowOverlap="1" wp14:anchorId="35F9F5B9" wp14:editId="51549AA4">
+                <wp:simplePos x="0" y="0"/>
+                <wp:positionH relativeFrom="column">
+                  <wp:posOffset>640080</wp:posOffset>
+                </wp:positionH>
+                <wp:positionV relativeFrom="paragraph">
+                  <wp:posOffset>914070</wp:posOffset>
+                </wp:positionV>
+                <wp:extent cx="0" cy="402336"/>
+                <wp:effectExtent l="76200" t="38100" r="57150" b="17145"/>
+                <wp:wrapNone/>
+                <wp:docPr id="26" name="Taisns bultveida savienotājs 26"/>
+                <wp:cNvGraphicFramePr/>
+                <a:graphic xmlns:a="http://schemas.openxmlformats.org/drawingml/2006/main">
+                  <a:graphicData uri="http://schemas.microsoft.com/office/word/2010/wordprocessingShape">
+                    <wps:wsp>
+                      <wps:cNvCnPr/>
+                      <wps:spPr>
+                        <a:xfrm flipV="1">
+                          <a:off x="0" y="0"/>
+                          <a:ext cx="0" cy="402336"/>
+                        </a:xfrm>
+                        <a:prstGeom prst="straightConnector1">
+                          <a:avLst/>
+                        </a:prstGeom>
+                        <a:ln>
+                          <a:tailEnd type="triangle"/>
+                        </a:ln>
+                      </wps:spPr>
+                      <wps:style>
+                        <a:lnRef idx="1">
+                          <a:schemeClr val="accent1"/>
+                        </a:lnRef>
+                        <a:fillRef idx="0">
+                          <a:schemeClr val="accent1"/>
+                        </a:fillRef>
+                        <a:effectRef idx="0">
+                          <a:schemeClr val="accent1"/>
+                        </a:effectRef>
+                        <a:fontRef idx="minor">
+                          <a:schemeClr val="tx1"/>
+                        </a:fontRef>
+                      </wps:style>
+                      <wps:bodyPr/>
+                    </wps:wsp>
+                  </a:graphicData>
+                </a:graphic>
+              </wp:anchor>
+            </w:drawing>
+          </mc:Choice>
+          <mc:Fallback>
+            <w:pict>
+              <v:shape w14:anchorId="2B293E39" id="Taisns bultveida savienotājs 26" o:spid="_x0000_s1026" type="#_x0000_t32" style="position:absolute;margin-left:50.4pt;margin-top:71.95pt;width:0;height:31.7pt;flip:y;z-index:251666432;visibility:visible;mso-wrap-style:square;mso-wrap-distance-left:9pt;mso-wrap-distance-top:0;mso-wrap-distance-right:9pt;mso-wrap-distance-bottom:0;mso-position-horizontal:absolute;mso-position-horizontal-relative:text;mso-position-vertical:absolute;mso-position-vertical-relative:text" o:gfxdata="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" strokecolor="#5b9bd5 [3204]" strokeweight=".5pt">
+                <v:stroke endarrow="block" joinstyle="miter"/>
+              </v:shape>
+            </w:pict>
+          </mc:Fallback>
+        </mc:AlternateContent>
+      </w:r>
+      <w:r>
+        <w:rPr>
+          <w:noProof/>
+          <w:lang w:eastAsia="lv-LV"/>
+        </w:rPr>
+        <mc:AlternateContent>
+          <mc:Choice Requires="wps">
+            <w:drawing>
+              <wp:anchor distT="0" distB="0" distL="114300" distR="114300" simplePos="0" relativeHeight="251665408" behindDoc="0" locked="0" layoutInCell="1" allowOverlap="1" wp14:anchorId="35BD56A7" wp14:editId="3BB20CAD">
+                <wp:simplePos x="0" y="0"/>
+                <wp:positionH relativeFrom="column">
+                  <wp:posOffset>298094</wp:posOffset>
+                </wp:positionH>
+                <wp:positionV relativeFrom="paragraph">
+                  <wp:posOffset>915721</wp:posOffset>
+                </wp:positionV>
+                <wp:extent cx="0" cy="402336"/>
+                <wp:effectExtent l="76200" t="38100" r="57150" b="17145"/>
+                <wp:wrapNone/>
+                <wp:docPr id="27" name="Taisns bultveida savienotājs 27"/>
+                <wp:cNvGraphicFramePr/>
+                <a:graphic xmlns:a="http://schemas.openxmlformats.org/drawingml/2006/main">
+                  <a:graphicData uri="http://schemas.microsoft.com/office/word/2010/wordprocessingShape">
+                    <wps:wsp>
+                      <wps:cNvCnPr/>
+                      <wps:spPr>
+                        <a:xfrm flipV="1">
+                          <a:off x="0" y="0"/>
+                          <a:ext cx="0" cy="402336"/>
+                        </a:xfrm>
+                        <a:prstGeom prst="straightConnector1">
+                          <a:avLst/>
+                        </a:prstGeom>
+                        <a:ln>
+                          <a:tailEnd type="triangle"/>
+                        </a:ln>
+                      </wps:spPr>
+                      <wps:style>
+                        <a:lnRef idx="1">
+                          <a:schemeClr val="accent1"/>
+                        </a:lnRef>
+                        <a:fillRef idx="0">
+                          <a:schemeClr val="accent1"/>
+                        </a:fillRef>
+                        <a:effectRef idx="0">
+                          <a:schemeClr val="accent1"/>
+                        </a:effectRef>
+                        <a:fontRef idx="minor">
+                          <a:schemeClr val="tx1"/>
+                        </a:fontRef>
+                      </wps:style>
+                      <wps:bodyPr/>
+                    </wps:wsp>
+                  </a:graphicData>
+                </a:graphic>
+              </wp:anchor>
+            </w:drawing>
+          </mc:Choice>
+          <mc:Fallback>
+            <w:pict>
+              <v:shape w14:anchorId="6A297267" id="Taisns bultveida savienotājs 27" o:spid="_x0000_s1026" type="#_x0000_t32" style="position:absolute;margin-left:23.45pt;margin-top:72.1pt;width:0;height:31.7pt;flip:y;z-index:251665408;visibility:visible;mso-wrap-style:square;mso-wrap-distance-left:9pt;mso-wrap-distance-top:0;mso-wrap-distance-right:9pt;mso-wrap-distance-bottom:0;mso-position-horizontal:absolute;mso-position-horizontal-relative:text;mso-position-vertical:absolute;mso-position-vertical-relative:text" o:gfxdata="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" strokecolor="#5b9bd5 [3204]" strokeweight=".5pt">
+                <v:stroke endarrow="block" joinstyle="miter"/>
+              </v:shape>
+            </w:pict>
+          </mc:Fallback>
+        </mc:AlternateContent>
+      </w:r>
+      <w:r>
+        <w:rPr>
+          <w:noProof/>
+          <w:lang w:eastAsia="lv-LV"/>
+        </w:rPr>
+        <w:drawing>
+          <wp:inline distT="0" distB="0" distL="0" distR="0" wp14:anchorId="389D11AE" wp14:editId="7CBC08F7">
+            <wp:extent cx="5274310" cy="1483995"/>
+            <wp:effectExtent l="0" t="0" r="2540" b="1905"/>
+            <wp:docPr id="34" name="Attēls 34"/>
+            <wp:cNvGraphicFramePr>
+              <a:graphicFrameLocks xmlns:a="http://schemas.openxmlformats.org/drawingml/2006/main" noChangeAspect="1"/>
+            </wp:cNvGraphicFramePr>
+            <a:graphic xmlns:a="http://schemas.openxmlformats.org/drawingml/2006/main">
+              <a:graphicData uri="http://schemas.openxmlformats.org/drawingml/2006/picture">
+                <pic:pic xmlns:pic="http://schemas.openxmlformats.org/drawingml/2006/picture">
+                  <pic:nvPicPr>
+                    <pic:cNvPr id="1" name=""/>
+                    <pic:cNvPicPr/>
+                  </pic:nvPicPr>
+                  <pic:blipFill>
+                    <a:blip r:embed="rId23"/>
+                    <a:stretch>
+                      <a:fillRect/>
+                    </a:stretch>
+                  </pic:blipFill>
+                  <pic:spPr>
+                    <a:xfrm>
+                      <a:off x="0" y="0"/>
+                      <a:ext cx="5274310" cy="1483995"/>
+                    </a:xfrm>
+                    <a:prstGeom prst="rect">
+                      <a:avLst/>
+                    </a:prstGeom>
+                  </pic:spPr>
+                </pic:pic>
+              </a:graphicData>
+            </a:graphic>
+          </wp:inline>
+        </w:drawing>
+      </w:r>
+    </w:p>
+    <w:p>
+      <w:pPr>
+        <w:pStyle w:val="Parakstszemobjekta"/>
+        <w:jc w:val="center"/>
+        <w:rPr>
+          <w:rFonts w:ascii="Times New Roman" w:hAnsi="Times New Roman" w:cs="Times New Roman"/>
+        </w:rPr>
+      </w:pPr>
+      <w:r>
+        <w:rPr>
+          <w:rFonts w:ascii="Times New Roman" w:hAnsi="Times New Roman" w:cs="Times New Roman"/>
+        </w:rPr>
+        <w:fldChar w:fldCharType="begin"/>
+      </w:r>
+      <w:r>
+        <w:rPr>
+          <w:rFonts w:ascii="Times New Roman" w:hAnsi="Times New Roman" w:cs="Times New Roman"/>
+        </w:rPr>
+        <w:instrText xml:space="preserve"> STYLEREF 1 \s </w:instrText>
+      </w:r>
+      <w:r>
+        <w:rPr>
+          <w:rFonts w:ascii="Times New Roman" w:hAnsi="Times New Roman" w:cs="Times New Roman"/>
+        </w:rPr>
+        <w:fldChar w:fldCharType="separate"/>
+      </w:r>
+      <w:r>
+        <w:rPr>
+          <w:rFonts w:ascii="Times New Roman" w:hAnsi="Times New Roman" w:cs="Times New Roman"/>
+          <w:noProof/>
+        </w:rPr>
+        <w:t>5</w:t>
+      </w:r>
+      <w:r>
+        <w:rPr>
+          <w:rFonts w:ascii="Times New Roman" w:hAnsi="Times New Roman" w:cs="Times New Roman"/>
+        </w:rPr>
+        <w:fldChar w:fldCharType="end"/>
+      </w:r>
+      <w:r>
+        <w:rPr>
+          <w:rFonts w:ascii="Times New Roman" w:hAnsi="Times New Roman" w:cs="Times New Roman"/>
+        </w:rPr>
+        <w:t>.</w:t>
+      </w:r>
+      <w:r>
+        <w:rPr>
+          <w:rFonts w:ascii="Times New Roman" w:hAnsi="Times New Roman" w:cs="Times New Roman"/>
+        </w:rPr>
+        <w:fldChar w:fldCharType="begin"/>
+      </w:r>
+      <w:r>
+        <w:rPr>
+          <w:rFonts w:ascii="Times New Roman" w:hAnsi="Times New Roman" w:cs="Times New Roman"/>
+        </w:rPr>
+        <w:instrText xml:space="preserve"> SEQ Ilustrācija \* ARABIC \s 1 </w:instrText>
+      </w:r>
+      <w:r>
+        <w:rPr>
+          <w:rFonts w:ascii="Times New Roman" w:hAnsi="Times New Roman" w:cs="Times New Roman"/>
+        </w:rPr>
+        <w:fldChar w:fldCharType="separate"/>
+      </w:r>
+      <w:r>
+        <w:rPr>
+          <w:rFonts w:ascii="Times New Roman" w:hAnsi="Times New Roman" w:cs="Times New Roman"/>
+          <w:noProof/>
+        </w:rPr>
+        <w:t>6</w:t>
+      </w:r>
+      <w:r>
+        <w:rPr>
+          <w:rFonts w:ascii="Times New Roman" w:hAnsi="Times New Roman" w:cs="Times New Roman"/>
+        </w:rPr>
+        <w:fldChar w:fldCharType="end"/>
+      </w:r>
+      <w:r>
+        <w:rPr>
+          <w:rFonts w:ascii="Times New Roman" w:hAnsi="Times New Roman" w:cs="Times New Roman"/>
+        </w:rPr>
+        <w:t xml:space="preserve"> att. Produktu pievienošana</w:t>
+      </w:r>
+    </w:p>
+    <w:p>
+      <w:pPr>
+        <w:ind w:firstLine="720"/>
+      </w:pPr>
+      <w:r>
+        <w:t xml:space="preserve">Apstrādājot </w:t>
+      </w:r>
+      <w:r>
+        <w:t>rēķinu</w:t>
+      </w:r>
+      <w:r>
+        <w:t xml:space="preserve"> liela nozīme ir “Options” pogai, kas atrodas lapas a</w:t>
+      </w:r>
+      <w:r>
+        <w:t>ugšējajā labajā stūrī. (skatīt 5</w:t>
+      </w:r>
+      <w:r>
+        <w:t>.4 att.) Uzklikšķinot uz šīs pogas parādās saraksts ar šādām iespējām:</w:t>
+      </w:r>
+    </w:p>
+    <w:p>
+      <w:pPr>
+        <w:pStyle w:val="Sarakstarindkopa"/>
+        <w:numPr>
+          <w:ilvl w:val="0"/>
+          <w:numId w:val="15"/>
+        </w:numPr>
+      </w:pPr>
+      <w:r>
+        <w:t xml:space="preserve">Add </w:t>
+      </w:r>
+      <w:r>
+        <w:t>Invoice</w:t>
+      </w:r>
+      <w:r>
+        <w:t xml:space="preserve"> Tax – pievienot vai nomainot nodokli </w:t>
+      </w:r>
+      <w:r>
+        <w:t>rēķinam</w:t>
+      </w:r>
+      <w:r>
+        <w:t>. Izvēloties šo opciju ir jāizvēlas, kāda no nodokļu likmēm un jāizvēlas kad uzlikt nodokli, pēc tam jāklikšķina uz pogas “Submit” un nodoklis tiks automātiski aprēķināts.</w:t>
+      </w:r>
+      <w:r>
+        <w:t xml:space="preserve"> (skatīt 5.7 att.)</w:t>
+      </w:r>
+    </w:p>
+    <w:p>
+      <w:pPr>
+        <w:pStyle w:val="Sarakstarindkopa"/>
+        <w:keepNext/>
+        <w:ind w:left="1080"/>
+        <w:jc w:val="center"/>
+      </w:pPr>
+      <w:r>
+        <w:rPr>
+          <w:noProof/>
+          <w:lang w:eastAsia="lv-LV"/>
+        </w:rPr>
+        <w:drawing>
+          <wp:inline distT="0" distB="0" distL="0" distR="0" wp14:anchorId="4574920D" wp14:editId="2413D91C">
+            <wp:extent cx="3257063" cy="826618"/>
+            <wp:effectExtent l="0" t="0" r="635" b="0"/>
+            <wp:docPr id="42" name="Attēls 42"/>
+            <wp:cNvGraphicFramePr>
+              <a:graphicFrameLocks xmlns:a="http://schemas.openxmlformats.org/drawingml/2006/main" noChangeAspect="1"/>
+            </wp:cNvGraphicFramePr>
+            <a:graphic xmlns:a="http://schemas.openxmlformats.org/drawingml/2006/main">
+              <a:graphicData uri="http://schemas.openxmlformats.org/drawingml/2006/picture">
+                <pic:pic xmlns:pic="http://schemas.openxmlformats.org/drawingml/2006/picture">
+                  <pic:nvPicPr>
+                    <pic:cNvPr id="1" name=""/>
+                    <pic:cNvPicPr/>
+                  </pic:nvPicPr>
+                  <pic:blipFill>
+                    <a:blip r:embed="rId29"/>
+                    <a:stretch>
+                      <a:fillRect/>
+                    </a:stretch>
+                  </pic:blipFill>
+                  <pic:spPr>
+                    <a:xfrm>
+                      <a:off x="0" y="0"/>
+                      <a:ext cx="3290724" cy="835161"/>
+                    </a:xfrm>
+                    <a:prstGeom prst="rect">
+                      <a:avLst/>
+                    </a:prstGeom>
+                  </pic:spPr>
+                </pic:pic>
+              </a:graphicData>
+            </a:graphic>
+          </wp:inline>
+        </w:drawing>
+      </w:r>
+    </w:p>
+    <w:p>
+      <w:pPr>
+        <w:pStyle w:val="Parakstszemobjekta"/>
+        <w:jc w:val="center"/>
+        <w:rPr>
+          <w:i w:val="0"/>
+          <w:iCs w:val="0"/>
+          <w:color w:val="auto"/>
+          <w:sz w:val="22"/>
+          <w:szCs w:val="22"/>
+        </w:rPr>
+      </w:pPr>
+      <w:r>
+        <w:fldChar w:fldCharType="begin"/>
+      </w:r>
+      <w:r>
+        <w:instrText xml:space="preserve"> STYLEREF 1 \s </w:instrText>
+      </w:r>
+      <w:r>
+        <w:fldChar w:fldCharType="separate"/>
+      </w:r>
+      <w:r>
+        <w:rPr>
+          <w:noProof/>
+        </w:rPr>
+        <w:t>5</w:t>
+      </w:r>
+      <w:r>
+        <w:fldChar w:fldCharType="end"/>
+      </w:r>
+      <w:r>
+        <w:t>.</w:t>
+      </w:r>
+      <w:r>
+        <w:fldChar w:fldCharType="begin"/>
+      </w:r>
+      <w:r>
+        <w:instrText xml:space="preserve"> SEQ Ilustrācija \* ARABIC \s 1 </w:instrText>
+      </w:r>
+      <w:r>
+        <w:fldChar w:fldCharType="separate"/>
+      </w:r>
+      <w:r>
+        <w:rPr>
+          <w:noProof/>
+        </w:rPr>
+        <w:t>7</w:t>
+      </w:r>
+      <w:r>
+        <w:fldChar w:fldCharType="end"/>
+      </w:r>
+      <w:r>
+        <w:t xml:space="preserve"> att. Add Invoice Tax</w:t>
+      </w:r>
+    </w:p>
+    <w:p>
+      <w:pPr>
+        <w:pStyle w:val="Sarakstarindkopa"/>
+        <w:numPr>
+          <w:ilvl w:val="0"/>
+          <w:numId w:val="15"/>
+        </w:numPr>
+      </w:pPr>
+      <w:r>
+        <w:t>Enter Payment – pievienot maksājumu rēķinam, lai to izdarītu ir jāievada kāda summa ir samaksāta, apmaksas datum, apmaksas metode, kā arī ir iespējams pievienot piezīmes, kad viss tas ir izdarīts ir jāklikšķina uz pogas “Submit”</w:t>
+      </w:r>
+      <w:r>
+        <w:t>. (skatīt 5.8 att.)</w:t>
+      </w:r>
+    </w:p>
+    <w:p>
+      <w:pPr>
+        <w:pStyle w:val="Sarakstarindkopa"/>
+        <w:keepNext/>
+        <w:ind w:left="1080"/>
+        <w:jc w:val="center"/>
+        <w:rPr>
+          <w:rFonts w:ascii="Times New Roman" w:hAnsi="Times New Roman" w:cs="Times New Roman"/>
+        </w:rPr>
+      </w:pPr>
+      <w:r>
+        <w:rPr>
+          <w:rFonts w:ascii="Times New Roman" w:hAnsi="Times New Roman" w:cs="Times New Roman"/>
+          <w:noProof/>
+          <w:lang w:eastAsia="lv-LV"/>
+        </w:rPr>
+        <w:lastRenderedPageBreak/>
+        <w:drawing>
+          <wp:inline distT="0" distB="0" distL="0" distR="0" wp14:anchorId="7BB56CD6" wp14:editId="7A1D3CC8">
+            <wp:extent cx="3391258" cy="1580083"/>
+            <wp:effectExtent l="0" t="0" r="0" b="1270"/>
+            <wp:docPr id="43" name="Attēls 43"/>
+            <wp:cNvGraphicFramePr>
+              <a:graphicFrameLocks xmlns:a="http://schemas.openxmlformats.org/drawingml/2006/main" noChangeAspect="1"/>
+            </wp:cNvGraphicFramePr>
+            <a:graphic xmlns:a="http://schemas.openxmlformats.org/drawingml/2006/main">
+              <a:graphicData uri="http://schemas.openxmlformats.org/drawingml/2006/picture">
+                <pic:pic xmlns:pic="http://schemas.openxmlformats.org/drawingml/2006/picture">
+                  <pic:nvPicPr>
+                    <pic:cNvPr id="1" name=""/>
+                    <pic:cNvPicPr/>
+                  </pic:nvPicPr>
+                  <pic:blipFill>
+                    <a:blip r:embed="rId30"/>
+                    <a:stretch>
+                      <a:fillRect/>
+                    </a:stretch>
+                  </pic:blipFill>
+                  <pic:spPr>
+                    <a:xfrm>
+                      <a:off x="0" y="0"/>
+                      <a:ext cx="3404026" cy="1586032"/>
+                    </a:xfrm>
+                    <a:prstGeom prst="rect">
+                      <a:avLst/>
+                    </a:prstGeom>
+                  </pic:spPr>
+                </pic:pic>
+              </a:graphicData>
+            </a:graphic>
+          </wp:inline>
+        </w:drawing>
+      </w:r>
+    </w:p>
+    <w:p>
+      <w:pPr>
+        <w:pStyle w:val="Parakstszemobjekta"/>
+        <w:jc w:val="center"/>
+        <w:rPr>
+          <w:rFonts w:ascii="Times New Roman" w:hAnsi="Times New Roman" w:cs="Times New Roman"/>
+        </w:rPr>
+      </w:pPr>
+      <w:r>
+        <w:rPr>
+          <w:rFonts w:ascii="Times New Roman" w:hAnsi="Times New Roman" w:cs="Times New Roman"/>
+        </w:rPr>
+        <w:fldChar w:fldCharType="begin"/>
+      </w:r>
+      <w:r>
+        <w:rPr>
+          <w:rFonts w:ascii="Times New Roman" w:hAnsi="Times New Roman" w:cs="Times New Roman"/>
+        </w:rPr>
+        <w:instrText xml:space="preserve"> STYLEREF 1 \s </w:instrText>
+      </w:r>
+      <w:r>
+        <w:rPr>
+          <w:rFonts w:ascii="Times New Roman" w:hAnsi="Times New Roman" w:cs="Times New Roman"/>
+        </w:rPr>
+        <w:fldChar w:fldCharType="separate"/>
+      </w:r>
+      <w:r>
+        <w:rPr>
+          <w:rFonts w:ascii="Times New Roman" w:hAnsi="Times New Roman" w:cs="Times New Roman"/>
+          <w:noProof/>
+        </w:rPr>
+        <w:t>5</w:t>
+      </w:r>
+      <w:r>
+        <w:rPr>
+          <w:rFonts w:ascii="Times New Roman" w:hAnsi="Times New Roman" w:cs="Times New Roman"/>
+        </w:rPr>
+        <w:fldChar w:fldCharType="end"/>
+      </w:r>
+      <w:r>
+        <w:rPr>
+          <w:rFonts w:ascii="Times New Roman" w:hAnsi="Times New Roman" w:cs="Times New Roman"/>
+        </w:rPr>
+        <w:t>.</w:t>
+      </w:r>
+      <w:r>
+        <w:rPr>
+          <w:rFonts w:ascii="Times New Roman" w:hAnsi="Times New Roman" w:cs="Times New Roman"/>
+        </w:rPr>
+        <w:fldChar w:fldCharType="begin"/>
+      </w:r>
+      <w:r>
+        <w:rPr>
+          <w:rFonts w:ascii="Times New Roman" w:hAnsi="Times New Roman" w:cs="Times New Roman"/>
+        </w:rPr>
+        <w:instrText xml:space="preserve"> SEQ Ilustrācija \* ARABIC \s 1 </w:instrText>
+      </w:r>
+      <w:r>
+        <w:rPr>
+          <w:rFonts w:ascii="Times New Roman" w:hAnsi="Times New Roman" w:cs="Times New Roman"/>
+        </w:rPr>
+        <w:fldChar w:fldCharType="separate"/>
+      </w:r>
+      <w:r>
+        <w:rPr>
+          <w:rFonts w:ascii="Times New Roman" w:hAnsi="Times New Roman" w:cs="Times New Roman"/>
+          <w:noProof/>
+        </w:rPr>
+        <w:t>8</w:t>
+      </w:r>
+      <w:r>
+        <w:rPr>
+          <w:rFonts w:ascii="Times New Roman" w:hAnsi="Times New Roman" w:cs="Times New Roman"/>
+        </w:rPr>
+        <w:fldChar w:fldCharType="end"/>
+      </w:r>
+      <w:r>
+        <w:rPr>
+          <w:rFonts w:ascii="Times New Roman" w:hAnsi="Times New Roman" w:cs="Times New Roman"/>
+        </w:rPr>
+        <w:t xml:space="preserve"> att. Enter Payment</w:t>
+      </w:r>
+    </w:p>
+    <w:p>
+      <w:pPr>
+        <w:pStyle w:val="Sarakstarindkopa"/>
+        <w:numPr>
+          <w:ilvl w:val="0"/>
+          <w:numId w:val="15"/>
+        </w:numPr>
+      </w:pPr>
+      <w:r>
+        <w:t>Download PDF – izveido PDF failu pasūtījumam, rēķinu, kurā ietilpst pievienotie attēli un piezīmes, ja tādi ir.</w:t>
+      </w:r>
+    </w:p>
+    <w:p>
+      <w:pPr>
+        <w:pStyle w:val="Sarakstarindkopa"/>
+        <w:numPr>
+          <w:ilvl w:val="0"/>
+          <w:numId w:val="15"/>
+        </w:numPr>
+      </w:pPr>
+      <w:r>
+        <w:t xml:space="preserve">Send Email – nosūtīt rēķinu un visu pārējo, kas pievienots pasūtījumam uz kādu norādītu e-pastu. Izvēloties šo opciju, būs nepieciešams norādīt: e-pasta adresi uz kuru sūtīt, sūtītāja vārds, uzvārds, sūtītāja e-pasta adrese, tēma. </w:t>
+      </w:r>
+    </w:p>
+    <w:p>
+      <w:pPr>
+        <w:pStyle w:val="Sarakstarindkopa"/>
+        <w:numPr>
+          <w:ilvl w:val="0"/>
+          <w:numId w:val="15"/>
+        </w:numPr>
+      </w:pPr>
+      <w:r>
+        <w:t xml:space="preserve">Copy </w:t>
+      </w:r>
+      <w:r>
+        <w:t>Invoice</w:t>
+      </w:r>
+      <w:r>
+        <w:t xml:space="preserve"> – izveidot kopiju atvērtajam pasūtījumam, lai to izdarītu ir jānorāda klienta nosaukums, </w:t>
+      </w:r>
+      <w:r>
+        <w:t xml:space="preserve">rēķina datums, </w:t>
+      </w:r>
+      <w:r>
+        <w:t>rēķina grupa</w:t>
+      </w:r>
+      <w:r>
+        <w:t xml:space="preserve"> un ja ir nepieciešams tad arī PDF faila parole</w:t>
+      </w:r>
+      <w:r>
+        <w:t xml:space="preserve">.  (skatīt </w:t>
+      </w:r>
+      <w:r>
+        <w:t>5.8</w:t>
+      </w:r>
+      <w:r>
+        <w:t xml:space="preserve"> att.)</w:t>
+      </w:r>
+    </w:p>
+    <w:p>
+      <w:pPr>
+        <w:pStyle w:val="Sarakstarindkopa"/>
+        <w:keepNext/>
+        <w:ind w:left="1080"/>
+        <w:jc w:val="center"/>
+      </w:pPr>
+      <w:r>
+        <w:rPr>
+          <w:noProof/>
+          <w:lang w:eastAsia="lv-LV"/>
+        </w:rPr>
+        <w:drawing>
+          <wp:inline distT="0" distB="0" distL="0" distR="0" wp14:anchorId="1431B895" wp14:editId="5282EA05">
+            <wp:extent cx="3562502" cy="1569371"/>
+            <wp:effectExtent l="0" t="0" r="0" b="0"/>
+            <wp:docPr id="44" name="Attēls 44"/>
+            <wp:cNvGraphicFramePr>
+              <a:graphicFrameLocks xmlns:a="http://schemas.openxmlformats.org/drawingml/2006/main" noChangeAspect="1"/>
+            </wp:cNvGraphicFramePr>
+            <a:graphic xmlns:a="http://schemas.openxmlformats.org/drawingml/2006/main">
+              <a:graphicData uri="http://schemas.openxmlformats.org/drawingml/2006/picture">
+                <pic:pic xmlns:pic="http://schemas.openxmlformats.org/drawingml/2006/picture">
+                  <pic:nvPicPr>
+                    <pic:cNvPr id="1" name=""/>
+                    <pic:cNvPicPr/>
+                  </pic:nvPicPr>
+                  <pic:blipFill>
+                    <a:blip r:embed="rId31"/>
+                    <a:stretch>
+                      <a:fillRect/>
+                    </a:stretch>
+                  </pic:blipFill>
+                  <pic:spPr>
+                    <a:xfrm>
+                      <a:off x="0" y="0"/>
+                      <a:ext cx="3577230" cy="1575859"/>
+                    </a:xfrm>
+                    <a:prstGeom prst="rect">
+                      <a:avLst/>
+                    </a:prstGeom>
+                  </pic:spPr>
+                </pic:pic>
+              </a:graphicData>
+            </a:graphic>
+          </wp:inline>
+        </w:drawing>
+      </w:r>
+    </w:p>
+    <w:p>
+      <w:pPr>
+        <w:pStyle w:val="Parakstszemobjekta"/>
+        <w:jc w:val="center"/>
+      </w:pPr>
+      <w:r>
+        <w:fldChar w:fldCharType="begin"/>
+      </w:r>
+      <w:r>
+        <w:instrText xml:space="preserve"> STYLEREF 1 \s </w:instrText>
+      </w:r>
+      <w:r>
+        <w:fldChar w:fldCharType="separate"/>
+      </w:r>
+      <w:r>
+        <w:rPr>
+          <w:noProof/>
+        </w:rPr>
+        <w:t>5</w:t>
+      </w:r>
+      <w:r>
+        <w:fldChar w:fldCharType="end"/>
+      </w:r>
+      <w:r>
+        <w:t>.</w:t>
+      </w:r>
+      <w:r>
+        <w:fldChar w:fldCharType="begin"/>
+      </w:r>
+      <w:r>
+        <w:instrText xml:space="preserve"> SEQ Ilustrācija \* ARABIC \s 1 </w:instrText>
+      </w:r>
+      <w:r>
+        <w:fldChar w:fldCharType="separate"/>
+      </w:r>
+      <w:r>
+        <w:rPr>
+          <w:noProof/>
+        </w:rPr>
+        <w:t>9</w:t>
+      </w:r>
+      <w:r>
+        <w:fldChar w:fldCharType="end"/>
+      </w:r>
+      <w:r>
+        <w:t xml:space="preserve"> att. Copy Invoice</w:t>
+      </w:r>
+    </w:p>
+    <w:p>
+      <w:pPr>
+        <w:pStyle w:val="Sarakstarindkopa"/>
+        <w:numPr>
+          <w:ilvl w:val="0"/>
+          <w:numId w:val="15"/>
+        </w:numPr>
+      </w:pPr>
+      <w:r>
+        <w:t xml:space="preserve">Create Recurring </w:t>
+      </w:r>
+      <w:r>
+        <w:t>–</w:t>
+      </w:r>
+      <w:r>
+        <w:t xml:space="preserve"> </w:t>
+      </w:r>
+      <w:r>
+        <w:t xml:space="preserve">uzstādīt </w:t>
+      </w:r>
+      <w:r>
+        <w:t>rēķinu kā regulāri apmaksājamu</w:t>
+      </w:r>
+      <w:r>
+        <w:t xml:space="preserve">. Lai uzstādītu rēķinu </w:t>
+      </w:r>
+      <w:r>
+        <w:t>regulāri apmaksājamu</w:t>
+      </w:r>
+      <w:r>
+        <w:t xml:space="preserve"> ir jānorāda cik bieži tas būs un datumu intervāls kurā tas notiks. (skatīt 5.10 att.)</w:t>
+      </w:r>
+    </w:p>
+    <w:p>
+      <w:pPr>
+        <w:pStyle w:val="Sarakstarindkopa"/>
+        <w:keepNext/>
+        <w:ind w:left="1080"/>
+        <w:jc w:val="center"/>
+        <w:rPr>
+          <w:rFonts w:ascii="Times New Roman" w:hAnsi="Times New Roman" w:cs="Times New Roman"/>
+        </w:rPr>
+      </w:pPr>
+      <w:r>
+        <w:rPr>
+          <w:rFonts w:ascii="Times New Roman" w:hAnsi="Times New Roman" w:cs="Times New Roman"/>
+          <w:noProof/>
+          <w:lang w:eastAsia="lv-LV"/>
+        </w:rPr>
+        <w:drawing>
+          <wp:inline distT="0" distB="0" distL="0" distR="0" wp14:anchorId="0EE6ACE1" wp14:editId="4282FA79">
+            <wp:extent cx="3760013" cy="1299210"/>
+            <wp:effectExtent l="0" t="0" r="0" b="0"/>
+            <wp:docPr id="45" name="Attēls 45"/>
+            <wp:cNvGraphicFramePr>
+              <a:graphicFrameLocks xmlns:a="http://schemas.openxmlformats.org/drawingml/2006/main" noChangeAspect="1"/>
+            </wp:cNvGraphicFramePr>
+            <a:graphic xmlns:a="http://schemas.openxmlformats.org/drawingml/2006/main">
+              <a:graphicData uri="http://schemas.openxmlformats.org/drawingml/2006/picture">
+                <pic:pic xmlns:pic="http://schemas.openxmlformats.org/drawingml/2006/picture">
+                  <pic:nvPicPr>
+                    <pic:cNvPr id="1" name=""/>
+                    <pic:cNvPicPr/>
+                  </pic:nvPicPr>
+                  <pic:blipFill>
+                    <a:blip r:embed="rId32"/>
+                    <a:stretch>
+                      <a:fillRect/>
+                    </a:stretch>
+                  </pic:blipFill>
+                  <pic:spPr>
+                    <a:xfrm>
+                      <a:off x="0" y="0"/>
+                      <a:ext cx="3783716" cy="1307400"/>
+                    </a:xfrm>
+                    <a:prstGeom prst="rect">
+                      <a:avLst/>
+                    </a:prstGeom>
+                  </pic:spPr>
+                </pic:pic>
+              </a:graphicData>
+            </a:graphic>
+          </wp:inline>
+        </w:drawing>
+      </w:r>
+    </w:p>
+    <w:p>
+      <w:pPr>
+        <w:pStyle w:val="Parakstszemobjekta"/>
+        <w:jc w:val="center"/>
+        <w:rPr>
+          <w:rFonts w:ascii="Times New Roman" w:hAnsi="Times New Roman" w:cs="Times New Roman"/>
+        </w:rPr>
+      </w:pPr>
+      <w:r>
+        <w:rPr>
+          <w:rFonts w:ascii="Times New Roman" w:hAnsi="Times New Roman" w:cs="Times New Roman"/>
+        </w:rPr>
+        <w:fldChar w:fldCharType="begin"/>
+      </w:r>
+      <w:r>
+        <w:rPr>
+          <w:rFonts w:ascii="Times New Roman" w:hAnsi="Times New Roman" w:cs="Times New Roman"/>
+        </w:rPr>
+        <w:instrText xml:space="preserve"> STYLEREF 1 \s </w:instrText>
+      </w:r>
+      <w:r>
+        <w:rPr>
+          <w:rFonts w:ascii="Times New Roman" w:hAnsi="Times New Roman" w:cs="Times New Roman"/>
+        </w:rPr>
+        <w:fldChar w:fldCharType="separate"/>
+      </w:r>
+      <w:r>
+        <w:rPr>
+          <w:rFonts w:ascii="Times New Roman" w:hAnsi="Times New Roman" w:cs="Times New Roman"/>
+          <w:noProof/>
+        </w:rPr>
+        <w:t>5</w:t>
+      </w:r>
+      <w:r>
+        <w:rPr>
+          <w:rFonts w:ascii="Times New Roman" w:hAnsi="Times New Roman" w:cs="Times New Roman"/>
+        </w:rPr>
+        <w:fldChar w:fldCharType="end"/>
+      </w:r>
+      <w:r>
+        <w:rPr>
+          <w:rFonts w:ascii="Times New Roman" w:hAnsi="Times New Roman" w:cs="Times New Roman"/>
+        </w:rPr>
+        <w:t>.</w:t>
+      </w:r>
+      <w:r>
+        <w:rPr>
+          <w:rFonts w:ascii="Times New Roman" w:hAnsi="Times New Roman" w:cs="Times New Roman"/>
+        </w:rPr>
+        <w:fldChar w:fldCharType="begin"/>
+      </w:r>
+      <w:r>
+        <w:rPr>
+          <w:rFonts w:ascii="Times New Roman" w:hAnsi="Times New Roman" w:cs="Times New Roman"/>
+        </w:rPr>
+        <w:instrText xml:space="preserve"> SEQ Ilustrācija \* ARABIC \s 1 </w:instrText>
+      </w:r>
+      <w:r>
+        <w:rPr>
+          <w:rFonts w:ascii="Times New Roman" w:hAnsi="Times New Roman" w:cs="Times New Roman"/>
+        </w:rPr>
+        <w:fldChar w:fldCharType="separate"/>
+      </w:r>
+      <w:r>
+        <w:rPr>
+          <w:rFonts w:ascii="Times New Roman" w:hAnsi="Times New Roman" w:cs="Times New Roman"/>
+          <w:noProof/>
+        </w:rPr>
+        <w:t>10</w:t>
+      </w:r>
+      <w:r>
+        <w:rPr>
+          <w:rFonts w:ascii="Times New Roman" w:hAnsi="Times New Roman" w:cs="Times New Roman"/>
+        </w:rPr>
+        <w:fldChar w:fldCharType="end"/>
+      </w:r>
+      <w:r>
+        <w:rPr>
+          <w:rFonts w:ascii="Times New Roman" w:hAnsi="Times New Roman" w:cs="Times New Roman"/>
+        </w:rPr>
+        <w:t xml:space="preserve"> att. Create Recurring</w:t>
+      </w:r>
+    </w:p>
+    <w:p>
+      <w:pPr>
+        <w:pStyle w:val="Sarakstarindkopa"/>
+        <w:numPr>
+          <w:ilvl w:val="0"/>
+          <w:numId w:val="15"/>
+        </w:numPr>
+      </w:pPr>
+      <w:r>
+        <w:t>Delete – izdzēš pasūtījumu</w:t>
+      </w:r>
+    </w:p>
+    <w:p>
+      <w:pPr>
+        <w:pStyle w:val="Virsraksts2"/>
+        <w:numPr>
+          <w:ilvl w:val="1"/>
+          <w:numId w:val="5"/>
+        </w:numPr>
+        <w:spacing w:before="0" w:after="120" w:line="360" w:lineRule="auto"/>
+        <w:ind w:left="788" w:hanging="431"/>
+      </w:pPr>
+      <w:r>
+        <w:lastRenderedPageBreak/>
+        <w:t>Apskatīt regulāros rēķinus</w:t>
+      </w:r>
+      <w:r>
+        <w:t>(View Recurring Invoices)</w:t>
+      </w:r>
+    </w:p>
+    <w:p>
+      <w:pPr>
+        <w:spacing w:after="0" w:line="360" w:lineRule="auto"/>
+        <w:ind w:firstLine="357"/>
+        <w:jc w:val="both"/>
+        <w:rPr>
+          <w:rFonts w:ascii="Times New Roman" w:hAnsi="Times New Roman" w:cs="Times New Roman"/>
+          <w:sz w:val="24"/>
+          <w:szCs w:val="24"/>
+        </w:rPr>
+      </w:pPr>
+      <w:r>
+        <w:rPr>
+          <w:rFonts w:ascii="Times New Roman" w:hAnsi="Times New Roman" w:cs="Times New Roman"/>
+          <w:sz w:val="24"/>
+          <w:szCs w:val="24"/>
+        </w:rPr>
+        <w:t xml:space="preserve">Lai </w:t>
+      </w:r>
+      <w:r>
+        <w:rPr>
+          <w:rFonts w:ascii="Times New Roman" w:hAnsi="Times New Roman" w:cs="Times New Roman"/>
+          <w:sz w:val="24"/>
+          <w:szCs w:val="24"/>
+        </w:rPr>
+        <w:t xml:space="preserve">apskatītu </w:t>
+      </w:r>
+      <w:r>
+        <w:rPr>
+          <w:rFonts w:ascii="Times New Roman" w:hAnsi="Times New Roman" w:cs="Times New Roman"/>
+          <w:sz w:val="24"/>
+          <w:szCs w:val="24"/>
+        </w:rPr>
+        <w:t>regulāros rēķinus</w:t>
+      </w:r>
+      <w:r>
+        <w:rPr>
+          <w:rFonts w:ascii="Times New Roman" w:hAnsi="Times New Roman" w:cs="Times New Roman"/>
+          <w:sz w:val="24"/>
+          <w:szCs w:val="24"/>
+        </w:rPr>
+        <w:t>, jāklikšķina uz “</w:t>
+      </w:r>
+      <w:r>
+        <w:rPr>
+          <w:rFonts w:ascii="Times New Roman" w:hAnsi="Times New Roman" w:cs="Times New Roman"/>
+          <w:sz w:val="24"/>
+          <w:szCs w:val="24"/>
+        </w:rPr>
+        <w:t>Invoices</w:t>
+      </w:r>
+      <w:r>
+        <w:rPr>
+          <w:rFonts w:ascii="Times New Roman" w:hAnsi="Times New Roman" w:cs="Times New Roman"/>
+          <w:sz w:val="24"/>
+          <w:szCs w:val="24"/>
+        </w:rPr>
+        <w:t>” galvenajā izvēlē un jāizvēlas “</w:t>
+      </w:r>
+      <w:r>
+        <w:rPr>
+          <w:rFonts w:ascii="Times New Roman" w:hAnsi="Times New Roman" w:cs="Times New Roman"/>
+          <w:sz w:val="24"/>
+          <w:szCs w:val="24"/>
+        </w:rPr>
+        <w:t>View Recurring Invoices</w:t>
+      </w:r>
+      <w:r>
+        <w:rPr>
+          <w:rFonts w:ascii="Times New Roman" w:hAnsi="Times New Roman" w:cs="Times New Roman"/>
+          <w:sz w:val="24"/>
+          <w:szCs w:val="24"/>
+        </w:rPr>
+        <w:t xml:space="preserve">. Kad tas ir izdarīts atvērsies </w:t>
+      </w:r>
+      <w:r>
+        <w:rPr>
+          <w:rFonts w:ascii="Times New Roman" w:hAnsi="Times New Roman" w:cs="Times New Roman"/>
+          <w:sz w:val="24"/>
+          <w:szCs w:val="24"/>
+        </w:rPr>
+        <w:t>atkārtojošos rēķinu lapa</w:t>
+      </w:r>
+      <w:r>
+        <w:rPr>
+          <w:rFonts w:ascii="Times New Roman" w:hAnsi="Times New Roman" w:cs="Times New Roman"/>
+          <w:sz w:val="24"/>
+          <w:szCs w:val="24"/>
+        </w:rPr>
+        <w:t xml:space="preserve">. </w:t>
+      </w:r>
+      <w:r>
+        <w:rPr>
+          <w:rFonts w:ascii="Times New Roman" w:hAnsi="Times New Roman" w:cs="Times New Roman"/>
+          <w:sz w:val="24"/>
+          <w:szCs w:val="24"/>
+        </w:rPr>
+        <w:t>(skatīt 5</w:t>
+      </w:r>
+      <w:r>
+        <w:rPr>
+          <w:rFonts w:ascii="Times New Roman" w:hAnsi="Times New Roman" w:cs="Times New Roman"/>
+          <w:sz w:val="24"/>
+          <w:szCs w:val="24"/>
+        </w:rPr>
+        <w:t>.11</w:t>
+      </w:r>
+      <w:r>
+        <w:rPr>
+          <w:rFonts w:ascii="Times New Roman" w:hAnsi="Times New Roman" w:cs="Times New Roman"/>
+          <w:sz w:val="24"/>
+          <w:szCs w:val="24"/>
+        </w:rPr>
+        <w:t xml:space="preserve"> att.)</w:t>
+      </w:r>
+    </w:p>
+    <w:p>
+      <w:pPr>
+        <w:keepNext/>
+        <w:spacing w:after="0" w:line="360" w:lineRule="auto"/>
+        <w:ind w:firstLine="357"/>
+        <w:jc w:val="center"/>
+      </w:pPr>
+      <w:r>
+        <w:rPr>
+          <w:noProof/>
+          <w:lang w:eastAsia="lv-LV"/>
+        </w:rPr>
+        <w:drawing>
+          <wp:inline distT="0" distB="0" distL="0" distR="0" wp14:anchorId="6AD753F6" wp14:editId="61BCE925">
+            <wp:extent cx="5274310" cy="1492541"/>
+            <wp:effectExtent l="0" t="0" r="2540" b="0"/>
+            <wp:docPr id="46" name="Attēls 46" descr="https://invoiceplane.com/content/screenshots/web_thumb/ip_invoices_recurring.jpg"/>
+            <wp:cNvGraphicFramePr>
+              <a:graphicFrameLocks xmlns:a="http://schemas.openxmlformats.org/drawingml/2006/main" noChangeAspect="1"/>
+            </wp:cNvGraphicFramePr>
+            <a:graphic xmlns:a="http://schemas.openxmlformats.org/drawingml/2006/main">
+              <a:graphicData uri="http://schemas.openxmlformats.org/drawingml/2006/picture">
+                <pic:pic xmlns:pic="http://schemas.openxmlformats.org/drawingml/2006/picture">
+                  <pic:nvPicPr>
+                    <pic:cNvPr id="0" name="Picture 7" descr="https://invoiceplane.com/content/screenshots/web_thumb/ip_invoices_recurring.jpg"/>
+                    <pic:cNvPicPr>
+                      <a:picLocks noChangeAspect="1" noChangeArrowheads="1"/>
+                    </pic:cNvPicPr>
+                  </pic:nvPicPr>
+                  <pic:blipFill>
+                    <a:blip r:embed="rId33">
+                      <a:extLst>
+                        <a:ext uri="{28A0092B-C50C-407E-A947-70E740481C1C}">
+                          <a14:useLocalDpi xmlns:a14="http://schemas.microsoft.com/office/drawing/2010/main" val="0"/>
+                        </a:ext>
+                      </a:extLst>
+                    </a:blip>
+                    <a:srcRect/>
+                    <a:stretch>
+                      <a:fillRect/>
+                    </a:stretch>
+                  </pic:blipFill>
+                  <pic:spPr bwMode="auto">
+                    <a:xfrm>
+                      <a:off x="0" y="0"/>
+                      <a:ext cx="5274310" cy="1492541"/>
+                    </a:xfrm>
+                    <a:prstGeom prst="rect">
+                      <a:avLst/>
+                    </a:prstGeom>
+                    <a:noFill/>
+                    <a:ln>
+                      <a:noFill/>
+                    </a:ln>
+                  </pic:spPr>
+                </pic:pic>
+              </a:graphicData>
+            </a:graphic>
+          </wp:inline>
+        </w:drawing>
+      </w:r>
+    </w:p>
+    <w:p>
+      <w:pPr>
+        <w:pStyle w:val="Parakstszemobjekta"/>
+        <w:jc w:val="center"/>
+        <w:rPr>
+          <w:rFonts w:ascii="Times New Roman" w:hAnsi="Times New Roman" w:cs="Times New Roman"/>
+        </w:rPr>
+      </w:pPr>
+      <w:r>
+        <w:rPr>
+          <w:rFonts w:ascii="Times New Roman" w:hAnsi="Times New Roman" w:cs="Times New Roman"/>
+        </w:rPr>
+        <w:fldChar w:fldCharType="begin"/>
+      </w:r>
+      <w:r>
+        <w:rPr>
+          <w:rFonts w:ascii="Times New Roman" w:hAnsi="Times New Roman" w:cs="Times New Roman"/>
+        </w:rPr>
+        <w:instrText xml:space="preserve"> STYLEREF 1 \s </w:instrText>
+      </w:r>
+      <w:r>
+        <w:rPr>
+          <w:rFonts w:ascii="Times New Roman" w:hAnsi="Times New Roman" w:cs="Times New Roman"/>
+        </w:rPr>
+        <w:fldChar w:fldCharType="separate"/>
+      </w:r>
+      <w:r>
+        <w:rPr>
+          <w:rFonts w:ascii="Times New Roman" w:hAnsi="Times New Roman" w:cs="Times New Roman"/>
+          <w:noProof/>
+        </w:rPr>
+        <w:t>5</w:t>
+      </w:r>
+      <w:r>
+        <w:rPr>
+          <w:rFonts w:ascii="Times New Roman" w:hAnsi="Times New Roman" w:cs="Times New Roman"/>
+        </w:rPr>
+        <w:fldChar w:fldCharType="end"/>
+      </w:r>
+      <w:r>
+        <w:rPr>
+          <w:rFonts w:ascii="Times New Roman" w:hAnsi="Times New Roman" w:cs="Times New Roman"/>
+        </w:rPr>
+        <w:t>.</w:t>
+      </w:r>
+      <w:r>
+        <w:rPr>
+          <w:rFonts w:ascii="Times New Roman" w:hAnsi="Times New Roman" w:cs="Times New Roman"/>
+        </w:rPr>
+        <w:fldChar w:fldCharType="begin"/>
+      </w:r>
+      <w:r>
+        <w:rPr>
+          <w:rFonts w:ascii="Times New Roman" w:hAnsi="Times New Roman" w:cs="Times New Roman"/>
+        </w:rPr>
+        <w:instrText xml:space="preserve"> SEQ Ilustrācija \* ARABIC \s 1 </w:instrText>
+      </w:r>
+      <w:r>
+        <w:rPr>
+          <w:rFonts w:ascii="Times New Roman" w:hAnsi="Times New Roman" w:cs="Times New Roman"/>
+        </w:rPr>
+        <w:fldChar w:fldCharType="separate"/>
+      </w:r>
+      <w:r>
+        <w:rPr>
+          <w:rFonts w:ascii="Times New Roman" w:hAnsi="Times New Roman" w:cs="Times New Roman"/>
+          <w:noProof/>
+        </w:rPr>
+        <w:t>11</w:t>
+      </w:r>
+      <w:r>
+        <w:rPr>
+          <w:rFonts w:ascii="Times New Roman" w:hAnsi="Times New Roman" w:cs="Times New Roman"/>
+        </w:rPr>
+        <w:fldChar w:fldCharType="end"/>
+      </w:r>
+      <w:r>
+        <w:rPr>
+          <w:rFonts w:ascii="Times New Roman" w:hAnsi="Times New Roman" w:cs="Times New Roman"/>
+        </w:rPr>
+        <w:t xml:space="preserve"> att. View Recurring Invoices lapa</w:t>
+      </w:r>
+    </w:p>
+    <w:p>
+      <w:pPr>
+        <w:spacing w:after="0" w:line="360" w:lineRule="auto"/>
+        <w:ind w:firstLine="357"/>
+        <w:jc w:val="both"/>
+        <w:rPr>
+          <w:rFonts w:ascii="Times New Roman" w:hAnsi="Times New Roman" w:cs="Times New Roman"/>
+          <w:sz w:val="24"/>
+          <w:szCs w:val="24"/>
+        </w:rPr>
+      </w:pPr>
+      <w:r>
+        <w:rPr>
+          <w:rFonts w:ascii="Times New Roman" w:hAnsi="Times New Roman" w:cs="Times New Roman"/>
+          <w:sz w:val="24"/>
+          <w:szCs w:val="24"/>
+        </w:rPr>
+        <w:t>Regulāri apmaksājamo rēķinu sarakstā, katru atkārtoti apmaksājamo rēķinu, kas ir saglabāti sistēmā. Šie rēķini var tikt pārtraukti vai dzēsti izmantojot “Options” pogas palīdzību.</w:t>
+      </w:r>
+    </w:p>
+    <w:p>
+      <w:pPr>
+        <w:pStyle w:val="Virsraksts1"/>
+        <w:numPr>
+          <w:ilvl w:val="0"/>
+          <w:numId w:val="5"/>
+        </w:numPr>
+        <w:spacing w:before="120" w:after="120" w:line="360" w:lineRule="auto"/>
+      </w:pPr>
+      <w:r>
+        <w:br w:type="page"/>
+      </w:r>
+      <w:r>
+        <w:lastRenderedPageBreak/>
+        <w:t>Produkts</w:t>
+      </w:r>
+      <w:r>
+        <w:t xml:space="preserve"> (</w:t>
+      </w:r>
+      <w:r>
+        <w:t>Products</w:t>
+      </w:r>
+      <w:r>
+        <w:t>)</w:t>
+      </w:r>
+    </w:p>
+    <w:p>
+      <w:pPr>
+        <w:spacing w:line="360" w:lineRule="auto"/>
+        <w:ind w:firstLine="360"/>
+        <w:jc w:val="both"/>
+        <w:rPr>
+          <w:rFonts w:ascii="Times New Roman" w:hAnsi="Times New Roman" w:cs="Times New Roman"/>
+          <w:sz w:val="24"/>
+          <w:szCs w:val="24"/>
+        </w:rPr>
+      </w:pPr>
+      <w:r>
+        <w:rPr>
+          <w:rFonts w:ascii="Times New Roman" w:hAnsi="Times New Roman" w:cs="Times New Roman"/>
+          <w:sz w:val="24"/>
+          <w:szCs w:val="24"/>
+        </w:rPr>
+        <w:t>Sadaļā “</w:t>
+      </w:r>
+      <w:r>
+        <w:rPr>
+          <w:rFonts w:ascii="Times New Roman" w:hAnsi="Times New Roman" w:cs="Times New Roman"/>
+          <w:sz w:val="24"/>
+          <w:szCs w:val="24"/>
+        </w:rPr>
+        <w:t>Products</w:t>
+      </w:r>
+      <w:r>
+        <w:rPr>
+          <w:rFonts w:ascii="Times New Roman" w:hAnsi="Times New Roman" w:cs="Times New Roman"/>
+          <w:sz w:val="24"/>
+          <w:szCs w:val="24"/>
+        </w:rPr>
+        <w:t xml:space="preserve">” lietotājam ir iespējams </w:t>
+      </w:r>
+      <w:r>
+        <w:rPr>
+          <w:rFonts w:ascii="Times New Roman" w:hAnsi="Times New Roman" w:cs="Times New Roman"/>
+          <w:sz w:val="24"/>
+          <w:szCs w:val="24"/>
+        </w:rPr>
+        <w:t>apskatīt visus sistēmā saglabātos produktus, izveidot jaunu produktu un apskatīt produktu grupas un izveidot jaunas produktu grupas.</w:t>
+      </w:r>
+    </w:p>
+    <w:p>
+      <w:pPr>
+        <w:pStyle w:val="Virsraksts2"/>
+        <w:numPr>
+          <w:ilvl w:val="1"/>
+          <w:numId w:val="5"/>
+        </w:numPr>
+        <w:spacing w:before="0" w:after="120" w:line="360" w:lineRule="auto"/>
+        <w:ind w:left="788" w:hanging="431"/>
+      </w:pPr>
+      <w:r>
+        <w:t xml:space="preserve">Apskatīt </w:t>
+      </w:r>
+      <w:r>
+        <w:t>produktus</w:t>
+      </w:r>
+      <w:r>
+        <w:t xml:space="preserve">(View </w:t>
+      </w:r>
+      <w:r>
+        <w:t>Products</w:t>
+      </w:r>
+      <w:r>
+        <w:t>)</w:t>
+      </w:r>
+    </w:p>
+    <w:p>
+      <w:pPr>
+        <w:spacing w:line="360" w:lineRule="auto"/>
+        <w:ind w:firstLine="357"/>
+        <w:jc w:val="both"/>
+        <w:rPr>
+          <w:rFonts w:ascii="Times New Roman" w:hAnsi="Times New Roman" w:cs="Times New Roman"/>
+          <w:sz w:val="24"/>
+          <w:szCs w:val="24"/>
+        </w:rPr>
+      </w:pPr>
+      <w:r>
+        <w:rPr>
+          <w:rFonts w:ascii="Times New Roman" w:hAnsi="Times New Roman" w:cs="Times New Roman"/>
+          <w:sz w:val="24"/>
+          <w:szCs w:val="24"/>
+        </w:rPr>
+        <w:t xml:space="preserve">Lai apskatītu </w:t>
+      </w:r>
+      <w:r>
+        <w:rPr>
+          <w:rFonts w:ascii="Times New Roman" w:hAnsi="Times New Roman" w:cs="Times New Roman"/>
+          <w:sz w:val="24"/>
+          <w:szCs w:val="24"/>
+        </w:rPr>
+        <w:t>produktu</w:t>
+      </w:r>
+      <w:r>
+        <w:rPr>
+          <w:rFonts w:ascii="Times New Roman" w:hAnsi="Times New Roman" w:cs="Times New Roman"/>
+          <w:sz w:val="24"/>
+          <w:szCs w:val="24"/>
+        </w:rPr>
+        <w:t xml:space="preserve"> sarakstu, jāklikšķina uz “</w:t>
+      </w:r>
+      <w:r>
+        <w:rPr>
+          <w:rFonts w:ascii="Times New Roman" w:hAnsi="Times New Roman" w:cs="Times New Roman"/>
+          <w:sz w:val="24"/>
+          <w:szCs w:val="24"/>
+        </w:rPr>
+        <w:t>Products</w:t>
+      </w:r>
+      <w:r>
+        <w:rPr>
+          <w:rFonts w:ascii="Times New Roman" w:hAnsi="Times New Roman" w:cs="Times New Roman"/>
+          <w:sz w:val="24"/>
+          <w:szCs w:val="24"/>
+        </w:rPr>
+        <w:t xml:space="preserve">” galvenajā rīkjoslā un jāizvēlas “View </w:t>
+      </w:r>
+      <w:r>
+        <w:rPr>
+          <w:rFonts w:ascii="Times New Roman" w:hAnsi="Times New Roman" w:cs="Times New Roman"/>
+          <w:sz w:val="24"/>
+          <w:szCs w:val="24"/>
+        </w:rPr>
+        <w:t>Products</w:t>
+      </w:r>
+      <w:r>
+        <w:rPr>
+          <w:rFonts w:ascii="Times New Roman" w:hAnsi="Times New Roman" w:cs="Times New Roman"/>
+          <w:sz w:val="24"/>
+          <w:szCs w:val="24"/>
+        </w:rPr>
+        <w:t xml:space="preserve">”, to izdarot atveras </w:t>
+      </w:r>
+      <w:r>
+        <w:rPr>
+          <w:rFonts w:ascii="Times New Roman" w:hAnsi="Times New Roman" w:cs="Times New Roman"/>
+          <w:sz w:val="24"/>
+          <w:szCs w:val="24"/>
+        </w:rPr>
+        <w:t>produktu saraksta lapa. Katram produktam var apskatīt tā grupu, nosaukumu,</w:t>
+      </w:r>
+      <w:r>
+        <w:rPr>
+          <w:rFonts w:ascii="Times New Roman" w:hAnsi="Times New Roman" w:cs="Times New Roman"/>
+          <w:sz w:val="24"/>
+          <w:szCs w:val="24"/>
+        </w:rPr>
+        <w:t xml:space="preserve"> numuru, </w:t>
+      </w:r>
+      <w:r>
+        <w:rPr>
+          <w:rFonts w:ascii="Times New Roman" w:hAnsi="Times New Roman" w:cs="Times New Roman"/>
+          <w:sz w:val="24"/>
+          <w:szCs w:val="24"/>
+        </w:rPr>
+        <w:t>aprakstu, cenu, nodokli un katra produkta rindiņas galā ir divas opcijas: lapot produkta informāciju vai dzēst produktu no sistēmas.</w:t>
+      </w:r>
+    </w:p>
+    <w:p>
+      <w:pPr>
+        <w:keepNext/>
+        <w:spacing w:line="360" w:lineRule="auto"/>
+        <w:ind w:firstLine="357"/>
+        <w:jc w:val="both"/>
+      </w:pPr>
+      <w:r>
+        <w:rPr>
+          <w:noProof/>
+          <w:lang w:eastAsia="lv-LV"/>
+        </w:rPr>
+        <w:drawing>
+          <wp:inline distT="0" distB="0" distL="0" distR="0" wp14:anchorId="01CC5A3A" wp14:editId="17AE1A85">
+            <wp:extent cx="5274310" cy="2045970"/>
+            <wp:effectExtent l="0" t="0" r="2540" b="0"/>
+            <wp:docPr id="47" name="Attēls 47"/>
+            <wp:cNvGraphicFramePr>
+              <a:graphicFrameLocks xmlns:a="http://schemas.openxmlformats.org/drawingml/2006/main" noChangeAspect="1"/>
+            </wp:cNvGraphicFramePr>
+            <a:graphic xmlns:a="http://schemas.openxmlformats.org/drawingml/2006/main">
+              <a:graphicData uri="http://schemas.openxmlformats.org/drawingml/2006/picture">
+                <pic:pic xmlns:pic="http://schemas.openxmlformats.org/drawingml/2006/picture">
+                  <pic:nvPicPr>
+                    <pic:cNvPr id="1" name=""/>
+                    <pic:cNvPicPr/>
+                  </pic:nvPicPr>
+                  <pic:blipFill>
+                    <a:blip r:embed="rId34"/>
+                    <a:stretch>
+                      <a:fillRect/>
+                    </a:stretch>
+                  </pic:blipFill>
+                  <pic:spPr>
+                    <a:xfrm>
+                      <a:off x="0" y="0"/>
+                      <a:ext cx="5274310" cy="2045970"/>
+                    </a:xfrm>
+                    <a:prstGeom prst="rect">
+                      <a:avLst/>
+                    </a:prstGeom>
+                  </pic:spPr>
+                </pic:pic>
+              </a:graphicData>
+            </a:graphic>
+          </wp:inline>
+        </w:drawing>
+      </w:r>
+    </w:p>
+    <w:p>
+      <w:pPr>
+        <w:pStyle w:val="Parakstszemobjekta"/>
+        <w:jc w:val="center"/>
+        <w:rPr>
+          <w:rFonts w:ascii="Times New Roman" w:hAnsi="Times New Roman" w:cs="Times New Roman"/>
+        </w:rPr>
+      </w:pPr>
+      <w:r>
+        <w:rPr>
+          <w:rFonts w:ascii="Times New Roman" w:hAnsi="Times New Roman" w:cs="Times New Roman"/>
+        </w:rPr>
+        <w:fldChar w:fldCharType="begin"/>
+      </w:r>
+      <w:r>
+        <w:rPr>
+          <w:rFonts w:ascii="Times New Roman" w:hAnsi="Times New Roman" w:cs="Times New Roman"/>
+        </w:rPr>
+        <w:instrText xml:space="preserve"> STYLEREF 1 \s </w:instrText>
+      </w:r>
+      <w:r>
+        <w:rPr>
+          <w:rFonts w:ascii="Times New Roman" w:hAnsi="Times New Roman" w:cs="Times New Roman"/>
+        </w:rPr>
+        <w:fldChar w:fldCharType="separate"/>
+      </w:r>
+      <w:r>
+        <w:rPr>
+          <w:rFonts w:ascii="Times New Roman" w:hAnsi="Times New Roman" w:cs="Times New Roman"/>
+          <w:noProof/>
+        </w:rPr>
+        <w:t>6</w:t>
+      </w:r>
+      <w:r>
+        <w:rPr>
+          <w:rFonts w:ascii="Times New Roman" w:hAnsi="Times New Roman" w:cs="Times New Roman"/>
+        </w:rPr>
+        <w:fldChar w:fldCharType="end"/>
+      </w:r>
+      <w:r>
+        <w:rPr>
+          <w:rFonts w:ascii="Times New Roman" w:hAnsi="Times New Roman" w:cs="Times New Roman"/>
+        </w:rPr>
+        <w:t>.</w:t>
+      </w:r>
+      <w:r>
+        <w:rPr>
+          <w:rFonts w:ascii="Times New Roman" w:hAnsi="Times New Roman" w:cs="Times New Roman"/>
+        </w:rPr>
+        <w:fldChar w:fldCharType="begin"/>
+      </w:r>
+      <w:r>
+        <w:rPr>
+          <w:rFonts w:ascii="Times New Roman" w:hAnsi="Times New Roman" w:cs="Times New Roman"/>
+        </w:rPr>
+        <w:instrText xml:space="preserve"> SEQ Ilustrācija \* ARABIC \s 1 </w:instrText>
+      </w:r>
+      <w:r>
+        <w:rPr>
+          <w:rFonts w:ascii="Times New Roman" w:hAnsi="Times New Roman" w:cs="Times New Roman"/>
+        </w:rPr>
+        <w:fldChar w:fldCharType="separate"/>
+      </w:r>
+      <w:r>
+        <w:rPr>
+          <w:rFonts w:ascii="Times New Roman" w:hAnsi="Times New Roman" w:cs="Times New Roman"/>
+          <w:noProof/>
+        </w:rPr>
+        <w:t>1</w:t>
+      </w:r>
+      <w:r>
+        <w:rPr>
+          <w:rFonts w:ascii="Times New Roman" w:hAnsi="Times New Roman" w:cs="Times New Roman"/>
+        </w:rPr>
+        <w:fldChar w:fldCharType="end"/>
+      </w:r>
+      <w:r>
+        <w:rPr>
+          <w:rFonts w:ascii="Times New Roman" w:hAnsi="Times New Roman" w:cs="Times New Roman"/>
+        </w:rPr>
+        <w:t xml:space="preserve"> att. Apskatīt produktus lapa</w:t>
+      </w:r>
+    </w:p>
+    <w:p>
+      <w:pPr>
+        <w:pStyle w:val="Virsraksts2"/>
+        <w:numPr>
+          <w:ilvl w:val="1"/>
+          <w:numId w:val="5"/>
+        </w:numPr>
+        <w:spacing w:before="0" w:after="120" w:line="360" w:lineRule="auto"/>
+        <w:ind w:left="788" w:hanging="431"/>
+      </w:pPr>
+      <w:r>
+        <w:t>Izveidot</w:t>
+      </w:r>
+      <w:r>
+        <w:t xml:space="preserve"> produktus(</w:t>
+      </w:r>
+      <w:r>
+        <w:t>Create</w:t>
+      </w:r>
+      <w:r>
+        <w:t xml:space="preserve"> Products)</w:t>
+      </w:r>
+    </w:p>
+    <w:p>
+      <w:pPr>
+        <w:spacing w:after="120" w:line="360" w:lineRule="auto"/>
+        <w:ind w:firstLine="357"/>
+        <w:jc w:val="both"/>
+        <w:rPr>
+          <w:rFonts w:ascii="Times New Roman" w:hAnsi="Times New Roman" w:cs="Times New Roman"/>
+          <w:sz w:val="24"/>
+          <w:szCs w:val="24"/>
+        </w:rPr>
+      </w:pPr>
+      <w:r>
+        <w:rPr>
+          <w:rFonts w:ascii="Times New Roman" w:hAnsi="Times New Roman" w:cs="Times New Roman"/>
+          <w:sz w:val="24"/>
+          <w:szCs w:val="24"/>
+        </w:rPr>
+        <w:t xml:space="preserve">Lai </w:t>
+      </w:r>
+      <w:r>
+        <w:rPr>
+          <w:rFonts w:ascii="Times New Roman" w:hAnsi="Times New Roman" w:cs="Times New Roman"/>
+          <w:sz w:val="24"/>
+          <w:szCs w:val="24"/>
+        </w:rPr>
+        <w:t>izveidotu jaunu</w:t>
+      </w:r>
+      <w:r>
+        <w:rPr>
+          <w:rFonts w:ascii="Times New Roman" w:hAnsi="Times New Roman" w:cs="Times New Roman"/>
+          <w:sz w:val="24"/>
+          <w:szCs w:val="24"/>
+        </w:rPr>
+        <w:t xml:space="preserve"> </w:t>
+      </w:r>
+      <w:r>
+        <w:rPr>
+          <w:rFonts w:ascii="Times New Roman" w:hAnsi="Times New Roman" w:cs="Times New Roman"/>
+          <w:sz w:val="24"/>
+          <w:szCs w:val="24"/>
+        </w:rPr>
+        <w:t>produktu</w:t>
+      </w:r>
+      <w:r>
+        <w:rPr>
+          <w:rFonts w:ascii="Times New Roman" w:hAnsi="Times New Roman" w:cs="Times New Roman"/>
+          <w:sz w:val="24"/>
+          <w:szCs w:val="24"/>
+        </w:rPr>
+        <w:t>, jāklikšķina uz “</w:t>
+      </w:r>
+      <w:r>
+        <w:rPr>
+          <w:rFonts w:ascii="Times New Roman" w:hAnsi="Times New Roman" w:cs="Times New Roman"/>
+          <w:sz w:val="24"/>
+          <w:szCs w:val="24"/>
+        </w:rPr>
+        <w:t>Products</w:t>
+      </w:r>
+      <w:r>
+        <w:rPr>
+          <w:rFonts w:ascii="Times New Roman" w:hAnsi="Times New Roman" w:cs="Times New Roman"/>
+          <w:sz w:val="24"/>
+          <w:szCs w:val="24"/>
+        </w:rPr>
+        <w:t>” galvenajā rīkjoslā un jāizvēlas “</w:t>
+      </w:r>
+      <w:r>
+        <w:rPr>
+          <w:rFonts w:ascii="Times New Roman" w:hAnsi="Times New Roman" w:cs="Times New Roman"/>
+          <w:sz w:val="24"/>
+          <w:szCs w:val="24"/>
+        </w:rPr>
+        <w:t>Create</w:t>
+      </w:r>
+      <w:r>
+        <w:rPr>
+          <w:rFonts w:ascii="Times New Roman" w:hAnsi="Times New Roman" w:cs="Times New Roman"/>
+          <w:sz w:val="24"/>
+          <w:szCs w:val="24"/>
+        </w:rPr>
+        <w:t xml:space="preserve"> </w:t>
+      </w:r>
+      <w:r>
+        <w:rPr>
+          <w:rFonts w:ascii="Times New Roman" w:hAnsi="Times New Roman" w:cs="Times New Roman"/>
+          <w:sz w:val="24"/>
+          <w:szCs w:val="24"/>
+        </w:rPr>
+        <w:t>Products</w:t>
+      </w:r>
+      <w:r>
+        <w:rPr>
+          <w:rFonts w:ascii="Times New Roman" w:hAnsi="Times New Roman" w:cs="Times New Roman"/>
+          <w:sz w:val="24"/>
+          <w:szCs w:val="24"/>
+        </w:rPr>
+        <w:t xml:space="preserve">”, to izdarot atveras </w:t>
+      </w:r>
+      <w:r>
+        <w:rPr>
+          <w:rFonts w:ascii="Times New Roman" w:hAnsi="Times New Roman" w:cs="Times New Roman"/>
+          <w:sz w:val="24"/>
+          <w:szCs w:val="24"/>
+        </w:rPr>
+        <w:t>jauna produkta izveidošanas lapa</w:t>
+      </w:r>
+      <w:r>
+        <w:rPr>
+          <w:rFonts w:ascii="Times New Roman" w:hAnsi="Times New Roman" w:cs="Times New Roman"/>
+          <w:sz w:val="24"/>
+          <w:szCs w:val="24"/>
+        </w:rPr>
+        <w:t>.</w:t>
+      </w:r>
+      <w:r>
+        <w:rPr>
+          <w:rFonts w:ascii="Times New Roman" w:hAnsi="Times New Roman" w:cs="Times New Roman"/>
+          <w:sz w:val="24"/>
+          <w:szCs w:val="24"/>
+        </w:rPr>
+        <w:t xml:space="preserve"> </w:t>
+      </w:r>
+      <w:r>
+        <w:rPr>
+          <w:rFonts w:ascii="Times New Roman" w:hAnsi="Times New Roman" w:cs="Times New Roman"/>
+          <w:sz w:val="24"/>
+          <w:szCs w:val="24"/>
+        </w:rPr>
+        <w:t xml:space="preserve"> Veidojot jaunu produktu ir jāaizpilda šādi lauki:</w:t>
+      </w:r>
+    </w:p>
+    <w:p>
+      <w:pPr>
+        <w:pStyle w:val="Sarakstarindkopa"/>
+        <w:numPr>
+          <w:ilvl w:val="0"/>
+          <w:numId w:val="15"/>
+        </w:numPr>
+        <w:spacing w:after="120" w:line="360" w:lineRule="auto"/>
+        <w:jc w:val="both"/>
+        <w:rPr>
+          <w:rFonts w:ascii="Times New Roman" w:hAnsi="Times New Roman" w:cs="Times New Roman"/>
+          <w:sz w:val="24"/>
+          <w:szCs w:val="24"/>
+        </w:rPr>
+      </w:pPr>
+      <w:r>
+        <w:rPr>
+          <w:rFonts w:ascii="Times New Roman" w:hAnsi="Times New Roman" w:cs="Times New Roman"/>
+          <w:sz w:val="24"/>
+          <w:szCs w:val="24"/>
+        </w:rPr>
+        <w:t>Produkta grupa, ko izvēlas no esošajām</w:t>
+      </w:r>
+    </w:p>
+    <w:p>
+      <w:pPr>
+        <w:pStyle w:val="Sarakstarindkopa"/>
+        <w:numPr>
+          <w:ilvl w:val="0"/>
+          <w:numId w:val="15"/>
+        </w:numPr>
+        <w:spacing w:after="120" w:line="360" w:lineRule="auto"/>
+        <w:jc w:val="both"/>
+        <w:rPr>
+          <w:rFonts w:ascii="Times New Roman" w:hAnsi="Times New Roman" w:cs="Times New Roman"/>
+          <w:sz w:val="24"/>
+          <w:szCs w:val="24"/>
+        </w:rPr>
+      </w:pPr>
+      <w:r>
+        <w:rPr>
+          <w:rFonts w:ascii="Times New Roman" w:hAnsi="Times New Roman" w:cs="Times New Roman"/>
+          <w:sz w:val="24"/>
+          <w:szCs w:val="24"/>
+        </w:rPr>
+        <w:t>SKU, jeb produkta numurs</w:t>
+      </w:r>
+    </w:p>
+    <w:p>
+      <w:pPr>
+        <w:pStyle w:val="Sarakstarindkopa"/>
+        <w:numPr>
+          <w:ilvl w:val="0"/>
+          <w:numId w:val="15"/>
+        </w:numPr>
+        <w:spacing w:after="120" w:line="360" w:lineRule="auto"/>
+        <w:jc w:val="both"/>
+        <w:rPr>
+          <w:rFonts w:ascii="Times New Roman" w:hAnsi="Times New Roman" w:cs="Times New Roman"/>
+          <w:sz w:val="24"/>
+          <w:szCs w:val="24"/>
+        </w:rPr>
+      </w:pPr>
+      <w:r>
+        <w:rPr>
+          <w:rFonts w:ascii="Times New Roman" w:hAnsi="Times New Roman" w:cs="Times New Roman"/>
+          <w:sz w:val="24"/>
+          <w:szCs w:val="24"/>
+        </w:rPr>
+        <w:t>Produkta nosaukums</w:t>
+      </w:r>
+    </w:p>
+    <w:p>
+      <w:pPr>
+        <w:pStyle w:val="Sarakstarindkopa"/>
+        <w:numPr>
+          <w:ilvl w:val="0"/>
+          <w:numId w:val="15"/>
+        </w:numPr>
+        <w:spacing w:after="120" w:line="360" w:lineRule="auto"/>
+        <w:jc w:val="both"/>
+        <w:rPr>
+          <w:rFonts w:ascii="Times New Roman" w:hAnsi="Times New Roman" w:cs="Times New Roman"/>
+          <w:sz w:val="24"/>
+          <w:szCs w:val="24"/>
+        </w:rPr>
+      </w:pPr>
+      <w:r>
+        <w:rPr>
+          <w:rFonts w:ascii="Times New Roman" w:hAnsi="Times New Roman" w:cs="Times New Roman"/>
+          <w:sz w:val="24"/>
+          <w:szCs w:val="24"/>
+        </w:rPr>
+        <w:t>Produkta apraksts</w:t>
+      </w:r>
+    </w:p>
+    <w:p>
+      <w:pPr>
+        <w:pStyle w:val="Sarakstarindkopa"/>
+        <w:numPr>
+          <w:ilvl w:val="0"/>
+          <w:numId w:val="15"/>
+        </w:numPr>
+        <w:spacing w:after="120" w:line="360" w:lineRule="auto"/>
+        <w:jc w:val="both"/>
+        <w:rPr>
+          <w:rFonts w:ascii="Times New Roman" w:hAnsi="Times New Roman" w:cs="Times New Roman"/>
+          <w:sz w:val="24"/>
+          <w:szCs w:val="24"/>
+        </w:rPr>
+      </w:pPr>
+      <w:r>
+        <w:rPr>
+          <w:rFonts w:ascii="Times New Roman" w:hAnsi="Times New Roman" w:cs="Times New Roman"/>
+          <w:sz w:val="24"/>
+          <w:szCs w:val="24"/>
+        </w:rPr>
+        <w:t>Cena</w:t>
+      </w:r>
+    </w:p>
+    <w:p>
+      <w:pPr>
+        <w:pStyle w:val="Sarakstarindkopa"/>
+        <w:numPr>
+          <w:ilvl w:val="0"/>
+          <w:numId w:val="15"/>
+        </w:numPr>
+        <w:spacing w:after="120" w:line="360" w:lineRule="auto"/>
+        <w:jc w:val="both"/>
+        <w:rPr>
+          <w:rFonts w:ascii="Times New Roman" w:hAnsi="Times New Roman" w:cs="Times New Roman"/>
+          <w:sz w:val="24"/>
+          <w:szCs w:val="24"/>
+        </w:rPr>
+      </w:pPr>
+      <w:r>
+        <w:rPr>
+          <w:rFonts w:ascii="Times New Roman" w:hAnsi="Times New Roman" w:cs="Times New Roman"/>
+          <w:sz w:val="24"/>
+          <w:szCs w:val="24"/>
+        </w:rPr>
+        <w:t>Nodoklis</w:t>
+      </w:r>
+    </w:p>
+    <w:p>
+      <w:pPr>
+        <w:spacing w:after="120" w:line="360" w:lineRule="auto"/>
+        <w:jc w:val="both"/>
+        <w:rPr>
+          <w:rFonts w:ascii="Times New Roman" w:hAnsi="Times New Roman" w:cs="Times New Roman"/>
+          <w:sz w:val="24"/>
+          <w:szCs w:val="24"/>
+        </w:rPr>
+      </w:pPr>
+      <w:r>
+        <w:rPr>
+          <w:rFonts w:ascii="Times New Roman" w:hAnsi="Times New Roman" w:cs="Times New Roman"/>
+          <w:sz w:val="24"/>
+          <w:szCs w:val="24"/>
+        </w:rPr>
+        <w:t>Kad visi lauki ir aizpildīti, jāklikšķina uz “Save” un produkts ir pievienots sistēmai.</w:t>
+      </w:r>
+    </w:p>
+    <w:p>
+      <w:pPr>
+        <w:keepNext/>
+        <w:spacing w:after="120" w:line="360" w:lineRule="auto"/>
+        <w:ind w:firstLine="357"/>
+        <w:jc w:val="center"/>
+        <w:rPr>
+          <w:rFonts w:ascii="Times New Roman" w:hAnsi="Times New Roman" w:cs="Times New Roman"/>
+        </w:rPr>
+      </w:pPr>
+      <w:r>
+        <w:rPr>
+          <w:rFonts w:ascii="Times New Roman" w:hAnsi="Times New Roman" w:cs="Times New Roman"/>
+          <w:noProof/>
+          <w:lang w:eastAsia="lv-LV"/>
+        </w:rPr>
+        <w:lastRenderedPageBreak/>
+        <w:drawing>
+          <wp:inline distT="0" distB="0" distL="0" distR="0" wp14:anchorId="19569AE5" wp14:editId="2A811457">
+            <wp:extent cx="5274310" cy="2139315"/>
+            <wp:effectExtent l="0" t="0" r="2540" b="0"/>
+            <wp:docPr id="48" name="Attēls 48"/>
+            <wp:cNvGraphicFramePr>
+              <a:graphicFrameLocks xmlns:a="http://schemas.openxmlformats.org/drawingml/2006/main" noChangeAspect="1"/>
+            </wp:cNvGraphicFramePr>
+            <a:graphic xmlns:a="http://schemas.openxmlformats.org/drawingml/2006/main">
+              <a:graphicData uri="http://schemas.openxmlformats.org/drawingml/2006/picture">
+                <pic:pic xmlns:pic="http://schemas.openxmlformats.org/drawingml/2006/picture">
+                  <pic:nvPicPr>
+                    <pic:cNvPr id="1" name=""/>
+                    <pic:cNvPicPr/>
+                  </pic:nvPicPr>
+                  <pic:blipFill>
+                    <a:blip r:embed="rId35"/>
+                    <a:stretch>
+                      <a:fillRect/>
+                    </a:stretch>
+                  </pic:blipFill>
+                  <pic:spPr>
+                    <a:xfrm>
+                      <a:off x="0" y="0"/>
+                      <a:ext cx="5274310" cy="2139315"/>
+                    </a:xfrm>
+                    <a:prstGeom prst="rect">
+                      <a:avLst/>
+                    </a:prstGeom>
+                  </pic:spPr>
+                </pic:pic>
+              </a:graphicData>
+            </a:graphic>
+          </wp:inline>
+        </w:drawing>
+      </w:r>
+    </w:p>
+    <w:p>
+      <w:pPr>
+        <w:pStyle w:val="Parakstszemobjekta"/>
+        <w:jc w:val="center"/>
+        <w:rPr>
+          <w:rFonts w:ascii="Times New Roman" w:hAnsi="Times New Roman" w:cs="Times New Roman"/>
+        </w:rPr>
+      </w:pPr>
+      <w:r>
+        <w:rPr>
+          <w:rFonts w:ascii="Times New Roman" w:hAnsi="Times New Roman" w:cs="Times New Roman"/>
+        </w:rPr>
+        <w:fldChar w:fldCharType="begin"/>
+      </w:r>
+      <w:r>
+        <w:rPr>
+          <w:rFonts w:ascii="Times New Roman" w:hAnsi="Times New Roman" w:cs="Times New Roman"/>
+        </w:rPr>
+        <w:instrText xml:space="preserve"> STYLEREF 1 \s </w:instrText>
+      </w:r>
+      <w:r>
+        <w:rPr>
+          <w:rFonts w:ascii="Times New Roman" w:hAnsi="Times New Roman" w:cs="Times New Roman"/>
+        </w:rPr>
+        <w:fldChar w:fldCharType="separate"/>
+      </w:r>
+      <w:r>
+        <w:rPr>
+          <w:rFonts w:ascii="Times New Roman" w:hAnsi="Times New Roman" w:cs="Times New Roman"/>
+          <w:noProof/>
+        </w:rPr>
+        <w:t>6</w:t>
+      </w:r>
+      <w:r>
+        <w:rPr>
+          <w:rFonts w:ascii="Times New Roman" w:hAnsi="Times New Roman" w:cs="Times New Roman"/>
+        </w:rPr>
+        <w:fldChar w:fldCharType="end"/>
+      </w:r>
+      <w:r>
+        <w:rPr>
+          <w:rFonts w:ascii="Times New Roman" w:hAnsi="Times New Roman" w:cs="Times New Roman"/>
+        </w:rPr>
+        <w:t>.</w:t>
+      </w:r>
+      <w:r>
+        <w:rPr>
+          <w:rFonts w:ascii="Times New Roman" w:hAnsi="Times New Roman" w:cs="Times New Roman"/>
+        </w:rPr>
+        <w:fldChar w:fldCharType="begin"/>
+      </w:r>
+      <w:r>
+        <w:rPr>
+          <w:rFonts w:ascii="Times New Roman" w:hAnsi="Times New Roman" w:cs="Times New Roman"/>
+        </w:rPr>
+        <w:instrText xml:space="preserve"> SEQ Ilustrācija \* ARABIC \s 1 </w:instrText>
+      </w:r>
+      <w:r>
+        <w:rPr>
+          <w:rFonts w:ascii="Times New Roman" w:hAnsi="Times New Roman" w:cs="Times New Roman"/>
+        </w:rPr>
+        <w:fldChar w:fldCharType="separate"/>
+      </w:r>
+      <w:r>
+        <w:rPr>
+          <w:rFonts w:ascii="Times New Roman" w:hAnsi="Times New Roman" w:cs="Times New Roman"/>
+          <w:noProof/>
+        </w:rPr>
+        <w:t>2</w:t>
+      </w:r>
+      <w:r>
+        <w:rPr>
+          <w:rFonts w:ascii="Times New Roman" w:hAnsi="Times New Roman" w:cs="Times New Roman"/>
+        </w:rPr>
+        <w:fldChar w:fldCharType="end"/>
+      </w:r>
+      <w:r>
+        <w:rPr>
+          <w:rFonts w:ascii="Times New Roman" w:hAnsi="Times New Roman" w:cs="Times New Roman"/>
+        </w:rPr>
+        <w:t xml:space="preserve"> att. Jauna produkta izveide</w:t>
+      </w:r>
+    </w:p>
+    <w:p>
+      <w:pPr>
+        <w:pStyle w:val="Virsraksts2"/>
+        <w:numPr>
+          <w:ilvl w:val="1"/>
+          <w:numId w:val="5"/>
+        </w:numPr>
+        <w:spacing w:before="0" w:after="120" w:line="360" w:lineRule="auto"/>
+      </w:pPr>
+      <w:r>
+        <w:t xml:space="preserve">Produktu grupas </w:t>
+      </w:r>
+      <w:r>
+        <w:t>(</w:t>
+      </w:r>
+      <w:r>
+        <w:t>Product families</w:t>
+      </w:r>
+      <w:r>
+        <w:t>)</w:t>
+      </w:r>
+    </w:p>
+    <w:p>
+      <w:pPr>
+        <w:spacing w:after="0" w:line="360" w:lineRule="auto"/>
+        <w:ind w:firstLine="357"/>
+        <w:jc w:val="both"/>
+        <w:rPr>
+          <w:rFonts w:ascii="Times New Roman" w:hAnsi="Times New Roman" w:cs="Times New Roman"/>
+          <w:sz w:val="24"/>
+          <w:szCs w:val="24"/>
+        </w:rPr>
+      </w:pPr>
+      <w:r>
+        <w:rPr>
+          <w:rFonts w:ascii="Times New Roman" w:hAnsi="Times New Roman" w:cs="Times New Roman"/>
+          <w:sz w:val="24"/>
+          <w:szCs w:val="24"/>
+        </w:rPr>
+        <w:t xml:space="preserve">Lai </w:t>
+      </w:r>
+      <w:r>
+        <w:rPr>
+          <w:rFonts w:ascii="Times New Roman" w:hAnsi="Times New Roman" w:cs="Times New Roman"/>
+          <w:sz w:val="24"/>
+          <w:szCs w:val="24"/>
+        </w:rPr>
+        <w:t>apskatītu un izveidotu produktu grupas</w:t>
+      </w:r>
+      <w:r>
+        <w:rPr>
+          <w:rFonts w:ascii="Times New Roman" w:hAnsi="Times New Roman" w:cs="Times New Roman"/>
+          <w:sz w:val="24"/>
+          <w:szCs w:val="24"/>
+        </w:rPr>
+        <w:t>, jāklikšķina uz “</w:t>
+      </w:r>
+      <w:r>
+        <w:rPr>
+          <w:rFonts w:ascii="Times New Roman" w:hAnsi="Times New Roman" w:cs="Times New Roman"/>
+          <w:sz w:val="24"/>
+          <w:szCs w:val="24"/>
+        </w:rPr>
+        <w:t>Products</w:t>
+      </w:r>
+      <w:r>
+        <w:rPr>
+          <w:rFonts w:ascii="Times New Roman" w:hAnsi="Times New Roman" w:cs="Times New Roman"/>
+          <w:sz w:val="24"/>
+          <w:szCs w:val="24"/>
+        </w:rPr>
+        <w:t>” galvenajā rīkjoslā un jāizvēlas “</w:t>
+      </w:r>
+      <w:r>
+        <w:rPr>
+          <w:rFonts w:ascii="Times New Roman" w:hAnsi="Times New Roman" w:cs="Times New Roman"/>
+          <w:sz w:val="24"/>
+          <w:szCs w:val="24"/>
+        </w:rPr>
+        <w:t>Product families</w:t>
+      </w:r>
+      <w:r>
+        <w:rPr>
+          <w:rFonts w:ascii="Times New Roman" w:hAnsi="Times New Roman" w:cs="Times New Roman"/>
+          <w:sz w:val="24"/>
+          <w:szCs w:val="24"/>
+        </w:rPr>
+        <w:t xml:space="preserve">”, to izdarot atveras </w:t>
+      </w:r>
+      <w:r>
+        <w:rPr>
+          <w:rFonts w:ascii="Times New Roman" w:hAnsi="Times New Roman" w:cs="Times New Roman"/>
+          <w:sz w:val="24"/>
+          <w:szCs w:val="24"/>
+        </w:rPr>
+        <w:t>produktu grupu saraksta</w:t>
+      </w:r>
+      <w:r>
+        <w:rPr>
+          <w:rFonts w:ascii="Times New Roman" w:hAnsi="Times New Roman" w:cs="Times New Roman"/>
+          <w:sz w:val="24"/>
+          <w:szCs w:val="24"/>
+        </w:rPr>
+        <w:t xml:space="preserve"> lapa.  </w:t>
+      </w:r>
+      <w:r>
+        <w:rPr>
+          <w:rFonts w:ascii="Times New Roman" w:hAnsi="Times New Roman" w:cs="Times New Roman"/>
+          <w:sz w:val="24"/>
+          <w:szCs w:val="24"/>
+        </w:rPr>
+        <w:t>Šajā lapā ir iespējams redzēt visas esošās produktu grupas, ar kurām izmantojot pogu “Options” var veikt tādas darbības, kā labot grupu vai dzēst grupu.</w:t>
+      </w:r>
+    </w:p>
+    <w:p>
+      <w:pPr>
+        <w:spacing w:after="0" w:line="360" w:lineRule="auto"/>
+        <w:ind w:firstLine="357"/>
+        <w:jc w:val="both"/>
+        <w:rPr>
+          <w:rFonts w:ascii="Times New Roman" w:hAnsi="Times New Roman" w:cs="Times New Roman"/>
+          <w:sz w:val="24"/>
+          <w:szCs w:val="24"/>
+        </w:rPr>
+      </w:pPr>
+      <w:r>
+        <w:rPr>
+          <w:rFonts w:ascii="Times New Roman" w:hAnsi="Times New Roman" w:cs="Times New Roman"/>
+          <w:sz w:val="24"/>
+          <w:szCs w:val="24"/>
+        </w:rPr>
+        <w:t>Lai izveidotu jaunu grupu jāklikšķina uz pogas “New” lapas labajā augšējajā stūrī</w:t>
+      </w:r>
+      <w:r>
+        <w:rPr>
+          <w:rFonts w:ascii="Times New Roman" w:hAnsi="Times New Roman" w:cs="Times New Roman"/>
+          <w:sz w:val="24"/>
+          <w:szCs w:val="24"/>
+        </w:rPr>
+        <w:t xml:space="preserve"> (skatīt 6.3 att.)</w:t>
+      </w:r>
+      <w:r>
+        <w:rPr>
+          <w:rFonts w:ascii="Times New Roman" w:hAnsi="Times New Roman" w:cs="Times New Roman"/>
+          <w:sz w:val="24"/>
+          <w:szCs w:val="24"/>
+        </w:rPr>
+        <w:t>, pēc kā jāievada grupas nosaukums un tā jāsaglabā ar pogas “Save” palīdzību.</w:t>
+      </w:r>
+    </w:p>
+    <w:p>
+      <w:pPr>
+        <w:keepNext/>
+        <w:spacing w:after="0" w:line="360" w:lineRule="auto"/>
+        <w:ind w:firstLine="357"/>
+        <w:jc w:val="center"/>
+      </w:pPr>
+      <w:r>
+        <w:rPr>
+          <w:noProof/>
+          <w:lang w:eastAsia="lv-LV"/>
+        </w:rPr>
+        <w:drawing>
+          <wp:inline distT="0" distB="0" distL="0" distR="0" wp14:anchorId="59594579" wp14:editId="50CB1231">
+            <wp:extent cx="5274310" cy="1317625"/>
+            <wp:effectExtent l="0" t="0" r="2540" b="0"/>
+            <wp:docPr id="49" name="Attēls 49"/>
+            <wp:cNvGraphicFramePr>
+              <a:graphicFrameLocks xmlns:a="http://schemas.openxmlformats.org/drawingml/2006/main" noChangeAspect="1"/>
+            </wp:cNvGraphicFramePr>
+            <a:graphic xmlns:a="http://schemas.openxmlformats.org/drawingml/2006/main">
+              <a:graphicData uri="http://schemas.openxmlformats.org/drawingml/2006/picture">
+                <pic:pic xmlns:pic="http://schemas.openxmlformats.org/drawingml/2006/picture">
+                  <pic:nvPicPr>
+                    <pic:cNvPr id="1" name=""/>
+                    <pic:cNvPicPr/>
+                  </pic:nvPicPr>
+                  <pic:blipFill>
+                    <a:blip r:embed="rId36"/>
+                    <a:stretch>
+                      <a:fillRect/>
+                    </a:stretch>
+                  </pic:blipFill>
+                  <pic:spPr>
+                    <a:xfrm>
+                      <a:off x="0" y="0"/>
+                      <a:ext cx="5274310" cy="1317625"/>
+                    </a:xfrm>
+                    <a:prstGeom prst="rect">
+                      <a:avLst/>
+                    </a:prstGeom>
+                  </pic:spPr>
+                </pic:pic>
+              </a:graphicData>
+            </a:graphic>
+          </wp:inline>
+        </w:drawing>
+      </w:r>
+    </w:p>
+    <w:p>
+      <w:pPr>
+        <w:pStyle w:val="Parakstszemobjekta"/>
+        <w:jc w:val="center"/>
+        <w:rPr>
+          <w:rFonts w:ascii="Times New Roman" w:hAnsi="Times New Roman" w:cs="Times New Roman"/>
+        </w:rPr>
+      </w:pPr>
+      <w:r>
+        <w:rPr>
+          <w:rFonts w:ascii="Times New Roman" w:hAnsi="Times New Roman" w:cs="Times New Roman"/>
+        </w:rPr>
+        <w:fldChar w:fldCharType="begin"/>
+      </w:r>
+      <w:r>
+        <w:rPr>
+          <w:rFonts w:ascii="Times New Roman" w:hAnsi="Times New Roman" w:cs="Times New Roman"/>
+        </w:rPr>
+        <w:instrText xml:space="preserve"> STYLEREF 1 \s </w:instrText>
+      </w:r>
+      <w:r>
+        <w:rPr>
+          <w:rFonts w:ascii="Times New Roman" w:hAnsi="Times New Roman" w:cs="Times New Roman"/>
+        </w:rPr>
+        <w:fldChar w:fldCharType="separate"/>
+      </w:r>
+      <w:r>
+        <w:rPr>
+          <w:rFonts w:ascii="Times New Roman" w:hAnsi="Times New Roman" w:cs="Times New Roman"/>
+          <w:noProof/>
+        </w:rPr>
+        <w:t>6</w:t>
+      </w:r>
+      <w:r>
+        <w:rPr>
+          <w:rFonts w:ascii="Times New Roman" w:hAnsi="Times New Roman" w:cs="Times New Roman"/>
+        </w:rPr>
+        <w:fldChar w:fldCharType="end"/>
+      </w:r>
+      <w:r>
+        <w:rPr>
+          <w:rFonts w:ascii="Times New Roman" w:hAnsi="Times New Roman" w:cs="Times New Roman"/>
+        </w:rPr>
+        <w:t>.</w:t>
+      </w:r>
+      <w:r>
+        <w:rPr>
+          <w:rFonts w:ascii="Times New Roman" w:hAnsi="Times New Roman" w:cs="Times New Roman"/>
+        </w:rPr>
+        <w:fldChar w:fldCharType="begin"/>
+      </w:r>
+      <w:r>
+        <w:rPr>
+          <w:rFonts w:ascii="Times New Roman" w:hAnsi="Times New Roman" w:cs="Times New Roman"/>
+        </w:rPr>
+        <w:instrText xml:space="preserve"> SEQ Ilustrācija \* ARABIC \s 1 </w:instrText>
+      </w:r>
+      <w:r>
+        <w:rPr>
+          <w:rFonts w:ascii="Times New Roman" w:hAnsi="Times New Roman" w:cs="Times New Roman"/>
+        </w:rPr>
+        <w:fldChar w:fldCharType="separate"/>
+      </w:r>
+      <w:r>
+        <w:rPr>
+          <w:rFonts w:ascii="Times New Roman" w:hAnsi="Times New Roman" w:cs="Times New Roman"/>
+          <w:noProof/>
+        </w:rPr>
+        <w:t>3</w:t>
+      </w:r>
+      <w:r>
+        <w:rPr>
+          <w:rFonts w:ascii="Times New Roman" w:hAnsi="Times New Roman" w:cs="Times New Roman"/>
+        </w:rPr>
+        <w:fldChar w:fldCharType="end"/>
+      </w:r>
+      <w:r>
+        <w:rPr>
+          <w:rFonts w:ascii="Times New Roman" w:hAnsi="Times New Roman" w:cs="Times New Roman"/>
+        </w:rPr>
+        <w:t xml:space="preserve"> att.</w:t>
+      </w:r>
+      <w:r>
+        <w:rPr>
+          <w:rFonts w:ascii="Times New Roman" w:hAnsi="Times New Roman" w:cs="Times New Roman"/>
+        </w:rPr>
+        <w:t xml:space="preserve"> Produktu grupu lapa</w:t>
+      </w:r>
+    </w:p>
     <w:sectPr>
       <w:pgSz w:w="11906" w:h="16838"/>
       <w:pgMar w:top="1440" w:right="1800" w:bottom="1440" w:left="1800" w:header="708" w:footer="708" w:gutter="0"/>
@@ -3993,6 +9292,119 @@
 <file path=word/numbering.xml><?xml version="1.0" encoding="utf-8"?>
 <w:numbering xmlns:wpc="http://schemas.microsoft.com/office/word/2010/wordprocessingCanvas" xmlns:cx="http://schemas.microsoft.com/office/drawing/2014/chartex" xmlns:cx1="http://schemas.microsoft.com/office/drawing/2015/9/8/chartex" xmlns:cx2="http://schemas.microsoft.com/office/drawing/2015/10/21/chartex" xmlns:mc="http://schemas.openxmlformats.org/markup-compatibility/2006" xmlns:o="urn:schemas-microsoft-com:office:office" xmlns:r="http://schemas.openxmlformats.org/officeDocument/2006/relationships" xmlns:m="http://schemas.openxmlformats.org/officeDocument/2006/math" xmlns:v="urn:schemas-microsoft-com:vml" xmlns:wp14="http://schemas.microsoft.com/office/word/2010/wordprocessingDrawing" xmlns:wp="http://schemas.openxmlformats.org/drawingml/2006/wordprocessingDrawing" xmlns:w10="urn:schemas-microsoft-com:office:word" xmlns:w="http://schemas.openxmlformats.org/wordprocessingml/2006/main" xmlns:w14="http://schemas.microsoft.com/office/word/2010/wordml" xmlns:w15="http://schemas.microsoft.com/office/word/2012/wordml" xmlns:w16se="http://schemas.microsoft.com/office/word/2015/wordml/symex" xmlns:wpg="http://schemas.microsoft.com/office/word/2010/wordprocessingGroup" xmlns:wpi="http://schemas.microsoft.com/office/word/2010/wordprocessingInk" xmlns:wne="http://schemas.microsoft.com/office/word/2006/wordml" xmlns:wps="http://schemas.microsoft.com/office/word/2010/wordprocessingShape" mc:Ignorable="w14 w15 w16se wp14">
   <w:abstractNum w:abstractNumId="0" w15:restartNumberingAfterBreak="0">
+    <w:nsid w:val="13E726E0"/>
+    <w:multiLevelType w:val="hybridMultilevel"/>
+    <w:tmpl w:val="98FA31E0"/>
+    <w:lvl w:ilvl="0" w:tplc="04260001">
+      <w:start w:val="1"/>
+      <w:numFmt w:val="bullet"/>
+      <w:lvlText w:val=""/>
+      <w:lvlJc w:val="left"/>
+      <w:pPr>
+        <w:ind w:left="1080" w:hanging="360"/>
+      </w:pPr>
+      <w:rPr>
+        <w:rFonts w:ascii="Symbol" w:hAnsi="Symbol" w:hint="default"/>
+      </w:rPr>
+    </w:lvl>
+    <w:lvl w:ilvl="1" w:tplc="04260003" w:tentative="1">
+      <w:start w:val="1"/>
+      <w:numFmt w:val="bullet"/>
+      <w:lvlText w:val="o"/>
+      <w:lvlJc w:val="left"/>
+      <w:pPr>
+        <w:ind w:left="1800" w:hanging="360"/>
+      </w:pPr>
+      <w:rPr>
+        <w:rFonts w:ascii="Courier New" w:hAnsi="Courier New" w:cs="Courier New" w:hint="default"/>
+      </w:rPr>
+    </w:lvl>
+    <w:lvl w:ilvl="2" w:tplc="04260005" w:tentative="1">
+      <w:start w:val="1"/>
+      <w:numFmt w:val="bullet"/>
+      <w:lvlText w:val=""/>
+      <w:lvlJc w:val="left"/>
+      <w:pPr>
+        <w:ind w:left="2520" w:hanging="360"/>
+      </w:pPr>
+      <w:rPr>
+        <w:rFonts w:ascii="Wingdings" w:hAnsi="Wingdings" w:hint="default"/>
+      </w:rPr>
+    </w:lvl>
+    <w:lvl w:ilvl="3" w:tplc="04260001" w:tentative="1">
+      <w:start w:val="1"/>
+      <w:numFmt w:val="bullet"/>
+      <w:lvlText w:val=""/>
+      <w:lvlJc w:val="left"/>
+      <w:pPr>
+        <w:ind w:left="3240" w:hanging="360"/>
+      </w:pPr>
+      <w:rPr>
+        <w:rFonts w:ascii="Symbol" w:hAnsi="Symbol" w:hint="default"/>
+      </w:rPr>
+    </w:lvl>
+    <w:lvl w:ilvl="4" w:tplc="04260003" w:tentative="1">
+      <w:start w:val="1"/>
+      <w:numFmt w:val="bullet"/>
+      <w:lvlText w:val="o"/>
+      <w:lvlJc w:val="left"/>
+      <w:pPr>
+        <w:ind w:left="3960" w:hanging="360"/>
+      </w:pPr>
+      <w:rPr>
+        <w:rFonts w:ascii="Courier New" w:hAnsi="Courier New" w:cs="Courier New" w:hint="default"/>
+      </w:rPr>
+    </w:lvl>
+    <w:lvl w:ilvl="5" w:tplc="04260005" w:tentative="1">
+      <w:start w:val="1"/>
+      <w:numFmt w:val="bullet"/>
+      <w:lvlText w:val=""/>
+      <w:lvlJc w:val="left"/>
+      <w:pPr>
+        <w:ind w:left="4680" w:hanging="360"/>
+      </w:pPr>
+      <w:rPr>
+        <w:rFonts w:ascii="Wingdings" w:hAnsi="Wingdings" w:hint="default"/>
+      </w:rPr>
+    </w:lvl>
+    <w:lvl w:ilvl="6" w:tplc="04260001" w:tentative="1">
+      <w:start w:val="1"/>
+      <w:numFmt w:val="bullet"/>
+      <w:lvlText w:val=""/>
+      <w:lvlJc w:val="left"/>
+      <w:pPr>
+        <w:ind w:left="5400" w:hanging="360"/>
+      </w:pPr>
+      <w:rPr>
+        <w:rFonts w:ascii="Symbol" w:hAnsi="Symbol" w:hint="default"/>
+      </w:rPr>
+    </w:lvl>
+    <w:lvl w:ilvl="7" w:tplc="04260003" w:tentative="1">
+      <w:start w:val="1"/>
+      <w:numFmt w:val="bullet"/>
+      <w:lvlText w:val="o"/>
+      <w:lvlJc w:val="left"/>
+      <w:pPr>
+        <w:ind w:left="6120" w:hanging="360"/>
+      </w:pPr>
+      <w:rPr>
+        <w:rFonts w:ascii="Courier New" w:hAnsi="Courier New" w:cs="Courier New" w:hint="default"/>
+      </w:rPr>
+    </w:lvl>
+    <w:lvl w:ilvl="8" w:tplc="04260005" w:tentative="1">
+      <w:start w:val="1"/>
+      <w:numFmt w:val="bullet"/>
+      <w:lvlText w:val=""/>
+      <w:lvlJc w:val="left"/>
+      <w:pPr>
+        <w:ind w:left="6840" w:hanging="360"/>
+      </w:pPr>
+      <w:rPr>
+        <w:rFonts w:ascii="Wingdings" w:hAnsi="Wingdings" w:hint="default"/>
+      </w:rPr>
+    </w:lvl>
+  </w:abstractNum>
+  <w:abstractNum w:abstractNumId="1" w15:restartNumberingAfterBreak="0">
     <w:nsid w:val="18B919CB"/>
     <w:multiLevelType w:val="hybridMultilevel"/>
     <w:tmpl w:val="568C8940"/>
@@ -4105,7 +9517,93 @@
       </w:rPr>
     </w:lvl>
   </w:abstractNum>
-  <w:abstractNum w:abstractNumId="1" w15:restartNumberingAfterBreak="0">
+  <w:abstractNum w:abstractNumId="2" w15:restartNumberingAfterBreak="0">
+    <w:nsid w:val="1F7B60CE"/>
+    <w:multiLevelType w:val="multilevel"/>
+    <w:tmpl w:val="0426001F"/>
+    <w:lvl w:ilvl="0">
+      <w:start w:val="1"/>
+      <w:numFmt w:val="decimal"/>
+      <w:lvlText w:val="%1."/>
+      <w:lvlJc w:val="left"/>
+      <w:pPr>
+        <w:ind w:left="360" w:hanging="360"/>
+      </w:pPr>
+    </w:lvl>
+    <w:lvl w:ilvl="1">
+      <w:start w:val="1"/>
+      <w:numFmt w:val="decimal"/>
+      <w:lvlText w:val="%1.%2."/>
+      <w:lvlJc w:val="left"/>
+      <w:pPr>
+        <w:ind w:left="792" w:hanging="432"/>
+      </w:pPr>
+    </w:lvl>
+    <w:lvl w:ilvl="2">
+      <w:start w:val="1"/>
+      <w:numFmt w:val="decimal"/>
+      <w:lvlText w:val="%1.%2.%3."/>
+      <w:lvlJc w:val="left"/>
+      <w:pPr>
+        <w:ind w:left="1224" w:hanging="504"/>
+      </w:pPr>
+    </w:lvl>
+    <w:lvl w:ilvl="3">
+      <w:start w:val="1"/>
+      <w:numFmt w:val="decimal"/>
+      <w:lvlText w:val="%1.%2.%3.%4."/>
+      <w:lvlJc w:val="left"/>
+      <w:pPr>
+        <w:ind w:left="1728" w:hanging="648"/>
+      </w:pPr>
+    </w:lvl>
+    <w:lvl w:ilvl="4">
+      <w:start w:val="1"/>
+      <w:numFmt w:val="decimal"/>
+      <w:lvlText w:val="%1.%2.%3.%4.%5."/>
+      <w:lvlJc w:val="left"/>
+      <w:pPr>
+        <w:ind w:left="2232" w:hanging="792"/>
+      </w:pPr>
+    </w:lvl>
+    <w:lvl w:ilvl="5">
+      <w:start w:val="1"/>
+      <w:numFmt w:val="decimal"/>
+      <w:lvlText w:val="%1.%2.%3.%4.%5.%6."/>
+      <w:lvlJc w:val="left"/>
+      <w:pPr>
+        <w:ind w:left="2736" w:hanging="936"/>
+      </w:pPr>
+    </w:lvl>
+    <w:lvl w:ilvl="6">
+      <w:start w:val="1"/>
+      <w:numFmt w:val="decimal"/>
+      <w:lvlText w:val="%1.%2.%3.%4.%5.%6.%7."/>
+      <w:lvlJc w:val="left"/>
+      <w:pPr>
+        <w:ind w:left="3240" w:hanging="1080"/>
+      </w:pPr>
+    </w:lvl>
+    <w:lvl w:ilvl="7">
+      <w:start w:val="1"/>
+      <w:numFmt w:val="decimal"/>
+      <w:lvlText w:val="%1.%2.%3.%4.%5.%6.%7.%8."/>
+      <w:lvlJc w:val="left"/>
+      <w:pPr>
+        <w:ind w:left="3744" w:hanging="1224"/>
+      </w:pPr>
+    </w:lvl>
+    <w:lvl w:ilvl="8">
+      <w:start w:val="1"/>
+      <w:numFmt w:val="decimal"/>
+      <w:lvlText w:val="%1.%2.%3.%4.%5.%6.%7.%8.%9."/>
+      <w:lvlJc w:val="left"/>
+      <w:pPr>
+        <w:ind w:left="4320" w:hanging="1440"/>
+      </w:pPr>
+    </w:lvl>
+  </w:abstractNum>
+  <w:abstractNum w:abstractNumId="3" w15:restartNumberingAfterBreak="0">
     <w:nsid w:val="21B31353"/>
     <w:multiLevelType w:val="multilevel"/>
     <w:tmpl w:val="0426001F"/>
@@ -4191,7 +9689,7 @@
       </w:pPr>
     </w:lvl>
   </w:abstractNum>
-  <w:abstractNum w:abstractNumId="2" w15:restartNumberingAfterBreak="0">
+  <w:abstractNum w:abstractNumId="4" w15:restartNumberingAfterBreak="0">
     <w:nsid w:val="3625726F"/>
     <w:multiLevelType w:val="hybridMultilevel"/>
     <w:tmpl w:val="C0C61E12"/>
@@ -4304,7 +9802,7 @@
       </w:rPr>
     </w:lvl>
   </w:abstractNum>
-  <w:abstractNum w:abstractNumId="3" w15:restartNumberingAfterBreak="0">
+  <w:abstractNum w:abstractNumId="5" w15:restartNumberingAfterBreak="0">
     <w:nsid w:val="53801587"/>
     <w:multiLevelType w:val="multilevel"/>
     <w:tmpl w:val="0426001F"/>
@@ -4390,7 +9888,7 @@
       </w:pPr>
     </w:lvl>
   </w:abstractNum>
-  <w:abstractNum w:abstractNumId="4" w15:restartNumberingAfterBreak="0">
+  <w:abstractNum w:abstractNumId="6" w15:restartNumberingAfterBreak="0">
     <w:nsid w:val="54D36199"/>
     <w:multiLevelType w:val="hybridMultilevel"/>
     <w:tmpl w:val="22F804CA"/>
@@ -4479,7 +9977,7 @@
       </w:pPr>
     </w:lvl>
   </w:abstractNum>
-  <w:abstractNum w:abstractNumId="5" w15:restartNumberingAfterBreak="0">
+  <w:abstractNum w:abstractNumId="7" w15:restartNumberingAfterBreak="0">
     <w:nsid w:val="61E0154D"/>
     <w:multiLevelType w:val="multilevel"/>
     <w:tmpl w:val="0426001F"/>
@@ -4565,7 +10063,7 @@
       </w:pPr>
     </w:lvl>
   </w:abstractNum>
-  <w:abstractNum w:abstractNumId="6" w15:restartNumberingAfterBreak="0">
+  <w:abstractNum w:abstractNumId="8" w15:restartNumberingAfterBreak="0">
     <w:nsid w:val="63784D69"/>
     <w:multiLevelType w:val="multilevel"/>
     <w:tmpl w:val="0426001F"/>
@@ -4651,7 +10149,7 @@
       </w:pPr>
     </w:lvl>
   </w:abstractNum>
-  <w:abstractNum w:abstractNumId="7" w15:restartNumberingAfterBreak="0">
+  <w:abstractNum w:abstractNumId="9" w15:restartNumberingAfterBreak="0">
     <w:nsid w:val="63B26E13"/>
     <w:multiLevelType w:val="hybridMultilevel"/>
     <w:tmpl w:val="1C8EB424"/>
@@ -4764,7 +10262,7 @@
       </w:rPr>
     </w:lvl>
   </w:abstractNum>
-  <w:abstractNum w:abstractNumId="8" w15:restartNumberingAfterBreak="0">
+  <w:abstractNum w:abstractNumId="10" w15:restartNumberingAfterBreak="0">
     <w:nsid w:val="65455F80"/>
     <w:multiLevelType w:val="hybridMultilevel"/>
     <w:tmpl w:val="F74A592E"/>
@@ -4877,7 +10375,7 @@
       </w:rPr>
     </w:lvl>
   </w:abstractNum>
-  <w:abstractNum w:abstractNumId="9" w15:restartNumberingAfterBreak="0">
+  <w:abstractNum w:abstractNumId="11" w15:restartNumberingAfterBreak="0">
     <w:nsid w:val="693D09D8"/>
     <w:multiLevelType w:val="hybridMultilevel"/>
     <w:tmpl w:val="8C7E54EE"/>
@@ -4963,7 +10461,7 @@
       </w:pPr>
     </w:lvl>
   </w:abstractNum>
-  <w:abstractNum w:abstractNumId="10" w15:restartNumberingAfterBreak="0">
+  <w:abstractNum w:abstractNumId="12" w15:restartNumberingAfterBreak="0">
     <w:nsid w:val="72305CB5"/>
     <w:multiLevelType w:val="multilevel"/>
     <w:tmpl w:val="0426001F"/>
@@ -4982,7 +10480,7 @@
       <w:lvlText w:val="%1.%2."/>
       <w:lvlJc w:val="left"/>
       <w:pPr>
-        <w:ind w:left="999" w:hanging="432"/>
+        <w:ind w:left="792" w:hanging="432"/>
       </w:pPr>
     </w:lvl>
     <w:lvl w:ilvl="2">
@@ -5049,7 +10547,7 @@
       </w:pPr>
     </w:lvl>
   </w:abstractNum>
-  <w:abstractNum w:abstractNumId="11" w15:restartNumberingAfterBreak="0">
+  <w:abstractNum w:abstractNumId="13" w15:restartNumberingAfterBreak="0">
     <w:nsid w:val="72615684"/>
     <w:multiLevelType w:val="hybridMultilevel"/>
     <w:tmpl w:val="A630F550"/>
@@ -5162,7 +10660,7 @@
       </w:rPr>
     </w:lvl>
   </w:abstractNum>
-  <w:abstractNum w:abstractNumId="12" w15:restartNumberingAfterBreak="0">
+  <w:abstractNum w:abstractNumId="14" w15:restartNumberingAfterBreak="0">
     <w:nsid w:val="774B54BE"/>
     <w:multiLevelType w:val="multilevel"/>
     <w:tmpl w:val="0426001F"/>
@@ -5248,7 +10746,7 @@
       </w:pPr>
     </w:lvl>
   </w:abstractNum>
-  <w:abstractNum w:abstractNumId="13" w15:restartNumberingAfterBreak="0">
+  <w:abstractNum w:abstractNumId="15" w15:restartNumberingAfterBreak="0">
     <w:nsid w:val="7D980B7A"/>
     <w:multiLevelType w:val="hybridMultilevel"/>
     <w:tmpl w:val="F47AB6C6"/>
@@ -5335,45 +10833,51 @@
     </w:lvl>
   </w:abstractNum>
   <w:num w:numId="1">
+    <w:abstractNumId w:val="6"/>
+  </w:num>
+  <w:num w:numId="2">
+    <w:abstractNumId w:val="15"/>
+  </w:num>
+  <w:num w:numId="3">
+    <w:abstractNumId w:val="11"/>
+  </w:num>
+  <w:num w:numId="4">
+    <w:abstractNumId w:val="7"/>
+  </w:num>
+  <w:num w:numId="5">
+    <w:abstractNumId w:val="12"/>
+  </w:num>
+  <w:num w:numId="6">
+    <w:abstractNumId w:val="5"/>
+  </w:num>
+  <w:num w:numId="7">
+    <w:abstractNumId w:val="3"/>
+  </w:num>
+  <w:num w:numId="8">
+    <w:abstractNumId w:val="9"/>
+  </w:num>
+  <w:num w:numId="9">
+    <w:abstractNumId w:val="8"/>
+  </w:num>
+  <w:num w:numId="10">
+    <w:abstractNumId w:val="14"/>
+  </w:num>
+  <w:num w:numId="11">
+    <w:abstractNumId w:val="10"/>
+  </w:num>
+  <w:num w:numId="12">
+    <w:abstractNumId w:val="1"/>
+  </w:num>
+  <w:num w:numId="13">
+    <w:abstractNumId w:val="13"/>
+  </w:num>
+  <w:num w:numId="14">
     <w:abstractNumId w:val="4"/>
   </w:num>
-  <w:num w:numId="2">
-    <w:abstractNumId w:val="13"/>
-  </w:num>
-  <w:num w:numId="3">
-    <w:abstractNumId w:val="9"/>
-  </w:num>
-  <w:num w:numId="4">
-    <w:abstractNumId w:val="5"/>
-  </w:num>
-  <w:num w:numId="5">
-    <w:abstractNumId w:val="10"/>
-  </w:num>
-  <w:num w:numId="6">
-    <w:abstractNumId w:val="3"/>
-  </w:num>
-  <w:num w:numId="7">
-    <w:abstractNumId w:val="1"/>
-  </w:num>
-  <w:num w:numId="8">
-    <w:abstractNumId w:val="7"/>
-  </w:num>
-  <w:num w:numId="9">
-    <w:abstractNumId w:val="6"/>
-  </w:num>
-  <w:num w:numId="10">
-    <w:abstractNumId w:val="12"/>
-  </w:num>
-  <w:num w:numId="11">
-    <w:abstractNumId w:val="8"/>
-  </w:num>
-  <w:num w:numId="12">
+  <w:num w:numId="15">
     <w:abstractNumId w:val="0"/>
   </w:num>
-  <w:num w:numId="13">
-    <w:abstractNumId w:val="11"/>
-  </w:num>
-  <w:num w:numId="14">
+  <w:num w:numId="16">
     <w:abstractNumId w:val="2"/>
   </w:num>
 </w:numbering>
@@ -5502,6 +11006,7 @@
     <w:lsdException w:name="HTML Sample" w:semiHidden="1" w:unhideWhenUsed="1"/>
     <w:lsdException w:name="HTML Typewriter" w:semiHidden="1" w:unhideWhenUsed="1"/>
     <w:lsdException w:name="HTML Variable" w:semiHidden="1" w:unhideWhenUsed="1"/>
+    <w:lsdException w:name="Normal Table" w:semiHidden="1" w:unhideWhenUsed="1"/>
     <w:lsdException w:name="annotation subject" w:semiHidden="1" w:unhideWhenUsed="1"/>
     <w:lsdException w:name="No List" w:semiHidden="1" w:unhideWhenUsed="1"/>
     <w:lsdException w:name="Outline List 1" w:semiHidden="1" w:unhideWhenUsed="1"/>
@@ -5548,8 +11053,10 @@
     <w:lsdException w:name="Table Subtle 2" w:semiHidden="1" w:unhideWhenUsed="1"/>
     <w:lsdException w:name="Table Web 1" w:semiHidden="1" w:unhideWhenUsed="1"/>
     <w:lsdException w:name="Table Web 2" w:semiHidden="1" w:unhideWhenUsed="1"/>
+    <w:lsdException w:name="Table Web 3" w:semiHidden="1" w:unhideWhenUsed="1"/>
     <w:lsdException w:name="Balloon Text" w:semiHidden="1" w:unhideWhenUsed="1"/>
     <w:lsdException w:name="Table Grid" w:uiPriority="39"/>
+    <w:lsdException w:name="Table Theme" w:semiHidden="1" w:unhideWhenUsed="1"/>
     <w:lsdException w:name="Placeholder Text" w:semiHidden="1"/>
     <w:lsdException w:name="No Spacing" w:uiPriority="1" w:qFormat="1"/>
     <w:lsdException w:name="Light Shading" w:uiPriority="60"/>
@@ -5815,6 +11322,28 @@
       <w:szCs w:val="26"/>
     </w:rPr>
   </w:style>
+  <w:style w:type="paragraph" w:styleId="Virsraksts3">
+    <w:name w:val="heading 3"/>
+    <w:basedOn w:val="Parasts"/>
+    <w:next w:val="Parasts"/>
+    <w:link w:val="Virsraksts3Rakstz"/>
+    <w:uiPriority w:val="9"/>
+    <w:unhideWhenUsed/>
+    <w:qFormat/>
+    <w:rsid w:val="007B27C9"/>
+    <w:pPr>
+      <w:keepNext/>
+      <w:keepLines/>
+      <w:spacing w:before="40" w:after="0"/>
+      <w:outlineLvl w:val="2"/>
+    </w:pPr>
+    <w:rPr>
+      <w:rFonts w:asciiTheme="majorHAnsi" w:eastAsiaTheme="majorEastAsia" w:hAnsiTheme="majorHAnsi" w:cstheme="majorBidi"/>
+      <w:color w:val="1F4D78" w:themeColor="accent1" w:themeShade="7F"/>
+      <w:sz w:val="24"/>
+      <w:szCs w:val="24"/>
+    </w:rPr>
+  </w:style>
   <w:style w:type="character" w:default="1" w:styleId="Noklusjumarindkopasfonts">
     <w:name w:val="Default Paragraph Font"/>
     <w:uiPriority w:val="1"/>
@@ -5966,6 +11495,19 @@
       <w:b/>
       <w:sz w:val="26"/>
       <w:szCs w:val="26"/>
+    </w:rPr>
+  </w:style>
+  <w:style w:type="character" w:customStyle="1" w:styleId="Virsraksts3Rakstz">
+    <w:name w:val="Virsraksts 3 Rakstz."/>
+    <w:basedOn w:val="Noklusjumarindkopasfonts"/>
+    <w:link w:val="Virsraksts3"/>
+    <w:uiPriority w:val="9"/>
+    <w:rsid w:val="007B27C9"/>
+    <w:rPr>
+      <w:rFonts w:asciiTheme="majorHAnsi" w:eastAsiaTheme="majorEastAsia" w:hAnsiTheme="majorHAnsi" w:cstheme="majorBidi"/>
+      <w:color w:val="1F4D78" w:themeColor="accent1" w:themeShade="7F"/>
+      <w:sz w:val="24"/>
+      <w:szCs w:val="24"/>
     </w:rPr>
   </w:style>
 </w:styles>
@@ -6237,7 +11779,7 @@
 </file>
 
 <file path=customXml/itemProps1.xml><?xml version="1.0" encoding="utf-8"?>
-<ds:datastoreItem xmlns:ds="http://schemas.openxmlformats.org/officeDocument/2006/customXml" ds:itemID="{3E313D87-D205-4190-A034-2CD98F95E692}">
+<ds:datastoreItem xmlns:ds="http://schemas.openxmlformats.org/officeDocument/2006/customXml" ds:itemID="{4C9BACFA-E1A7-4DC3-BAFB-2211011E393B}">
   <ds:schemaRefs>
     <ds:schemaRef ds:uri="http://schemas.openxmlformats.org/officeDocument/2006/bibliography"/>
   </ds:schemaRefs>

--- a/dokumentācija.docx
+++ b/dokumentācija.docx
@@ -3388,8 +3388,6 @@
         </w:rPr>
         <w:t xml:space="preserve">Draft – </w:t>
       </w:r>
-      <w:bookmarkStart w:id="0" w:name="_GoBack"/>
-      <w:bookmarkEnd w:id="0"/>
     </w:p>
     <w:p>
       <w:pPr>
@@ -4000,24 +3998,14 @@
         <w:pStyle w:val="Parakstszemobjekta"/>
         <w:jc w:val="center"/>
       </w:pPr>
-      <w:r>
-        <w:fldChar w:fldCharType="begin"/>
-      </w:r>
-      <w:r>
-        <w:instrText xml:space="preserve"> STYLEREF 1 \s </w:instrText>
-      </w:r>
-      <w:r>
-        <w:fldChar w:fldCharType="separate"/>
-      </w:r>
-      <w:r>
-        <w:rPr>
-          <w:noProof/>
-        </w:rPr>
-        <w:t>4</w:t>
-      </w:r>
-      <w:r>
-        <w:fldChar w:fldCharType="end"/>
-      </w:r>
+      <w:fldSimple w:instr=" STYLEREF 1 \s ">
+        <w:r>
+          <w:rPr>
+            <w:noProof/>
+          </w:rPr>
+          <w:t>4</w:t>
+        </w:r>
+      </w:fldSimple>
       <w:r>
         <w:t>.</w:t>
       </w:r>
@@ -4123,24 +4111,14 @@
         <w:pStyle w:val="Parakstszemobjekta"/>
         <w:jc w:val="center"/>
       </w:pPr>
-      <w:r>
-        <w:fldChar w:fldCharType="begin"/>
-      </w:r>
-      <w:r>
-        <w:instrText xml:space="preserve"> STYLEREF 1 \s </w:instrText>
-      </w:r>
-      <w:r>
-        <w:fldChar w:fldCharType="separate"/>
-      </w:r>
-      <w:r>
-        <w:rPr>
-          <w:noProof/>
-        </w:rPr>
-        <w:t>4</w:t>
-      </w:r>
-      <w:r>
-        <w:fldChar w:fldCharType="end"/>
-      </w:r>
+      <w:fldSimple w:instr=" STYLEREF 1 \s ">
+        <w:r>
+          <w:rPr>
+            <w:noProof/>
+          </w:rPr>
+          <w:t>4</w:t>
+        </w:r>
+      </w:fldSimple>
       <w:r>
         <w:t>.5 att. Pasūtījumu pie rēķiniem</w:t>
       </w:r>
@@ -4215,24 +4193,14 @@
         <w:pStyle w:val="Parakstszemobjekta"/>
         <w:jc w:val="center"/>
       </w:pPr>
-      <w:r>
-        <w:fldChar w:fldCharType="begin"/>
-      </w:r>
-      <w:r>
-        <w:instrText xml:space="preserve"> STYLEREF 1 \s </w:instrText>
-      </w:r>
-      <w:r>
-        <w:fldChar w:fldCharType="separate"/>
-      </w:r>
-      <w:r>
-        <w:rPr>
-          <w:noProof/>
-        </w:rPr>
-        <w:t>4</w:t>
-      </w:r>
-      <w:r>
-        <w:fldChar w:fldCharType="end"/>
-      </w:r>
+      <w:fldSimple w:instr=" STYLEREF 1 \s ">
+        <w:r>
+          <w:rPr>
+            <w:noProof/>
+          </w:rPr>
+          <w:t>4</w:t>
+        </w:r>
+      </w:fldSimple>
       <w:r>
         <w:t>.</w:t>
       </w:r>
@@ -5477,45 +5445,25 @@
         <w:pStyle w:val="Parakstszemobjekta"/>
         <w:jc w:val="center"/>
       </w:pPr>
-      <w:r>
-        <w:fldChar w:fldCharType="begin"/>
-      </w:r>
-      <w:r>
-        <w:instrText xml:space="preserve"> STYLEREF 1 \s </w:instrText>
-      </w:r>
-      <w:r>
-        <w:fldChar w:fldCharType="separate"/>
-      </w:r>
-      <w:r>
-        <w:rPr>
-          <w:noProof/>
-        </w:rPr>
-        <w:t>5</w:t>
-      </w:r>
-      <w:r>
-        <w:fldChar w:fldCharType="end"/>
-      </w:r>
+      <w:fldSimple w:instr=" STYLEREF 1 \s ">
+        <w:r>
+          <w:rPr>
+            <w:noProof/>
+          </w:rPr>
+          <w:t>5</w:t>
+        </w:r>
+      </w:fldSimple>
       <w:r>
         <w:t>.</w:t>
       </w:r>
-      <w:r>
-        <w:fldChar w:fldCharType="begin"/>
-      </w:r>
-      <w:r>
-        <w:instrText xml:space="preserve"> SEQ Ilustrācija \* ARABIC \s 1 </w:instrText>
-      </w:r>
-      <w:r>
-        <w:fldChar w:fldCharType="separate"/>
-      </w:r>
-      <w:r>
-        <w:rPr>
-          <w:noProof/>
-        </w:rPr>
-        <w:t>2</w:t>
-      </w:r>
-      <w:r>
-        <w:fldChar w:fldCharType="end"/>
-      </w:r>
+      <w:fldSimple w:instr=" SEQ Ilustrācija \* ARABIC \s 1 ">
+        <w:r>
+          <w:rPr>
+            <w:noProof/>
+          </w:rPr>
+          <w:t>2</w:t>
+        </w:r>
+      </w:fldSimple>
       <w:r>
         <w:t xml:space="preserve"> att. Rēķinu saraksta lapas apakšizvēlne</w:t>
       </w:r>
@@ -5759,63 +5707,7 @@
           <w:sz w:val="24"/>
           <w:szCs w:val="24"/>
         </w:rPr>
-        <w:t>Rēķina</w:t>
-      </w:r>
-      <w:r>
-        <w:rPr>
-          <w:rFonts w:ascii="Times New Roman" w:hAnsi="Times New Roman" w:cs="Times New Roman"/>
-          <w:sz w:val="24"/>
-          <w:szCs w:val="24"/>
-        </w:rPr>
-        <w:t xml:space="preserve"> status seko līdzi </w:t>
-      </w:r>
-      <w:r>
-        <w:rPr>
-          <w:rFonts w:ascii="Times New Roman" w:hAnsi="Times New Roman" w:cs="Times New Roman"/>
-          <w:sz w:val="24"/>
-          <w:szCs w:val="24"/>
-        </w:rPr>
-        <w:t>rēķina</w:t>
-      </w:r>
-      <w:r>
-        <w:rPr>
-          <w:rFonts w:ascii="Times New Roman" w:hAnsi="Times New Roman" w:cs="Times New Roman"/>
-          <w:sz w:val="24"/>
-          <w:szCs w:val="24"/>
-        </w:rPr>
-        <w:t xml:space="preserve"> dzīves ciklam visu </w:t>
-      </w:r>
-      <w:r>
-        <w:rPr>
-          <w:rFonts w:ascii="Times New Roman" w:hAnsi="Times New Roman" w:cs="Times New Roman"/>
-          <w:sz w:val="24"/>
-          <w:szCs w:val="24"/>
-        </w:rPr>
-        <w:t>rēķina apmaksas</w:t>
-      </w:r>
-      <w:r>
-        <w:rPr>
-          <w:rFonts w:ascii="Times New Roman" w:hAnsi="Times New Roman" w:cs="Times New Roman"/>
-          <w:sz w:val="24"/>
-          <w:szCs w:val="24"/>
-        </w:rPr>
-        <w:t xml:space="preserve"> laiku. Katrs no tālāk uzskaitītajiem statusiem tiek automātiski iestatīts kad kāda no aktivitātēm notiek ar </w:t>
-      </w:r>
-      <w:r>
-        <w:rPr>
-          <w:rFonts w:ascii="Times New Roman" w:hAnsi="Times New Roman" w:cs="Times New Roman"/>
-          <w:sz w:val="24"/>
-          <w:szCs w:val="24"/>
-        </w:rPr>
-        <w:t>rēķinu</w:t>
-      </w:r>
-      <w:r>
-        <w:rPr>
-          <w:rFonts w:ascii="Times New Roman" w:hAnsi="Times New Roman" w:cs="Times New Roman"/>
-          <w:sz w:val="24"/>
-          <w:szCs w:val="24"/>
-        </w:rPr>
-        <w:t>, bet protams arī pats manuāli var mainīt šos statusus. Pasūtījuma izstrādes dzīves cikla statusi ir šādi:</w:t>
+        <w:t>Rēķina status seko līdzi rēķina dzīves ciklam visu rēķina apmaksas laiku. Katrs no tālāk uzskaitītajiem statusiem tiek automātiski iestatīts kad kāda no aktivitātēm notiek ar rēķinu, bet protams arī pats manuāli var mainīt šos statusus. Pasūtījuma izstrādes dzīves cikla statusi ir šādi:</w:t>
       </w:r>
     </w:p>
     <w:p>
@@ -6796,45 +6688,25 @@
         <w:pStyle w:val="Parakstszemobjekta"/>
         <w:jc w:val="center"/>
       </w:pPr>
-      <w:r>
-        <w:fldChar w:fldCharType="begin"/>
-      </w:r>
-      <w:r>
-        <w:instrText xml:space="preserve"> STYLEREF 1 \s </w:instrText>
-      </w:r>
-      <w:r>
-        <w:fldChar w:fldCharType="separate"/>
-      </w:r>
-      <w:r>
-        <w:rPr>
-          <w:noProof/>
-        </w:rPr>
-        <w:t>5</w:t>
-      </w:r>
-      <w:r>
-        <w:fldChar w:fldCharType="end"/>
-      </w:r>
+      <w:fldSimple w:instr=" STYLEREF 1 \s ">
+        <w:r>
+          <w:rPr>
+            <w:noProof/>
+          </w:rPr>
+          <w:t>5</w:t>
+        </w:r>
+      </w:fldSimple>
       <w:r>
         <w:t>.</w:t>
       </w:r>
-      <w:r>
-        <w:fldChar w:fldCharType="begin"/>
-      </w:r>
-      <w:r>
-        <w:instrText xml:space="preserve"> SEQ Ilustrācija \* ARABIC \s 1 </w:instrText>
-      </w:r>
-      <w:r>
-        <w:fldChar w:fldCharType="separate"/>
-      </w:r>
-      <w:r>
-        <w:rPr>
-          <w:noProof/>
-        </w:rPr>
-        <w:t>5</w:t>
-      </w:r>
-      <w:r>
-        <w:fldChar w:fldCharType="end"/>
-      </w:r>
+      <w:fldSimple w:instr=" SEQ Ilustrācija \* ARABIC \s 1 ">
+        <w:r>
+          <w:rPr>
+            <w:noProof/>
+          </w:rPr>
+          <w:t>5</w:t>
+        </w:r>
+      </w:fldSimple>
       <w:r>
         <w:t xml:space="preserve"> att. Rēķina pamatinformācija</w:t>
       </w:r>
@@ -7334,45 +7206,25 @@
           <w:szCs w:val="22"/>
         </w:rPr>
       </w:pPr>
-      <w:r>
-        <w:fldChar w:fldCharType="begin"/>
-      </w:r>
-      <w:r>
-        <w:instrText xml:space="preserve"> STYLEREF 1 \s </w:instrText>
-      </w:r>
-      <w:r>
-        <w:fldChar w:fldCharType="separate"/>
-      </w:r>
-      <w:r>
-        <w:rPr>
-          <w:noProof/>
-        </w:rPr>
-        <w:t>5</w:t>
-      </w:r>
-      <w:r>
-        <w:fldChar w:fldCharType="end"/>
-      </w:r>
+      <w:fldSimple w:instr=" STYLEREF 1 \s ">
+        <w:r>
+          <w:rPr>
+            <w:noProof/>
+          </w:rPr>
+          <w:t>5</w:t>
+        </w:r>
+      </w:fldSimple>
       <w:r>
         <w:t>.</w:t>
       </w:r>
-      <w:r>
-        <w:fldChar w:fldCharType="begin"/>
-      </w:r>
-      <w:r>
-        <w:instrText xml:space="preserve"> SEQ Ilustrācija \* ARABIC \s 1 </w:instrText>
-      </w:r>
-      <w:r>
-        <w:fldChar w:fldCharType="separate"/>
-      </w:r>
-      <w:r>
-        <w:rPr>
-          <w:noProof/>
-        </w:rPr>
-        <w:t>7</w:t>
-      </w:r>
-      <w:r>
-        <w:fldChar w:fldCharType="end"/>
-      </w:r>
+      <w:fldSimple w:instr=" SEQ Ilustrācija \* ARABIC \s 1 ">
+        <w:r>
+          <w:rPr>
+            <w:noProof/>
+          </w:rPr>
+          <w:t>7</w:t>
+        </w:r>
+      </w:fldSimple>
       <w:r>
         <w:t xml:space="preserve"> att. Add Invoice Tax</w:t>
       </w:r>
@@ -7643,45 +7495,25 @@
         <w:pStyle w:val="Parakstszemobjekta"/>
         <w:jc w:val="center"/>
       </w:pPr>
-      <w:r>
-        <w:fldChar w:fldCharType="begin"/>
-      </w:r>
-      <w:r>
-        <w:instrText xml:space="preserve"> STYLEREF 1 \s </w:instrText>
-      </w:r>
-      <w:r>
-        <w:fldChar w:fldCharType="separate"/>
-      </w:r>
-      <w:r>
-        <w:rPr>
-          <w:noProof/>
-        </w:rPr>
-        <w:t>5</w:t>
-      </w:r>
-      <w:r>
-        <w:fldChar w:fldCharType="end"/>
-      </w:r>
+      <w:fldSimple w:instr=" STYLEREF 1 \s ">
+        <w:r>
+          <w:rPr>
+            <w:noProof/>
+          </w:rPr>
+          <w:t>5</w:t>
+        </w:r>
+      </w:fldSimple>
       <w:r>
         <w:t>.</w:t>
       </w:r>
-      <w:r>
-        <w:fldChar w:fldCharType="begin"/>
-      </w:r>
-      <w:r>
-        <w:instrText xml:space="preserve"> SEQ Ilustrācija \* ARABIC \s 1 </w:instrText>
-      </w:r>
-      <w:r>
-        <w:fldChar w:fldCharType="separate"/>
-      </w:r>
-      <w:r>
-        <w:rPr>
-          <w:noProof/>
-        </w:rPr>
-        <w:t>9</w:t>
-      </w:r>
-      <w:r>
-        <w:fldChar w:fldCharType="end"/>
-      </w:r>
+      <w:fldSimple w:instr=" SEQ Ilustrācija \* ARABIC \s 1 ">
+        <w:r>
+          <w:rPr>
+            <w:noProof/>
+          </w:rPr>
+          <w:t>9</w:t>
+        </w:r>
+      </w:fldSimple>
       <w:r>
         <w:t xml:space="preserve"> att. Copy Invoice</w:t>
       </w:r>
@@ -8247,19 +8079,7 @@
         <w:ind w:left="788" w:hanging="431"/>
       </w:pPr>
       <w:r>
-        <w:t xml:space="preserve">Apskatīt </w:t>
-      </w:r>
-      <w:r>
-        <w:t>produktus</w:t>
-      </w:r>
-      <w:r>
-        <w:t xml:space="preserve">(View </w:t>
-      </w:r>
-      <w:r>
-        <w:t>Products</w:t>
-      </w:r>
-      <w:r>
-        <w:t>)</w:t>
+        <w:t>Apskatīt produktus(View Products)</w:t>
       </w:r>
     </w:p>
     <w:p>
@@ -8351,7 +8171,23 @@
           <w:sz w:val="24"/>
           <w:szCs w:val="24"/>
         </w:rPr>
-        <w:t>aprakstu, cenu, nodokli un katra produkta rindiņas galā ir divas opcijas: lapot produkta informāciju vai dzēst produktu no sistēmas.</w:t>
+        <w:t>aprakstu, cenu, nodokli un katra produkta rindiņas galā ir divas opcijas: la</w:t>
+      </w:r>
+      <w:r>
+        <w:rPr>
+          <w:rFonts w:ascii="Times New Roman" w:hAnsi="Times New Roman" w:cs="Times New Roman"/>
+          <w:sz w:val="24"/>
+          <w:szCs w:val="24"/>
+        </w:rPr>
+        <w:t>b</w:t>
+      </w:r>
+      <w:r>
+        <w:rPr>
+          <w:rFonts w:ascii="Times New Roman" w:hAnsi="Times New Roman" w:cs="Times New Roman"/>
+          <w:sz w:val="24"/>
+          <w:szCs w:val="24"/>
+        </w:rPr>
+        <w:t>ot produkta informāciju vai dzēst produktu no sistēmas.</w:t>
       </w:r>
     </w:p>
     <w:p>
@@ -8497,21 +8333,12 @@
         <w:ind w:left="788" w:hanging="431"/>
       </w:pPr>
       <w:r>
-        <w:t>Izveidot</w:t>
-      </w:r>
-      <w:r>
-        <w:t xml:space="preserve"> produktus(</w:t>
-      </w:r>
-      <w:r>
-        <w:t>Create</w:t>
-      </w:r>
-      <w:r>
-        <w:t xml:space="preserve"> Products)</w:t>
-      </w:r>
-    </w:p>
-    <w:p>
-      <w:pPr>
-        <w:spacing w:after="120" w:line="360" w:lineRule="auto"/>
+        <w:t>Izveidot produktus(Create Products)</w:t>
+      </w:r>
+    </w:p>
+    <w:p>
+      <w:pPr>
+        <w:spacing w:after="0" w:line="360" w:lineRule="auto"/>
         <w:ind w:firstLine="357"/>
         <w:jc w:val="both"/>
         <w:rPr>
@@ -8526,15 +8353,103 @@
           <w:sz w:val="24"/>
           <w:szCs w:val="24"/>
         </w:rPr>
-        <w:t xml:space="preserve">Lai </w:t>
-      </w:r>
-      <w:r>
-        <w:rPr>
-          <w:rFonts w:ascii="Times New Roman" w:hAnsi="Times New Roman" w:cs="Times New Roman"/>
-          <w:sz w:val="24"/>
-          <w:szCs w:val="24"/>
-        </w:rPr>
-        <w:t>izveidotu jaunu</w:t>
+        <w:t xml:space="preserve">Lai ievadītu sistēmā </w:t>
+      </w:r>
+      <w:r>
+        <w:rPr>
+          <w:rFonts w:ascii="Times New Roman" w:hAnsi="Times New Roman" w:cs="Times New Roman"/>
+          <w:sz w:val="24"/>
+          <w:szCs w:val="24"/>
+        </w:rPr>
+        <w:t>jaunu produktu</w:t>
+      </w:r>
+      <w:r>
+        <w:rPr>
+          <w:rFonts w:ascii="Times New Roman" w:hAnsi="Times New Roman" w:cs="Times New Roman"/>
+          <w:sz w:val="24"/>
+          <w:szCs w:val="24"/>
+        </w:rPr>
+        <w:t>, jāklikšķina uz “</w:t>
+      </w:r>
+      <w:r>
+        <w:rPr>
+          <w:rFonts w:ascii="Times New Roman" w:hAnsi="Times New Roman" w:cs="Times New Roman"/>
+          <w:sz w:val="24"/>
+          <w:szCs w:val="24"/>
+        </w:rPr>
+        <w:t>Products</w:t>
+      </w:r>
+      <w:r>
+        <w:rPr>
+          <w:rFonts w:ascii="Times New Roman" w:hAnsi="Times New Roman" w:cs="Times New Roman"/>
+          <w:sz w:val="24"/>
+          <w:szCs w:val="24"/>
+        </w:rPr>
+        <w:t>” galvenajā izvēlē un jāizvēlas “</w:t>
+      </w:r>
+      <w:r>
+        <w:rPr>
+          <w:rFonts w:ascii="Times New Roman" w:hAnsi="Times New Roman" w:cs="Times New Roman"/>
+          <w:sz w:val="24"/>
+          <w:szCs w:val="24"/>
+        </w:rPr>
+        <w:t>Create Products</w:t>
+      </w:r>
+      <w:r>
+        <w:rPr>
+          <w:rFonts w:ascii="Times New Roman" w:hAnsi="Times New Roman" w:cs="Times New Roman"/>
+          <w:sz w:val="24"/>
+          <w:szCs w:val="24"/>
+        </w:rPr>
+        <w:t xml:space="preserve">” , vai ja jau ir atvērta </w:t>
+      </w:r>
+      <w:r>
+        <w:rPr>
+          <w:rFonts w:ascii="Times New Roman" w:hAnsi="Times New Roman" w:cs="Times New Roman"/>
+          <w:sz w:val="24"/>
+          <w:szCs w:val="24"/>
+        </w:rPr>
+        <w:t>produktu</w:t>
+      </w:r>
+      <w:r>
+        <w:rPr>
+          <w:rFonts w:ascii="Times New Roman" w:hAnsi="Times New Roman" w:cs="Times New Roman"/>
+          <w:sz w:val="24"/>
+          <w:szCs w:val="24"/>
+        </w:rPr>
+        <w:t xml:space="preserve"> saraksta sadaļa jāklikšķina uz “New” lapas augšējajā labajā stūrī </w:t>
+      </w:r>
+      <w:r>
+        <w:rPr>
+          <w:rFonts w:ascii="Times New Roman" w:hAnsi="Times New Roman" w:cs="Times New Roman"/>
+          <w:sz w:val="24"/>
+          <w:szCs w:val="24"/>
+        </w:rPr>
+        <w:t>(skatīt 6</w:t>
+      </w:r>
+      <w:r>
+        <w:rPr>
+          <w:rFonts w:ascii="Times New Roman" w:hAnsi="Times New Roman" w:cs="Times New Roman"/>
+          <w:sz w:val="24"/>
+          <w:szCs w:val="24"/>
+        </w:rPr>
+        <w:t xml:space="preserve">.1 att.), apakšizvēlnē. Kad tas ir izdarīts atvērsies maksājuma izveides lapa. </w:t>
+      </w:r>
+      <w:r>
+        <w:rPr>
+          <w:rFonts w:ascii="Times New Roman" w:hAnsi="Times New Roman" w:cs="Times New Roman"/>
+          <w:sz w:val="24"/>
+          <w:szCs w:val="24"/>
+        </w:rPr>
+        <w:t>(skatīt 6</w:t>
+      </w:r>
+      <w:r>
+        <w:rPr>
+          <w:rFonts w:ascii="Times New Roman" w:hAnsi="Times New Roman" w:cs="Times New Roman"/>
+          <w:sz w:val="24"/>
+          <w:szCs w:val="24"/>
+        </w:rPr>
+        <w:t>.2 att.)</w:t>
       </w:r>
       <w:r>
         <w:rPr>
@@ -8550,95 +8465,7 @@
           <w:sz w:val="24"/>
           <w:szCs w:val="24"/>
         </w:rPr>
-        <w:t>produktu</w:t>
-      </w:r>
-      <w:r>
-        <w:rPr>
-          <w:rFonts w:ascii="Times New Roman" w:hAnsi="Times New Roman" w:cs="Times New Roman"/>
-          <w:sz w:val="24"/>
-          <w:szCs w:val="24"/>
-        </w:rPr>
-        <w:t>, jāklikšķina uz “</w:t>
-      </w:r>
-      <w:r>
-        <w:rPr>
-          <w:rFonts w:ascii="Times New Roman" w:hAnsi="Times New Roman" w:cs="Times New Roman"/>
-          <w:sz w:val="24"/>
-          <w:szCs w:val="24"/>
-        </w:rPr>
-        <w:t>Products</w:t>
-      </w:r>
-      <w:r>
-        <w:rPr>
-          <w:rFonts w:ascii="Times New Roman" w:hAnsi="Times New Roman" w:cs="Times New Roman"/>
-          <w:sz w:val="24"/>
-          <w:szCs w:val="24"/>
-        </w:rPr>
-        <w:t>” galvenajā rīkjoslā un jāizvēlas “</w:t>
-      </w:r>
-      <w:r>
-        <w:rPr>
-          <w:rFonts w:ascii="Times New Roman" w:hAnsi="Times New Roman" w:cs="Times New Roman"/>
-          <w:sz w:val="24"/>
-          <w:szCs w:val="24"/>
-        </w:rPr>
-        <w:t>Create</w:t>
-      </w:r>
-      <w:r>
-        <w:rPr>
-          <w:rFonts w:ascii="Times New Roman" w:hAnsi="Times New Roman" w:cs="Times New Roman"/>
-          <w:sz w:val="24"/>
-          <w:szCs w:val="24"/>
-        </w:rPr>
-        <w:t xml:space="preserve"> </w:t>
-      </w:r>
-      <w:r>
-        <w:rPr>
-          <w:rFonts w:ascii="Times New Roman" w:hAnsi="Times New Roman" w:cs="Times New Roman"/>
-          <w:sz w:val="24"/>
-          <w:szCs w:val="24"/>
-        </w:rPr>
-        <w:t>Products</w:t>
-      </w:r>
-      <w:r>
-        <w:rPr>
-          <w:rFonts w:ascii="Times New Roman" w:hAnsi="Times New Roman" w:cs="Times New Roman"/>
-          <w:sz w:val="24"/>
-          <w:szCs w:val="24"/>
-        </w:rPr>
-        <w:t xml:space="preserve">”, to izdarot atveras </w:t>
-      </w:r>
-      <w:r>
-        <w:rPr>
-          <w:rFonts w:ascii="Times New Roman" w:hAnsi="Times New Roman" w:cs="Times New Roman"/>
-          <w:sz w:val="24"/>
-          <w:szCs w:val="24"/>
-        </w:rPr>
-        <w:t>jauna produkta izveidošanas lapa</w:t>
-      </w:r>
-      <w:r>
-        <w:rPr>
-          <w:rFonts w:ascii="Times New Roman" w:hAnsi="Times New Roman" w:cs="Times New Roman"/>
-          <w:sz w:val="24"/>
-          <w:szCs w:val="24"/>
-        </w:rPr>
-        <w:t>.</w:t>
-      </w:r>
-      <w:r>
-        <w:rPr>
-          <w:rFonts w:ascii="Times New Roman" w:hAnsi="Times New Roman" w:cs="Times New Roman"/>
-          <w:sz w:val="24"/>
-          <w:szCs w:val="24"/>
-        </w:rPr>
-        <w:t xml:space="preserve"> </w:t>
-      </w:r>
-      <w:r>
-        <w:rPr>
-          <w:rFonts w:ascii="Times New Roman" w:hAnsi="Times New Roman" w:cs="Times New Roman"/>
-          <w:sz w:val="24"/>
-          <w:szCs w:val="24"/>
-        </w:rPr>
-        <w:t xml:space="preserve"> Veidojot jaunu produktu ir jāaizpilda šādi lauki:</w:t>
+        <w:t>Veidojot jaunu produktu ir jāaizpilda šādi lauki:</w:t>
       </w:r>
     </w:p>
     <w:p>
@@ -8801,6 +8628,7 @@
           <w:sz w:val="24"/>
           <w:szCs w:val="24"/>
         </w:rPr>
+        <w:lastRenderedPageBreak/>
         <w:t>Kad visi lauki ir aizpildīti, jāklikšķina uz “Save” un produkts ir pievienots sistēmai.</w:t>
       </w:r>
     </w:p>
@@ -8820,7 +8648,6 @@
           <w:noProof/>
           <w:lang w:eastAsia="lv-LV"/>
         </w:rPr>
-        <w:lastRenderedPageBreak/>
         <w:drawing>
           <wp:inline distT="0" distB="0" distL="0" distR="0" wp14:anchorId="19569AE5" wp14:editId="2A811457">
             <wp:extent cx="5274310" cy="2139315"/>
@@ -8951,16 +8778,7 @@
         <w:spacing w:before="0" w:after="120" w:line="360" w:lineRule="auto"/>
       </w:pPr>
       <w:r>
-        <w:t xml:space="preserve">Produktu grupas </w:t>
-      </w:r>
-      <w:r>
-        <w:t>(</w:t>
-      </w:r>
-      <w:r>
-        <w:t>Product families</w:t>
-      </w:r>
-      <w:r>
-        <w:t>)</w:t>
+        <w:t>Produktu grupas (Product families)</w:t>
       </w:r>
     </w:p>
     <w:p>
@@ -9036,23 +8854,7 @@
           <w:sz w:val="24"/>
           <w:szCs w:val="24"/>
         </w:rPr>
-        <w:t>produktu grupu saraksta</w:t>
-      </w:r>
-      <w:r>
-        <w:rPr>
-          <w:rFonts w:ascii="Times New Roman" w:hAnsi="Times New Roman" w:cs="Times New Roman"/>
-          <w:sz w:val="24"/>
-          <w:szCs w:val="24"/>
-        </w:rPr>
-        <w:t xml:space="preserve"> lapa.  </w:t>
-      </w:r>
-      <w:r>
-        <w:rPr>
-          <w:rFonts w:ascii="Times New Roman" w:hAnsi="Times New Roman" w:cs="Times New Roman"/>
-          <w:sz w:val="24"/>
-          <w:szCs w:val="24"/>
-        </w:rPr>
-        <w:t>Šajā lapā ir iespējams redzēt visas esošās produktu grupas, ar kurām izmantojot pogu “Options” var veikt tādas darbības, kā labot grupu vai dzēst grupu.</w:t>
+        <w:t>produktu grupu saraksta lapa.  Šajā lapā ir iespējams redzēt visas esošās produktu grupas, ar kurām izmantojot pogu “Options” var veikt tādas darbības, kā labot grupu vai dzēst grupu.</w:t>
       </w:r>
     </w:p>
     <w:p>
@@ -9229,6 +9031,807 @@
         <w:t xml:space="preserve"> Produktu grupu lapa</w:t>
       </w:r>
     </w:p>
+    <w:p>
+      <w:pPr>
+        <w:pStyle w:val="Virsraksts1"/>
+        <w:numPr>
+          <w:ilvl w:val="0"/>
+          <w:numId w:val="5"/>
+        </w:numPr>
+        <w:spacing w:after="120"/>
+        <w:ind w:left="357" w:hanging="357"/>
+      </w:pPr>
+      <w:r>
+        <w:br w:type="page"/>
+      </w:r>
+      <w:r>
+        <w:lastRenderedPageBreak/>
+        <w:t>Maksājumi (Payments)</w:t>
+      </w:r>
+    </w:p>
+    <w:p>
+      <w:pPr>
+        <w:spacing w:line="360" w:lineRule="auto"/>
+        <w:ind w:firstLine="360"/>
+        <w:jc w:val="both"/>
+        <w:rPr>
+          <w:rFonts w:ascii="Times New Roman" w:hAnsi="Times New Roman" w:cs="Times New Roman"/>
+          <w:sz w:val="24"/>
+          <w:szCs w:val="24"/>
+        </w:rPr>
+      </w:pPr>
+      <w:r>
+        <w:rPr>
+          <w:rFonts w:ascii="Times New Roman" w:hAnsi="Times New Roman" w:cs="Times New Roman"/>
+          <w:sz w:val="24"/>
+          <w:szCs w:val="24"/>
+        </w:rPr>
+        <w:t>Sadaļā “</w:t>
+      </w:r>
+      <w:r>
+        <w:rPr>
+          <w:rFonts w:ascii="Times New Roman" w:hAnsi="Times New Roman" w:cs="Times New Roman"/>
+          <w:sz w:val="24"/>
+          <w:szCs w:val="24"/>
+        </w:rPr>
+        <w:t>Payment</w:t>
+      </w:r>
+      <w:r>
+        <w:rPr>
+          <w:rFonts w:ascii="Times New Roman" w:hAnsi="Times New Roman" w:cs="Times New Roman"/>
+          <w:sz w:val="24"/>
+          <w:szCs w:val="24"/>
+        </w:rPr>
+        <w:t xml:space="preserve">” lietotājam ir iespējams apskatīt visus sistēmā saglabātos </w:t>
+      </w:r>
+      <w:r>
+        <w:rPr>
+          <w:rFonts w:ascii="Times New Roman" w:hAnsi="Times New Roman" w:cs="Times New Roman"/>
+          <w:sz w:val="24"/>
+          <w:szCs w:val="24"/>
+        </w:rPr>
+        <w:t>maksājumus un ievadīt jaunu maksājumu</w:t>
+      </w:r>
+      <w:r>
+        <w:rPr>
+          <w:rFonts w:ascii="Times New Roman" w:hAnsi="Times New Roman" w:cs="Times New Roman"/>
+          <w:sz w:val="24"/>
+          <w:szCs w:val="24"/>
+        </w:rPr>
+        <w:t>.</w:t>
+      </w:r>
+    </w:p>
+    <w:p>
+      <w:pPr>
+        <w:pStyle w:val="Virsraksts2"/>
+        <w:numPr>
+          <w:ilvl w:val="1"/>
+          <w:numId w:val="5"/>
+        </w:numPr>
+        <w:spacing w:before="0" w:after="120" w:line="360" w:lineRule="auto"/>
+      </w:pPr>
+      <w:r>
+        <w:t>Apskatīt maksājumus (View Payments)</w:t>
+      </w:r>
+    </w:p>
+    <w:p>
+      <w:pPr>
+        <w:spacing w:line="360" w:lineRule="auto"/>
+        <w:ind w:firstLine="360"/>
+        <w:jc w:val="both"/>
+        <w:rPr>
+          <w:rFonts w:ascii="Times New Roman" w:hAnsi="Times New Roman" w:cs="Times New Roman"/>
+          <w:sz w:val="24"/>
+          <w:szCs w:val="24"/>
+        </w:rPr>
+      </w:pPr>
+      <w:r>
+        <w:rPr>
+          <w:rFonts w:ascii="Times New Roman" w:hAnsi="Times New Roman" w:cs="Times New Roman"/>
+          <w:sz w:val="24"/>
+          <w:szCs w:val="24"/>
+        </w:rPr>
+        <w:t xml:space="preserve">Lai apskatītu </w:t>
+      </w:r>
+      <w:r>
+        <w:rPr>
+          <w:rFonts w:ascii="Times New Roman" w:hAnsi="Times New Roman" w:cs="Times New Roman"/>
+          <w:sz w:val="24"/>
+          <w:szCs w:val="24"/>
+        </w:rPr>
+        <w:t>maksājumu</w:t>
+      </w:r>
+      <w:r>
+        <w:rPr>
+          <w:rFonts w:ascii="Times New Roman" w:hAnsi="Times New Roman" w:cs="Times New Roman"/>
+          <w:sz w:val="24"/>
+          <w:szCs w:val="24"/>
+        </w:rPr>
+        <w:t xml:space="preserve"> sarakstu, jāklikšķina uz “</w:t>
+      </w:r>
+      <w:r>
+        <w:rPr>
+          <w:rFonts w:ascii="Times New Roman" w:hAnsi="Times New Roman" w:cs="Times New Roman"/>
+          <w:sz w:val="24"/>
+          <w:szCs w:val="24"/>
+        </w:rPr>
+        <w:t>Payment</w:t>
+      </w:r>
+      <w:r>
+        <w:rPr>
+          <w:rFonts w:ascii="Times New Roman" w:hAnsi="Times New Roman" w:cs="Times New Roman"/>
+          <w:sz w:val="24"/>
+          <w:szCs w:val="24"/>
+        </w:rPr>
+        <w:t xml:space="preserve">” galvenajā rīkjoslā un jāizvēlas “View </w:t>
+      </w:r>
+      <w:r>
+        <w:rPr>
+          <w:rFonts w:ascii="Times New Roman" w:hAnsi="Times New Roman" w:cs="Times New Roman"/>
+          <w:sz w:val="24"/>
+          <w:szCs w:val="24"/>
+        </w:rPr>
+        <w:t>Payment</w:t>
+      </w:r>
+      <w:r>
+        <w:rPr>
+          <w:rFonts w:ascii="Times New Roman" w:hAnsi="Times New Roman" w:cs="Times New Roman"/>
+          <w:sz w:val="24"/>
+          <w:szCs w:val="24"/>
+        </w:rPr>
+        <w:t xml:space="preserve">”, to izdarot atveras </w:t>
+      </w:r>
+      <w:r>
+        <w:rPr>
+          <w:rFonts w:ascii="Times New Roman" w:hAnsi="Times New Roman" w:cs="Times New Roman"/>
+          <w:sz w:val="24"/>
+          <w:szCs w:val="24"/>
+        </w:rPr>
+        <w:t>maksājumu</w:t>
+      </w:r>
+      <w:r>
+        <w:rPr>
+          <w:rFonts w:ascii="Times New Roman" w:hAnsi="Times New Roman" w:cs="Times New Roman"/>
+          <w:sz w:val="24"/>
+          <w:szCs w:val="24"/>
+        </w:rPr>
+        <w:t xml:space="preserve"> saraksta lapa. Katram </w:t>
+      </w:r>
+      <w:r>
+        <w:rPr>
+          <w:rFonts w:ascii="Times New Roman" w:hAnsi="Times New Roman" w:cs="Times New Roman"/>
+          <w:sz w:val="24"/>
+          <w:szCs w:val="24"/>
+        </w:rPr>
+        <w:t>maksājumam</w:t>
+      </w:r>
+      <w:r>
+        <w:rPr>
+          <w:rFonts w:ascii="Times New Roman" w:hAnsi="Times New Roman" w:cs="Times New Roman"/>
+          <w:sz w:val="24"/>
+          <w:szCs w:val="24"/>
+        </w:rPr>
+        <w:t xml:space="preserve"> var apskatīt </w:t>
+      </w:r>
+      <w:r>
+        <w:rPr>
+          <w:rFonts w:ascii="Times New Roman" w:hAnsi="Times New Roman" w:cs="Times New Roman"/>
+          <w:sz w:val="24"/>
+          <w:szCs w:val="24"/>
+        </w:rPr>
+        <w:t>datumus kurā rēķins izrakstīts un kurā tas ir apmaksāts, rēķina nosaukumu, klienta nosaukumu, summu</w:t>
+      </w:r>
+      <w:r>
+        <w:rPr>
+          <w:rFonts w:ascii="Times New Roman" w:hAnsi="Times New Roman" w:cs="Times New Roman"/>
+          <w:sz w:val="24"/>
+          <w:szCs w:val="24"/>
+        </w:rPr>
+        <w:t>, maksājuma veidu, piezīmes</w:t>
+      </w:r>
+      <w:r>
+        <w:rPr>
+          <w:rFonts w:ascii="Times New Roman" w:hAnsi="Times New Roman" w:cs="Times New Roman"/>
+          <w:sz w:val="24"/>
+          <w:szCs w:val="24"/>
+        </w:rPr>
+        <w:t xml:space="preserve"> </w:t>
+      </w:r>
+      <w:r>
+        <w:rPr>
+          <w:rFonts w:ascii="Times New Roman" w:hAnsi="Times New Roman" w:cs="Times New Roman"/>
+          <w:sz w:val="24"/>
+          <w:szCs w:val="24"/>
+        </w:rPr>
+        <w:t xml:space="preserve">un katra </w:t>
+      </w:r>
+      <w:r>
+        <w:rPr>
+          <w:rFonts w:ascii="Times New Roman" w:hAnsi="Times New Roman" w:cs="Times New Roman"/>
+          <w:sz w:val="24"/>
+          <w:szCs w:val="24"/>
+        </w:rPr>
+        <w:t>maksājuma</w:t>
+      </w:r>
+      <w:r>
+        <w:rPr>
+          <w:rFonts w:ascii="Times New Roman" w:hAnsi="Times New Roman" w:cs="Times New Roman"/>
+          <w:sz w:val="24"/>
+          <w:szCs w:val="24"/>
+        </w:rPr>
+        <w:t xml:space="preserve"> rin</w:t>
+      </w:r>
+      <w:r>
+        <w:rPr>
+          <w:rFonts w:ascii="Times New Roman" w:hAnsi="Times New Roman" w:cs="Times New Roman"/>
+          <w:sz w:val="24"/>
+          <w:szCs w:val="24"/>
+        </w:rPr>
+        <w:t>diņas galā ir divas opcijas: lab</w:t>
+      </w:r>
+      <w:r>
+        <w:rPr>
+          <w:rFonts w:ascii="Times New Roman" w:hAnsi="Times New Roman" w:cs="Times New Roman"/>
+          <w:sz w:val="24"/>
+          <w:szCs w:val="24"/>
+        </w:rPr>
+        <w:t xml:space="preserve">ot </w:t>
+      </w:r>
+      <w:r>
+        <w:rPr>
+          <w:rFonts w:ascii="Times New Roman" w:hAnsi="Times New Roman" w:cs="Times New Roman"/>
+          <w:sz w:val="24"/>
+          <w:szCs w:val="24"/>
+        </w:rPr>
+        <w:t>maksājuma</w:t>
+      </w:r>
+      <w:r>
+        <w:rPr>
+          <w:rFonts w:ascii="Times New Roman" w:hAnsi="Times New Roman" w:cs="Times New Roman"/>
+          <w:sz w:val="24"/>
+          <w:szCs w:val="24"/>
+        </w:rPr>
+        <w:t xml:space="preserve"> informāciju vai dzēst </w:t>
+      </w:r>
+      <w:r>
+        <w:rPr>
+          <w:rFonts w:ascii="Times New Roman" w:hAnsi="Times New Roman" w:cs="Times New Roman"/>
+          <w:sz w:val="24"/>
+          <w:szCs w:val="24"/>
+        </w:rPr>
+        <w:t>maksājumu</w:t>
+      </w:r>
+      <w:r>
+        <w:rPr>
+          <w:rFonts w:ascii="Times New Roman" w:hAnsi="Times New Roman" w:cs="Times New Roman"/>
+          <w:sz w:val="24"/>
+          <w:szCs w:val="24"/>
+        </w:rPr>
+        <w:t xml:space="preserve"> no sistēmas.</w:t>
+      </w:r>
+    </w:p>
+    <w:p>
+      <w:pPr>
+        <w:keepNext/>
+        <w:spacing w:line="360" w:lineRule="auto"/>
+        <w:ind w:firstLine="360"/>
+        <w:jc w:val="both"/>
+      </w:pPr>
+      <w:r>
+        <w:rPr>
+          <w:noProof/>
+          <w:lang w:eastAsia="lv-LV"/>
+        </w:rPr>
+        <w:drawing>
+          <wp:inline distT="0" distB="0" distL="0" distR="0" wp14:anchorId="39C63F51" wp14:editId="0577E849">
+            <wp:extent cx="5274310" cy="2070735"/>
+            <wp:effectExtent l="0" t="0" r="2540" b="5715"/>
+            <wp:docPr id="20" name="Attēls 20"/>
+            <wp:cNvGraphicFramePr>
+              <a:graphicFrameLocks xmlns:a="http://schemas.openxmlformats.org/drawingml/2006/main" noChangeAspect="1"/>
+            </wp:cNvGraphicFramePr>
+            <a:graphic xmlns:a="http://schemas.openxmlformats.org/drawingml/2006/main">
+              <a:graphicData uri="http://schemas.openxmlformats.org/drawingml/2006/picture">
+                <pic:pic xmlns:pic="http://schemas.openxmlformats.org/drawingml/2006/picture">
+                  <pic:nvPicPr>
+                    <pic:cNvPr id="1" name=""/>
+                    <pic:cNvPicPr/>
+                  </pic:nvPicPr>
+                  <pic:blipFill>
+                    <a:blip r:embed="rId37"/>
+                    <a:stretch>
+                      <a:fillRect/>
+                    </a:stretch>
+                  </pic:blipFill>
+                  <pic:spPr>
+                    <a:xfrm>
+                      <a:off x="0" y="0"/>
+                      <a:ext cx="5274310" cy="2070735"/>
+                    </a:xfrm>
+                    <a:prstGeom prst="rect">
+                      <a:avLst/>
+                    </a:prstGeom>
+                  </pic:spPr>
+                </pic:pic>
+              </a:graphicData>
+            </a:graphic>
+          </wp:inline>
+        </w:drawing>
+      </w:r>
+    </w:p>
+    <w:p>
+      <w:pPr>
+        <w:pStyle w:val="Parakstszemobjekta"/>
+        <w:jc w:val="center"/>
+        <w:rPr>
+          <w:rFonts w:ascii="Times New Roman" w:hAnsi="Times New Roman" w:cs="Times New Roman"/>
+        </w:rPr>
+      </w:pPr>
+      <w:r>
+        <w:rPr>
+          <w:rFonts w:ascii="Times New Roman" w:hAnsi="Times New Roman" w:cs="Times New Roman"/>
+        </w:rPr>
+        <w:fldChar w:fldCharType="begin"/>
+      </w:r>
+      <w:r>
+        <w:rPr>
+          <w:rFonts w:ascii="Times New Roman" w:hAnsi="Times New Roman" w:cs="Times New Roman"/>
+        </w:rPr>
+        <w:instrText xml:space="preserve"> STYLEREF 1 \s </w:instrText>
+      </w:r>
+      <w:r>
+        <w:rPr>
+          <w:rFonts w:ascii="Times New Roman" w:hAnsi="Times New Roman" w:cs="Times New Roman"/>
+        </w:rPr>
+        <w:fldChar w:fldCharType="separate"/>
+      </w:r>
+      <w:r>
+        <w:rPr>
+          <w:rFonts w:ascii="Times New Roman" w:hAnsi="Times New Roman" w:cs="Times New Roman"/>
+          <w:noProof/>
+        </w:rPr>
+        <w:t>7</w:t>
+      </w:r>
+      <w:r>
+        <w:rPr>
+          <w:rFonts w:ascii="Times New Roman" w:hAnsi="Times New Roman" w:cs="Times New Roman"/>
+        </w:rPr>
+        <w:fldChar w:fldCharType="end"/>
+      </w:r>
+      <w:r>
+        <w:rPr>
+          <w:rFonts w:ascii="Times New Roman" w:hAnsi="Times New Roman" w:cs="Times New Roman"/>
+        </w:rPr>
+        <w:t>.</w:t>
+      </w:r>
+      <w:r>
+        <w:rPr>
+          <w:rFonts w:ascii="Times New Roman" w:hAnsi="Times New Roman" w:cs="Times New Roman"/>
+        </w:rPr>
+        <w:fldChar w:fldCharType="begin"/>
+      </w:r>
+      <w:r>
+        <w:rPr>
+          <w:rFonts w:ascii="Times New Roman" w:hAnsi="Times New Roman" w:cs="Times New Roman"/>
+        </w:rPr>
+        <w:instrText xml:space="preserve"> SEQ Ilustrācija \* ARABIC \s 1 </w:instrText>
+      </w:r>
+      <w:r>
+        <w:rPr>
+          <w:rFonts w:ascii="Times New Roman" w:hAnsi="Times New Roman" w:cs="Times New Roman"/>
+        </w:rPr>
+        <w:fldChar w:fldCharType="separate"/>
+      </w:r>
+      <w:r>
+        <w:rPr>
+          <w:rFonts w:ascii="Times New Roman" w:hAnsi="Times New Roman" w:cs="Times New Roman"/>
+          <w:noProof/>
+        </w:rPr>
+        <w:t>1</w:t>
+      </w:r>
+      <w:r>
+        <w:rPr>
+          <w:rFonts w:ascii="Times New Roman" w:hAnsi="Times New Roman" w:cs="Times New Roman"/>
+        </w:rPr>
+        <w:fldChar w:fldCharType="end"/>
+      </w:r>
+      <w:r>
+        <w:rPr>
+          <w:rFonts w:ascii="Times New Roman" w:hAnsi="Times New Roman" w:cs="Times New Roman"/>
+        </w:rPr>
+        <w:t xml:space="preserve"> att Maksājumu saraksta lapa</w:t>
+      </w:r>
+    </w:p>
+    <w:p>
+      <w:pPr>
+        <w:pStyle w:val="Virsraksts2"/>
+        <w:numPr>
+          <w:ilvl w:val="1"/>
+          <w:numId w:val="5"/>
+        </w:numPr>
+        <w:spacing w:before="0" w:after="120" w:line="360" w:lineRule="auto"/>
+      </w:pPr>
+      <w:r>
+        <w:t>Ievadīt</w:t>
+      </w:r>
+      <w:r>
+        <w:t xml:space="preserve"> maksājumu (</w:t>
+      </w:r>
+      <w:r>
+        <w:t>Enter Payment</w:t>
+      </w:r>
+      <w:r>
+        <w:t>)</w:t>
+      </w:r>
+    </w:p>
+    <w:p>
+      <w:pPr>
+        <w:spacing w:after="0" w:line="360" w:lineRule="auto"/>
+        <w:ind w:firstLine="357"/>
+        <w:jc w:val="both"/>
+        <w:rPr>
+          <w:rFonts w:ascii="Times New Roman" w:hAnsi="Times New Roman" w:cs="Times New Roman"/>
+          <w:sz w:val="24"/>
+          <w:szCs w:val="24"/>
+        </w:rPr>
+      </w:pPr>
+      <w:r>
+        <w:rPr>
+          <w:rFonts w:ascii="Times New Roman" w:hAnsi="Times New Roman" w:cs="Times New Roman"/>
+          <w:sz w:val="24"/>
+          <w:szCs w:val="24"/>
+        </w:rPr>
+        <w:t xml:space="preserve">Lai </w:t>
+      </w:r>
+      <w:r>
+        <w:rPr>
+          <w:rFonts w:ascii="Times New Roman" w:hAnsi="Times New Roman" w:cs="Times New Roman"/>
+          <w:sz w:val="24"/>
+          <w:szCs w:val="24"/>
+        </w:rPr>
+        <w:t>ievadītu sistēmā maksājumu</w:t>
+      </w:r>
+      <w:r>
+        <w:rPr>
+          <w:rFonts w:ascii="Times New Roman" w:hAnsi="Times New Roman" w:cs="Times New Roman"/>
+          <w:sz w:val="24"/>
+          <w:szCs w:val="24"/>
+        </w:rPr>
+        <w:t>, jāklikšķina uz “</w:t>
+      </w:r>
+      <w:r>
+        <w:rPr>
+          <w:rFonts w:ascii="Times New Roman" w:hAnsi="Times New Roman" w:cs="Times New Roman"/>
+          <w:sz w:val="24"/>
+          <w:szCs w:val="24"/>
+        </w:rPr>
+        <w:t>Payment</w:t>
+      </w:r>
+      <w:r>
+        <w:rPr>
+          <w:rFonts w:ascii="Times New Roman" w:hAnsi="Times New Roman" w:cs="Times New Roman"/>
+          <w:sz w:val="24"/>
+          <w:szCs w:val="24"/>
+        </w:rPr>
+        <w:t>” galvenajā izvēlē un jāizvēlas “</w:t>
+      </w:r>
+      <w:r>
+        <w:rPr>
+          <w:rFonts w:ascii="Times New Roman" w:hAnsi="Times New Roman" w:cs="Times New Roman"/>
+          <w:sz w:val="24"/>
+          <w:szCs w:val="24"/>
+        </w:rPr>
+        <w:t>Enter Payment</w:t>
+      </w:r>
+      <w:r>
+        <w:rPr>
+          <w:rFonts w:ascii="Times New Roman" w:hAnsi="Times New Roman" w:cs="Times New Roman"/>
+          <w:sz w:val="24"/>
+          <w:szCs w:val="24"/>
+        </w:rPr>
+        <w:t xml:space="preserve">” </w:t>
+      </w:r>
+      <w:r>
+        <w:rPr>
+          <w:rFonts w:ascii="Times New Roman" w:hAnsi="Times New Roman" w:cs="Times New Roman"/>
+          <w:sz w:val="24"/>
+          <w:szCs w:val="24"/>
+        </w:rPr>
+        <w:t xml:space="preserve">, </w:t>
+      </w:r>
+      <w:r>
+        <w:rPr>
+          <w:rFonts w:ascii="Times New Roman" w:hAnsi="Times New Roman" w:cs="Times New Roman"/>
+          <w:sz w:val="24"/>
+          <w:szCs w:val="24"/>
+        </w:rPr>
+        <w:t xml:space="preserve">vai ja jau ir atvērta </w:t>
+      </w:r>
+      <w:r>
+        <w:rPr>
+          <w:rFonts w:ascii="Times New Roman" w:hAnsi="Times New Roman" w:cs="Times New Roman"/>
+          <w:sz w:val="24"/>
+          <w:szCs w:val="24"/>
+        </w:rPr>
+        <w:t>maksājumu</w:t>
+      </w:r>
+      <w:r>
+        <w:rPr>
+          <w:rFonts w:ascii="Times New Roman" w:hAnsi="Times New Roman" w:cs="Times New Roman"/>
+          <w:sz w:val="24"/>
+          <w:szCs w:val="24"/>
+        </w:rPr>
+        <w:t xml:space="preserve"> saraksta sadaļa jāklikšķina uz “New” lapas augšējajā labajā stūrī </w:t>
+      </w:r>
+      <w:r>
+        <w:rPr>
+          <w:rFonts w:ascii="Times New Roman" w:hAnsi="Times New Roman" w:cs="Times New Roman"/>
+          <w:sz w:val="24"/>
+          <w:szCs w:val="24"/>
+        </w:rPr>
+        <w:t>(skatīt 7</w:t>
+      </w:r>
+      <w:r>
+        <w:rPr>
+          <w:rFonts w:ascii="Times New Roman" w:hAnsi="Times New Roman" w:cs="Times New Roman"/>
+          <w:sz w:val="24"/>
+          <w:szCs w:val="24"/>
+        </w:rPr>
+        <w:t>.1</w:t>
+      </w:r>
+      <w:r>
+        <w:rPr>
+          <w:rFonts w:ascii="Times New Roman" w:hAnsi="Times New Roman" w:cs="Times New Roman"/>
+          <w:sz w:val="24"/>
+          <w:szCs w:val="24"/>
+        </w:rPr>
+        <w:t xml:space="preserve"> att.), apakšizvēlnē. Kad tas ir izdarīts atvērsies </w:t>
+      </w:r>
+      <w:r>
+        <w:rPr>
+          <w:rFonts w:ascii="Times New Roman" w:hAnsi="Times New Roman" w:cs="Times New Roman"/>
+          <w:sz w:val="24"/>
+          <w:szCs w:val="24"/>
+        </w:rPr>
+        <w:t>maksājuma izveides lapa</w:t>
+      </w:r>
+      <w:r>
+        <w:rPr>
+          <w:rFonts w:ascii="Times New Roman" w:hAnsi="Times New Roman" w:cs="Times New Roman"/>
+          <w:sz w:val="24"/>
+          <w:szCs w:val="24"/>
+        </w:rPr>
+        <w:t xml:space="preserve">. </w:t>
+      </w:r>
+      <w:r>
+        <w:rPr>
+          <w:rFonts w:ascii="Times New Roman" w:hAnsi="Times New Roman" w:cs="Times New Roman"/>
+          <w:sz w:val="24"/>
+          <w:szCs w:val="24"/>
+        </w:rPr>
+        <w:t>(skatīt 7.2</w:t>
+      </w:r>
+      <w:r>
+        <w:rPr>
+          <w:rFonts w:ascii="Times New Roman" w:hAnsi="Times New Roman" w:cs="Times New Roman"/>
+          <w:sz w:val="24"/>
+          <w:szCs w:val="24"/>
+        </w:rPr>
+        <w:t xml:space="preserve"> att.)</w:t>
+      </w:r>
+    </w:p>
+    <w:p>
+      <w:pPr>
+        <w:keepNext/>
+        <w:spacing w:after="0" w:line="360" w:lineRule="auto"/>
+        <w:ind w:firstLine="357"/>
+        <w:jc w:val="both"/>
+      </w:pPr>
+      <w:r>
+        <w:rPr>
+          <w:noProof/>
+          <w:lang w:eastAsia="lv-LV"/>
+        </w:rPr>
+        <w:drawing>
+          <wp:inline distT="0" distB="0" distL="0" distR="0" wp14:anchorId="305F545F" wp14:editId="54348226">
+            <wp:extent cx="5274310" cy="1339215"/>
+            <wp:effectExtent l="0" t="0" r="2540" b="0"/>
+            <wp:docPr id="21" name="Attēls 21"/>
+            <wp:cNvGraphicFramePr>
+              <a:graphicFrameLocks xmlns:a="http://schemas.openxmlformats.org/drawingml/2006/main" noChangeAspect="1"/>
+            </wp:cNvGraphicFramePr>
+            <a:graphic xmlns:a="http://schemas.openxmlformats.org/drawingml/2006/main">
+              <a:graphicData uri="http://schemas.openxmlformats.org/drawingml/2006/picture">
+                <pic:pic xmlns:pic="http://schemas.openxmlformats.org/drawingml/2006/picture">
+                  <pic:nvPicPr>
+                    <pic:cNvPr id="1" name=""/>
+                    <pic:cNvPicPr/>
+                  </pic:nvPicPr>
+                  <pic:blipFill>
+                    <a:blip r:embed="rId38"/>
+                    <a:stretch>
+                      <a:fillRect/>
+                    </a:stretch>
+                  </pic:blipFill>
+                  <pic:spPr>
+                    <a:xfrm>
+                      <a:off x="0" y="0"/>
+                      <a:ext cx="5274310" cy="1339215"/>
+                    </a:xfrm>
+                    <a:prstGeom prst="rect">
+                      <a:avLst/>
+                    </a:prstGeom>
+                  </pic:spPr>
+                </pic:pic>
+              </a:graphicData>
+            </a:graphic>
+          </wp:inline>
+        </w:drawing>
+      </w:r>
+    </w:p>
+    <w:p>
+      <w:pPr>
+        <w:pStyle w:val="Parakstszemobjekta"/>
+        <w:jc w:val="center"/>
+        <w:rPr>
+          <w:rFonts w:ascii="Times New Roman" w:hAnsi="Times New Roman" w:cs="Times New Roman"/>
+        </w:rPr>
+      </w:pPr>
+      <w:r>
+        <w:rPr>
+          <w:rFonts w:ascii="Times New Roman" w:hAnsi="Times New Roman" w:cs="Times New Roman"/>
+        </w:rPr>
+        <w:fldChar w:fldCharType="begin"/>
+      </w:r>
+      <w:r>
+        <w:rPr>
+          <w:rFonts w:ascii="Times New Roman" w:hAnsi="Times New Roman" w:cs="Times New Roman"/>
+        </w:rPr>
+        <w:instrText xml:space="preserve"> STYLEREF 1 \s </w:instrText>
+      </w:r>
+      <w:r>
+        <w:rPr>
+          <w:rFonts w:ascii="Times New Roman" w:hAnsi="Times New Roman" w:cs="Times New Roman"/>
+        </w:rPr>
+        <w:fldChar w:fldCharType="separate"/>
+      </w:r>
+      <w:r>
+        <w:rPr>
+          <w:rFonts w:ascii="Times New Roman" w:hAnsi="Times New Roman" w:cs="Times New Roman"/>
+          <w:noProof/>
+        </w:rPr>
+        <w:t>7</w:t>
+      </w:r>
+      <w:r>
+        <w:rPr>
+          <w:rFonts w:ascii="Times New Roman" w:hAnsi="Times New Roman" w:cs="Times New Roman"/>
+        </w:rPr>
+        <w:fldChar w:fldCharType="end"/>
+      </w:r>
+      <w:r>
+        <w:rPr>
+          <w:rFonts w:ascii="Times New Roman" w:hAnsi="Times New Roman" w:cs="Times New Roman"/>
+        </w:rPr>
+        <w:t>.</w:t>
+      </w:r>
+      <w:r>
+        <w:rPr>
+          <w:rFonts w:ascii="Times New Roman" w:hAnsi="Times New Roman" w:cs="Times New Roman"/>
+        </w:rPr>
+        <w:fldChar w:fldCharType="begin"/>
+      </w:r>
+      <w:r>
+        <w:rPr>
+          <w:rFonts w:ascii="Times New Roman" w:hAnsi="Times New Roman" w:cs="Times New Roman"/>
+        </w:rPr>
+        <w:instrText xml:space="preserve"> SEQ Ilustrācija \* ARABIC \s 1 </w:instrText>
+      </w:r>
+      <w:r>
+        <w:rPr>
+          <w:rFonts w:ascii="Times New Roman" w:hAnsi="Times New Roman" w:cs="Times New Roman"/>
+        </w:rPr>
+        <w:fldChar w:fldCharType="separate"/>
+      </w:r>
+      <w:r>
+        <w:rPr>
+          <w:rFonts w:ascii="Times New Roman" w:hAnsi="Times New Roman" w:cs="Times New Roman"/>
+          <w:noProof/>
+        </w:rPr>
+        <w:t>2</w:t>
+      </w:r>
+      <w:r>
+        <w:rPr>
+          <w:rFonts w:ascii="Times New Roman" w:hAnsi="Times New Roman" w:cs="Times New Roman"/>
+        </w:rPr>
+        <w:fldChar w:fldCharType="end"/>
+      </w:r>
+      <w:r>
+        <w:rPr>
+          <w:rFonts w:ascii="Times New Roman" w:hAnsi="Times New Roman" w:cs="Times New Roman"/>
+        </w:rPr>
+        <w:t xml:space="preserve"> att. Ievadīt maksājumu lapa</w:t>
+      </w:r>
+    </w:p>
+    <w:p>
+      <w:r>
+        <w:t>Ievadot jaunu maksājumu ir jāaizpilda šādi lauki:</w:t>
+      </w:r>
+    </w:p>
+    <w:p>
+      <w:pPr>
+        <w:pStyle w:val="Sarakstarindkopa"/>
+        <w:numPr>
+          <w:ilvl w:val="0"/>
+          <w:numId w:val="21"/>
+        </w:numPr>
+      </w:pPr>
+      <w:r>
+        <w:lastRenderedPageBreak/>
+        <w:t>Rēķins, kur ir jāizvēlas kāds no sistēmā esošajiem rēķiniem</w:t>
+      </w:r>
+    </w:p>
+    <w:p>
+      <w:pPr>
+        <w:pStyle w:val="Sarakstarindkopa"/>
+        <w:numPr>
+          <w:ilvl w:val="0"/>
+          <w:numId w:val="21"/>
+        </w:numPr>
+      </w:pPr>
+      <w:r>
+        <w:t>Apmaksas datums</w:t>
+      </w:r>
+    </w:p>
+    <w:p>
+      <w:pPr>
+        <w:pStyle w:val="Sarakstarindkopa"/>
+        <w:numPr>
+          <w:ilvl w:val="0"/>
+          <w:numId w:val="21"/>
+        </w:numPr>
+      </w:pPr>
+      <w:r>
+        <w:t>Apmaksas summa</w:t>
+      </w:r>
+    </w:p>
+    <w:p>
+      <w:pPr>
+        <w:pStyle w:val="Sarakstarindkopa"/>
+        <w:numPr>
+          <w:ilvl w:val="0"/>
+          <w:numId w:val="21"/>
+        </w:numPr>
+      </w:pPr>
+      <w:r>
+        <w:t>Apmaksas metode</w:t>
+      </w:r>
+    </w:p>
+    <w:p>
+      <w:pPr>
+        <w:pStyle w:val="Sarakstarindkopa"/>
+        <w:numPr>
+          <w:ilvl w:val="0"/>
+          <w:numId w:val="21"/>
+        </w:numPr>
+      </w:pPr>
+      <w:r>
+        <w:t>Piezīme</w:t>
+      </w:r>
+    </w:p>
+    <w:p>
+      <w:r>
+        <w:t>Kad šie lauki ir aizpildīti jāklikšķina uz pogas “Save” un maksājums pievienosies maksājumu sarakstam.</w:t>
+      </w:r>
+      <w:bookmarkStart w:id="0" w:name="_GoBack"/>
+      <w:bookmarkEnd w:id="0"/>
+    </w:p>
+    <w:p>
+      <w:pPr>
+        <w:rPr>
+          <w:b/>
+        </w:rPr>
+      </w:pPr>
+    </w:p>
     <w:sectPr>
       <w:pgSz w:w="11906" w:h="16838"/>
       <w:pgMar w:top="1440" w:right="1800" w:bottom="1440" w:left="1800" w:header="708" w:footer="708" w:gutter="0"/>
@@ -9292,6 +9895,92 @@
 <file path=word/numbering.xml><?xml version="1.0" encoding="utf-8"?>
 <w:numbering xmlns:wpc="http://schemas.microsoft.com/office/word/2010/wordprocessingCanvas" xmlns:cx="http://schemas.microsoft.com/office/drawing/2014/chartex" xmlns:cx1="http://schemas.microsoft.com/office/drawing/2015/9/8/chartex" xmlns:cx2="http://schemas.microsoft.com/office/drawing/2015/10/21/chartex" xmlns:mc="http://schemas.openxmlformats.org/markup-compatibility/2006" xmlns:o="urn:schemas-microsoft-com:office:office" xmlns:r="http://schemas.openxmlformats.org/officeDocument/2006/relationships" xmlns:m="http://schemas.openxmlformats.org/officeDocument/2006/math" xmlns:v="urn:schemas-microsoft-com:vml" xmlns:wp14="http://schemas.microsoft.com/office/word/2010/wordprocessingDrawing" xmlns:wp="http://schemas.openxmlformats.org/drawingml/2006/wordprocessingDrawing" xmlns:w10="urn:schemas-microsoft-com:office:word" xmlns:w="http://schemas.openxmlformats.org/wordprocessingml/2006/main" xmlns:w14="http://schemas.microsoft.com/office/word/2010/wordml" xmlns:w15="http://schemas.microsoft.com/office/word/2012/wordml" xmlns:w16se="http://schemas.microsoft.com/office/word/2015/wordml/symex" xmlns:wpg="http://schemas.microsoft.com/office/word/2010/wordprocessingGroup" xmlns:wpi="http://schemas.microsoft.com/office/word/2010/wordprocessingInk" xmlns:wne="http://schemas.microsoft.com/office/word/2006/wordml" xmlns:wps="http://schemas.microsoft.com/office/word/2010/wordprocessingShape" mc:Ignorable="w14 w15 w16se wp14">
   <w:abstractNum w:abstractNumId="0" w15:restartNumberingAfterBreak="0">
+    <w:nsid w:val="127C4401"/>
+    <w:multiLevelType w:val="hybridMultilevel"/>
+    <w:tmpl w:val="152EF81A"/>
+    <w:lvl w:ilvl="0" w:tplc="0426000F">
+      <w:start w:val="1"/>
+      <w:numFmt w:val="decimal"/>
+      <w:lvlText w:val="%1."/>
+      <w:lvlJc w:val="left"/>
+      <w:pPr>
+        <w:ind w:left="720" w:hanging="360"/>
+      </w:pPr>
+    </w:lvl>
+    <w:lvl w:ilvl="1" w:tplc="04260019" w:tentative="1">
+      <w:start w:val="1"/>
+      <w:numFmt w:val="lowerLetter"/>
+      <w:lvlText w:val="%2."/>
+      <w:lvlJc w:val="left"/>
+      <w:pPr>
+        <w:ind w:left="1440" w:hanging="360"/>
+      </w:pPr>
+    </w:lvl>
+    <w:lvl w:ilvl="2" w:tplc="0426001B" w:tentative="1">
+      <w:start w:val="1"/>
+      <w:numFmt w:val="lowerRoman"/>
+      <w:lvlText w:val="%3."/>
+      <w:lvlJc w:val="right"/>
+      <w:pPr>
+        <w:ind w:left="2160" w:hanging="180"/>
+      </w:pPr>
+    </w:lvl>
+    <w:lvl w:ilvl="3" w:tplc="0426000F" w:tentative="1">
+      <w:start w:val="1"/>
+      <w:numFmt w:val="decimal"/>
+      <w:lvlText w:val="%4."/>
+      <w:lvlJc w:val="left"/>
+      <w:pPr>
+        <w:ind w:left="2880" w:hanging="360"/>
+      </w:pPr>
+    </w:lvl>
+    <w:lvl w:ilvl="4" w:tplc="04260019" w:tentative="1">
+      <w:start w:val="1"/>
+      <w:numFmt w:val="lowerLetter"/>
+      <w:lvlText w:val="%5."/>
+      <w:lvlJc w:val="left"/>
+      <w:pPr>
+        <w:ind w:left="3600" w:hanging="360"/>
+      </w:pPr>
+    </w:lvl>
+    <w:lvl w:ilvl="5" w:tplc="0426001B" w:tentative="1">
+      <w:start w:val="1"/>
+      <w:numFmt w:val="lowerRoman"/>
+      <w:lvlText w:val="%6."/>
+      <w:lvlJc w:val="right"/>
+      <w:pPr>
+        <w:ind w:left="4320" w:hanging="180"/>
+      </w:pPr>
+    </w:lvl>
+    <w:lvl w:ilvl="6" w:tplc="0426000F" w:tentative="1">
+      <w:start w:val="1"/>
+      <w:numFmt w:val="decimal"/>
+      <w:lvlText w:val="%7."/>
+      <w:lvlJc w:val="left"/>
+      <w:pPr>
+        <w:ind w:left="5040" w:hanging="360"/>
+      </w:pPr>
+    </w:lvl>
+    <w:lvl w:ilvl="7" w:tplc="04260019" w:tentative="1">
+      <w:start w:val="1"/>
+      <w:numFmt w:val="lowerLetter"/>
+      <w:lvlText w:val="%8."/>
+      <w:lvlJc w:val="left"/>
+      <w:pPr>
+        <w:ind w:left="5760" w:hanging="360"/>
+      </w:pPr>
+    </w:lvl>
+    <w:lvl w:ilvl="8" w:tplc="0426001B" w:tentative="1">
+      <w:start w:val="1"/>
+      <w:numFmt w:val="lowerRoman"/>
+      <w:lvlText w:val="%9."/>
+      <w:lvlJc w:val="right"/>
+      <w:pPr>
+        <w:ind w:left="6480" w:hanging="180"/>
+      </w:pPr>
+    </w:lvl>
+  </w:abstractNum>
+  <w:abstractNum w:abstractNumId="1" w15:restartNumberingAfterBreak="0">
     <w:nsid w:val="13E726E0"/>
     <w:multiLevelType w:val="hybridMultilevel"/>
     <w:tmpl w:val="98FA31E0"/>
@@ -9404,7 +10093,120 @@
       </w:rPr>
     </w:lvl>
   </w:abstractNum>
-  <w:abstractNum w:abstractNumId="1" w15:restartNumberingAfterBreak="0">
+  <w:abstractNum w:abstractNumId="2" w15:restartNumberingAfterBreak="0">
+    <w:nsid w:val="16950524"/>
+    <w:multiLevelType w:val="hybridMultilevel"/>
+    <w:tmpl w:val="F04ADB20"/>
+    <w:lvl w:ilvl="0" w:tplc="04260001">
+      <w:start w:val="1"/>
+      <w:numFmt w:val="bullet"/>
+      <w:lvlText w:val=""/>
+      <w:lvlJc w:val="left"/>
+      <w:pPr>
+        <w:ind w:left="1080" w:hanging="360"/>
+      </w:pPr>
+      <w:rPr>
+        <w:rFonts w:ascii="Symbol" w:hAnsi="Symbol" w:hint="default"/>
+      </w:rPr>
+    </w:lvl>
+    <w:lvl w:ilvl="1" w:tplc="04260003" w:tentative="1">
+      <w:start w:val="1"/>
+      <w:numFmt w:val="bullet"/>
+      <w:lvlText w:val="o"/>
+      <w:lvlJc w:val="left"/>
+      <w:pPr>
+        <w:ind w:left="1800" w:hanging="360"/>
+      </w:pPr>
+      <w:rPr>
+        <w:rFonts w:ascii="Courier New" w:hAnsi="Courier New" w:cs="Courier New" w:hint="default"/>
+      </w:rPr>
+    </w:lvl>
+    <w:lvl w:ilvl="2" w:tplc="04260005" w:tentative="1">
+      <w:start w:val="1"/>
+      <w:numFmt w:val="bullet"/>
+      <w:lvlText w:val=""/>
+      <w:lvlJc w:val="left"/>
+      <w:pPr>
+        <w:ind w:left="2520" w:hanging="360"/>
+      </w:pPr>
+      <w:rPr>
+        <w:rFonts w:ascii="Wingdings" w:hAnsi="Wingdings" w:hint="default"/>
+      </w:rPr>
+    </w:lvl>
+    <w:lvl w:ilvl="3" w:tplc="04260001" w:tentative="1">
+      <w:start w:val="1"/>
+      <w:numFmt w:val="bullet"/>
+      <w:lvlText w:val=""/>
+      <w:lvlJc w:val="left"/>
+      <w:pPr>
+        <w:ind w:left="3240" w:hanging="360"/>
+      </w:pPr>
+      <w:rPr>
+        <w:rFonts w:ascii="Symbol" w:hAnsi="Symbol" w:hint="default"/>
+      </w:rPr>
+    </w:lvl>
+    <w:lvl w:ilvl="4" w:tplc="04260003" w:tentative="1">
+      <w:start w:val="1"/>
+      <w:numFmt w:val="bullet"/>
+      <w:lvlText w:val="o"/>
+      <w:lvlJc w:val="left"/>
+      <w:pPr>
+        <w:ind w:left="3960" w:hanging="360"/>
+      </w:pPr>
+      <w:rPr>
+        <w:rFonts w:ascii="Courier New" w:hAnsi="Courier New" w:cs="Courier New" w:hint="default"/>
+      </w:rPr>
+    </w:lvl>
+    <w:lvl w:ilvl="5" w:tplc="04260005" w:tentative="1">
+      <w:start w:val="1"/>
+      <w:numFmt w:val="bullet"/>
+      <w:lvlText w:val=""/>
+      <w:lvlJc w:val="left"/>
+      <w:pPr>
+        <w:ind w:left="4680" w:hanging="360"/>
+      </w:pPr>
+      <w:rPr>
+        <w:rFonts w:ascii="Wingdings" w:hAnsi="Wingdings" w:hint="default"/>
+      </w:rPr>
+    </w:lvl>
+    <w:lvl w:ilvl="6" w:tplc="04260001" w:tentative="1">
+      <w:start w:val="1"/>
+      <w:numFmt w:val="bullet"/>
+      <w:lvlText w:val=""/>
+      <w:lvlJc w:val="left"/>
+      <w:pPr>
+        <w:ind w:left="5400" w:hanging="360"/>
+      </w:pPr>
+      <w:rPr>
+        <w:rFonts w:ascii="Symbol" w:hAnsi="Symbol" w:hint="default"/>
+      </w:rPr>
+    </w:lvl>
+    <w:lvl w:ilvl="7" w:tplc="04260003" w:tentative="1">
+      <w:start w:val="1"/>
+      <w:numFmt w:val="bullet"/>
+      <w:lvlText w:val="o"/>
+      <w:lvlJc w:val="left"/>
+      <w:pPr>
+        <w:ind w:left="6120" w:hanging="360"/>
+      </w:pPr>
+      <w:rPr>
+        <w:rFonts w:ascii="Courier New" w:hAnsi="Courier New" w:cs="Courier New" w:hint="default"/>
+      </w:rPr>
+    </w:lvl>
+    <w:lvl w:ilvl="8" w:tplc="04260005" w:tentative="1">
+      <w:start w:val="1"/>
+      <w:numFmt w:val="bullet"/>
+      <w:lvlText w:val=""/>
+      <w:lvlJc w:val="left"/>
+      <w:pPr>
+        <w:ind w:left="6840" w:hanging="360"/>
+      </w:pPr>
+      <w:rPr>
+        <w:rFonts w:ascii="Wingdings" w:hAnsi="Wingdings" w:hint="default"/>
+      </w:rPr>
+    </w:lvl>
+  </w:abstractNum>
+  <w:abstractNum w:abstractNumId="3" w15:restartNumberingAfterBreak="0">
     <w:nsid w:val="18B919CB"/>
     <w:multiLevelType w:val="hybridMultilevel"/>
     <w:tmpl w:val="568C8940"/>
@@ -9517,7 +10319,7 @@
       </w:rPr>
     </w:lvl>
   </w:abstractNum>
-  <w:abstractNum w:abstractNumId="2" w15:restartNumberingAfterBreak="0">
+  <w:abstractNum w:abstractNumId="4" w15:restartNumberingAfterBreak="0">
     <w:nsid w:val="1F7B60CE"/>
     <w:multiLevelType w:val="multilevel"/>
     <w:tmpl w:val="0426001F"/>
@@ -9603,7 +10405,7 @@
       </w:pPr>
     </w:lvl>
   </w:abstractNum>
-  <w:abstractNum w:abstractNumId="3" w15:restartNumberingAfterBreak="0">
+  <w:abstractNum w:abstractNumId="5" w15:restartNumberingAfterBreak="0">
     <w:nsid w:val="21B31353"/>
     <w:multiLevelType w:val="multilevel"/>
     <w:tmpl w:val="0426001F"/>
@@ -9689,7 +10491,93 @@
       </w:pPr>
     </w:lvl>
   </w:abstractNum>
-  <w:abstractNum w:abstractNumId="4" w15:restartNumberingAfterBreak="0">
+  <w:abstractNum w:abstractNumId="6" w15:restartNumberingAfterBreak="0">
+    <w:nsid w:val="289F2222"/>
+    <w:multiLevelType w:val="hybridMultilevel"/>
+    <w:tmpl w:val="6A6876DA"/>
+    <w:lvl w:ilvl="0" w:tplc="0426000F">
+      <w:start w:val="1"/>
+      <w:numFmt w:val="decimal"/>
+      <w:lvlText w:val="%1."/>
+      <w:lvlJc w:val="left"/>
+      <w:pPr>
+        <w:ind w:left="720" w:hanging="360"/>
+      </w:pPr>
+    </w:lvl>
+    <w:lvl w:ilvl="1" w:tplc="04260019" w:tentative="1">
+      <w:start w:val="1"/>
+      <w:numFmt w:val="lowerLetter"/>
+      <w:lvlText w:val="%2."/>
+      <w:lvlJc w:val="left"/>
+      <w:pPr>
+        <w:ind w:left="1440" w:hanging="360"/>
+      </w:pPr>
+    </w:lvl>
+    <w:lvl w:ilvl="2" w:tplc="0426001B" w:tentative="1">
+      <w:start w:val="1"/>
+      <w:numFmt w:val="lowerRoman"/>
+      <w:lvlText w:val="%3."/>
+      <w:lvlJc w:val="right"/>
+      <w:pPr>
+        <w:ind w:left="2160" w:hanging="180"/>
+      </w:pPr>
+    </w:lvl>
+    <w:lvl w:ilvl="3" w:tplc="0426000F" w:tentative="1">
+      <w:start w:val="1"/>
+      <w:numFmt w:val="decimal"/>
+      <w:lvlText w:val="%4."/>
+      <w:lvlJc w:val="left"/>
+      <w:pPr>
+        <w:ind w:left="2880" w:hanging="360"/>
+      </w:pPr>
+    </w:lvl>
+    <w:lvl w:ilvl="4" w:tplc="04260019" w:tentative="1">
+      <w:start w:val="1"/>
+      <w:numFmt w:val="lowerLetter"/>
+      <w:lvlText w:val="%5."/>
+      <w:lvlJc w:val="left"/>
+      <w:pPr>
+        <w:ind w:left="3600" w:hanging="360"/>
+      </w:pPr>
+    </w:lvl>
+    <w:lvl w:ilvl="5" w:tplc="0426001B" w:tentative="1">
+      <w:start w:val="1"/>
+      <w:numFmt w:val="lowerRoman"/>
+      <w:lvlText w:val="%6."/>
+      <w:lvlJc w:val="right"/>
+      <w:pPr>
+        <w:ind w:left="4320" w:hanging="180"/>
+      </w:pPr>
+    </w:lvl>
+    <w:lvl w:ilvl="6" w:tplc="0426000F" w:tentative="1">
+      <w:start w:val="1"/>
+      <w:numFmt w:val="decimal"/>
+      <w:lvlText w:val="%7."/>
+      <w:lvlJc w:val="left"/>
+      <w:pPr>
+        <w:ind w:left="5040" w:hanging="360"/>
+      </w:pPr>
+    </w:lvl>
+    <w:lvl w:ilvl="7" w:tplc="04260019" w:tentative="1">
+      <w:start w:val="1"/>
+      <w:numFmt w:val="lowerLetter"/>
+      <w:lvlText w:val="%8."/>
+      <w:lvlJc w:val="left"/>
+      <w:pPr>
+        <w:ind w:left="5760" w:hanging="360"/>
+      </w:pPr>
+    </w:lvl>
+    <w:lvl w:ilvl="8" w:tplc="0426001B" w:tentative="1">
+      <w:start w:val="1"/>
+      <w:numFmt w:val="lowerRoman"/>
+      <w:lvlText w:val="%9."/>
+      <w:lvlJc w:val="right"/>
+      <w:pPr>
+        <w:ind w:left="6480" w:hanging="180"/>
+      </w:pPr>
+    </w:lvl>
+  </w:abstractNum>
+  <w:abstractNum w:abstractNumId="7" w15:restartNumberingAfterBreak="0">
     <w:nsid w:val="3625726F"/>
     <w:multiLevelType w:val="hybridMultilevel"/>
     <w:tmpl w:val="C0C61E12"/>
@@ -9802,7 +10690,93 @@
       </w:rPr>
     </w:lvl>
   </w:abstractNum>
-  <w:abstractNum w:abstractNumId="5" w15:restartNumberingAfterBreak="0">
+  <w:abstractNum w:abstractNumId="8" w15:restartNumberingAfterBreak="0">
+    <w:nsid w:val="4B3320A1"/>
+    <w:multiLevelType w:val="hybridMultilevel"/>
+    <w:tmpl w:val="CABAE492"/>
+    <w:lvl w:ilvl="0" w:tplc="0426000F">
+      <w:start w:val="1"/>
+      <w:numFmt w:val="decimal"/>
+      <w:lvlText w:val="%1."/>
+      <w:lvlJc w:val="left"/>
+      <w:pPr>
+        <w:ind w:left="720" w:hanging="360"/>
+      </w:pPr>
+    </w:lvl>
+    <w:lvl w:ilvl="1" w:tplc="04260019" w:tentative="1">
+      <w:start w:val="1"/>
+      <w:numFmt w:val="lowerLetter"/>
+      <w:lvlText w:val="%2."/>
+      <w:lvlJc w:val="left"/>
+      <w:pPr>
+        <w:ind w:left="1440" w:hanging="360"/>
+      </w:pPr>
+    </w:lvl>
+    <w:lvl w:ilvl="2" w:tplc="0426001B" w:tentative="1">
+      <w:start w:val="1"/>
+      <w:numFmt w:val="lowerRoman"/>
+      <w:lvlText w:val="%3."/>
+      <w:lvlJc w:val="right"/>
+      <w:pPr>
+        <w:ind w:left="2160" w:hanging="180"/>
+      </w:pPr>
+    </w:lvl>
+    <w:lvl w:ilvl="3" w:tplc="0426000F" w:tentative="1">
+      <w:start w:val="1"/>
+      <w:numFmt w:val="decimal"/>
+      <w:lvlText w:val="%4."/>
+      <w:lvlJc w:val="left"/>
+      <w:pPr>
+        <w:ind w:left="2880" w:hanging="360"/>
+      </w:pPr>
+    </w:lvl>
+    <w:lvl w:ilvl="4" w:tplc="04260019" w:tentative="1">
+      <w:start w:val="1"/>
+      <w:numFmt w:val="lowerLetter"/>
+      <w:lvlText w:val="%5."/>
+      <w:lvlJc w:val="left"/>
+      <w:pPr>
+        <w:ind w:left="3600" w:hanging="360"/>
+      </w:pPr>
+    </w:lvl>
+    <w:lvl w:ilvl="5" w:tplc="0426001B" w:tentative="1">
+      <w:start w:val="1"/>
+      <w:numFmt w:val="lowerRoman"/>
+      <w:lvlText w:val="%6."/>
+      <w:lvlJc w:val="right"/>
+      <w:pPr>
+        <w:ind w:left="4320" w:hanging="180"/>
+      </w:pPr>
+    </w:lvl>
+    <w:lvl w:ilvl="6" w:tplc="0426000F" w:tentative="1">
+      <w:start w:val="1"/>
+      <w:numFmt w:val="decimal"/>
+      <w:lvlText w:val="%7."/>
+      <w:lvlJc w:val="left"/>
+      <w:pPr>
+        <w:ind w:left="5040" w:hanging="360"/>
+      </w:pPr>
+    </w:lvl>
+    <w:lvl w:ilvl="7" w:tplc="04260019" w:tentative="1">
+      <w:start w:val="1"/>
+      <w:numFmt w:val="lowerLetter"/>
+      <w:lvlText w:val="%8."/>
+      <w:lvlJc w:val="left"/>
+      <w:pPr>
+        <w:ind w:left="5760" w:hanging="360"/>
+      </w:pPr>
+    </w:lvl>
+    <w:lvl w:ilvl="8" w:tplc="0426001B" w:tentative="1">
+      <w:start w:val="1"/>
+      <w:numFmt w:val="lowerRoman"/>
+      <w:lvlText w:val="%9."/>
+      <w:lvlJc w:val="right"/>
+      <w:pPr>
+        <w:ind w:left="6480" w:hanging="180"/>
+      </w:pPr>
+    </w:lvl>
+  </w:abstractNum>
+  <w:abstractNum w:abstractNumId="9" w15:restartNumberingAfterBreak="0">
     <w:nsid w:val="53801587"/>
     <w:multiLevelType w:val="multilevel"/>
     <w:tmpl w:val="0426001F"/>
@@ -9888,7 +10862,93 @@
       </w:pPr>
     </w:lvl>
   </w:abstractNum>
-  <w:abstractNum w:abstractNumId="6" w15:restartNumberingAfterBreak="0">
+  <w:abstractNum w:abstractNumId="10" w15:restartNumberingAfterBreak="0">
+    <w:nsid w:val="53BA5B24"/>
+    <w:multiLevelType w:val="hybridMultilevel"/>
+    <w:tmpl w:val="5A68A29A"/>
+    <w:lvl w:ilvl="0" w:tplc="0426000F">
+      <w:start w:val="1"/>
+      <w:numFmt w:val="decimal"/>
+      <w:lvlText w:val="%1."/>
+      <w:lvlJc w:val="left"/>
+      <w:pPr>
+        <w:ind w:left="720" w:hanging="360"/>
+      </w:pPr>
+    </w:lvl>
+    <w:lvl w:ilvl="1" w:tplc="04260019" w:tentative="1">
+      <w:start w:val="1"/>
+      <w:numFmt w:val="lowerLetter"/>
+      <w:lvlText w:val="%2."/>
+      <w:lvlJc w:val="left"/>
+      <w:pPr>
+        <w:ind w:left="1440" w:hanging="360"/>
+      </w:pPr>
+    </w:lvl>
+    <w:lvl w:ilvl="2" w:tplc="0426001B" w:tentative="1">
+      <w:start w:val="1"/>
+      <w:numFmt w:val="lowerRoman"/>
+      <w:lvlText w:val="%3."/>
+      <w:lvlJc w:val="right"/>
+      <w:pPr>
+        <w:ind w:left="2160" w:hanging="180"/>
+      </w:pPr>
+    </w:lvl>
+    <w:lvl w:ilvl="3" w:tplc="0426000F" w:tentative="1">
+      <w:start w:val="1"/>
+      <w:numFmt w:val="decimal"/>
+      <w:lvlText w:val="%4."/>
+      <w:lvlJc w:val="left"/>
+      <w:pPr>
+        <w:ind w:left="2880" w:hanging="360"/>
+      </w:pPr>
+    </w:lvl>
+    <w:lvl w:ilvl="4" w:tplc="04260019" w:tentative="1">
+      <w:start w:val="1"/>
+      <w:numFmt w:val="lowerLetter"/>
+      <w:lvlText w:val="%5."/>
+      <w:lvlJc w:val="left"/>
+      <w:pPr>
+        <w:ind w:left="3600" w:hanging="360"/>
+      </w:pPr>
+    </w:lvl>
+    <w:lvl w:ilvl="5" w:tplc="0426001B" w:tentative="1">
+      <w:start w:val="1"/>
+      <w:numFmt w:val="lowerRoman"/>
+      <w:lvlText w:val="%6."/>
+      <w:lvlJc w:val="right"/>
+      <w:pPr>
+        <w:ind w:left="4320" w:hanging="180"/>
+      </w:pPr>
+    </w:lvl>
+    <w:lvl w:ilvl="6" w:tplc="0426000F" w:tentative="1">
+      <w:start w:val="1"/>
+      <w:numFmt w:val="decimal"/>
+      <w:lvlText w:val="%7."/>
+      <w:lvlJc w:val="left"/>
+      <w:pPr>
+        <w:ind w:left="5040" w:hanging="360"/>
+      </w:pPr>
+    </w:lvl>
+    <w:lvl w:ilvl="7" w:tplc="04260019" w:tentative="1">
+      <w:start w:val="1"/>
+      <w:numFmt w:val="lowerLetter"/>
+      <w:lvlText w:val="%8."/>
+      <w:lvlJc w:val="left"/>
+      <w:pPr>
+        <w:ind w:left="5760" w:hanging="360"/>
+      </w:pPr>
+    </w:lvl>
+    <w:lvl w:ilvl="8" w:tplc="0426001B" w:tentative="1">
+      <w:start w:val="1"/>
+      <w:numFmt w:val="lowerRoman"/>
+      <w:lvlText w:val="%9."/>
+      <w:lvlJc w:val="right"/>
+      <w:pPr>
+        <w:ind w:left="6480" w:hanging="180"/>
+      </w:pPr>
+    </w:lvl>
+  </w:abstractNum>
+  <w:abstractNum w:abstractNumId="11" w15:restartNumberingAfterBreak="0">
     <w:nsid w:val="54D36199"/>
     <w:multiLevelType w:val="hybridMultilevel"/>
     <w:tmpl w:val="22F804CA"/>
@@ -9977,7 +11037,7 @@
       </w:pPr>
     </w:lvl>
   </w:abstractNum>
-  <w:abstractNum w:abstractNumId="7" w15:restartNumberingAfterBreak="0">
+  <w:abstractNum w:abstractNumId="12" w15:restartNumberingAfterBreak="0">
     <w:nsid w:val="61E0154D"/>
     <w:multiLevelType w:val="multilevel"/>
     <w:tmpl w:val="0426001F"/>
@@ -10063,7 +11123,7 @@
       </w:pPr>
     </w:lvl>
   </w:abstractNum>
-  <w:abstractNum w:abstractNumId="8" w15:restartNumberingAfterBreak="0">
+  <w:abstractNum w:abstractNumId="13" w15:restartNumberingAfterBreak="0">
     <w:nsid w:val="63784D69"/>
     <w:multiLevelType w:val="multilevel"/>
     <w:tmpl w:val="0426001F"/>
@@ -10149,7 +11209,7 @@
       </w:pPr>
     </w:lvl>
   </w:abstractNum>
-  <w:abstractNum w:abstractNumId="9" w15:restartNumberingAfterBreak="0">
+  <w:abstractNum w:abstractNumId="14" w15:restartNumberingAfterBreak="0">
     <w:nsid w:val="63B26E13"/>
     <w:multiLevelType w:val="hybridMultilevel"/>
     <w:tmpl w:val="1C8EB424"/>
@@ -10262,7 +11322,7 @@
       </w:rPr>
     </w:lvl>
   </w:abstractNum>
-  <w:abstractNum w:abstractNumId="10" w15:restartNumberingAfterBreak="0">
+  <w:abstractNum w:abstractNumId="15" w15:restartNumberingAfterBreak="0">
     <w:nsid w:val="65455F80"/>
     <w:multiLevelType w:val="hybridMultilevel"/>
     <w:tmpl w:val="F74A592E"/>
@@ -10375,7 +11435,7 @@
       </w:rPr>
     </w:lvl>
   </w:abstractNum>
-  <w:abstractNum w:abstractNumId="11" w15:restartNumberingAfterBreak="0">
+  <w:abstractNum w:abstractNumId="16" w15:restartNumberingAfterBreak="0">
     <w:nsid w:val="693D09D8"/>
     <w:multiLevelType w:val="hybridMultilevel"/>
     <w:tmpl w:val="8C7E54EE"/>
@@ -10461,10 +11521,10 @@
       </w:pPr>
     </w:lvl>
   </w:abstractNum>
-  <w:abstractNum w:abstractNumId="12" w15:restartNumberingAfterBreak="0">
+  <w:abstractNum w:abstractNumId="17" w15:restartNumberingAfterBreak="0">
     <w:nsid w:val="72305CB5"/>
     <w:multiLevelType w:val="multilevel"/>
-    <w:tmpl w:val="0426001F"/>
+    <w:tmpl w:val="DDD23B8E"/>
     <w:lvl w:ilvl="0">
       <w:start w:val="1"/>
       <w:numFmt w:val="decimal"/>
@@ -10473,6 +11533,11 @@
       <w:pPr>
         <w:ind w:left="360" w:hanging="360"/>
       </w:pPr>
+      <w:rPr>
+        <w:rFonts w:ascii="Times New Roman" w:hAnsi="Times New Roman" w:cs="Times New Roman" w:hint="default"/>
+        <w:sz w:val="32"/>
+        <w:szCs w:val="32"/>
+      </w:rPr>
     </w:lvl>
     <w:lvl w:ilvl="1">
       <w:start w:val="1"/>
@@ -10547,7 +11612,7 @@
       </w:pPr>
     </w:lvl>
   </w:abstractNum>
-  <w:abstractNum w:abstractNumId="13" w15:restartNumberingAfterBreak="0">
+  <w:abstractNum w:abstractNumId="18" w15:restartNumberingAfterBreak="0">
     <w:nsid w:val="72615684"/>
     <w:multiLevelType w:val="hybridMultilevel"/>
     <w:tmpl w:val="A630F550"/>
@@ -10660,7 +11725,7 @@
       </w:rPr>
     </w:lvl>
   </w:abstractNum>
-  <w:abstractNum w:abstractNumId="14" w15:restartNumberingAfterBreak="0">
+  <w:abstractNum w:abstractNumId="19" w15:restartNumberingAfterBreak="0">
     <w:nsid w:val="774B54BE"/>
     <w:multiLevelType w:val="multilevel"/>
     <w:tmpl w:val="0426001F"/>
@@ -10746,7 +11811,7 @@
       </w:pPr>
     </w:lvl>
   </w:abstractNum>
-  <w:abstractNum w:abstractNumId="15" w15:restartNumberingAfterBreak="0">
+  <w:abstractNum w:abstractNumId="20" w15:restartNumberingAfterBreak="0">
     <w:nsid w:val="7D980B7A"/>
     <w:multiLevelType w:val="hybridMultilevel"/>
     <w:tmpl w:val="F47AB6C6"/>
@@ -10833,51 +11898,66 @@
     </w:lvl>
   </w:abstractNum>
   <w:num w:numId="1">
+    <w:abstractNumId w:val="11"/>
+  </w:num>
+  <w:num w:numId="2">
+    <w:abstractNumId w:val="20"/>
+  </w:num>
+  <w:num w:numId="3">
+    <w:abstractNumId w:val="16"/>
+  </w:num>
+  <w:num w:numId="4">
+    <w:abstractNumId w:val="12"/>
+  </w:num>
+  <w:num w:numId="5">
+    <w:abstractNumId w:val="17"/>
+  </w:num>
+  <w:num w:numId="6">
+    <w:abstractNumId w:val="9"/>
+  </w:num>
+  <w:num w:numId="7">
+    <w:abstractNumId w:val="5"/>
+  </w:num>
+  <w:num w:numId="8">
+    <w:abstractNumId w:val="14"/>
+  </w:num>
+  <w:num w:numId="9">
+    <w:abstractNumId w:val="13"/>
+  </w:num>
+  <w:num w:numId="10">
+    <w:abstractNumId w:val="19"/>
+  </w:num>
+  <w:num w:numId="11">
+    <w:abstractNumId w:val="15"/>
+  </w:num>
+  <w:num w:numId="12">
+    <w:abstractNumId w:val="3"/>
+  </w:num>
+  <w:num w:numId="13">
+    <w:abstractNumId w:val="18"/>
+  </w:num>
+  <w:num w:numId="14">
+    <w:abstractNumId w:val="7"/>
+  </w:num>
+  <w:num w:numId="15">
+    <w:abstractNumId w:val="1"/>
+  </w:num>
+  <w:num w:numId="16">
+    <w:abstractNumId w:val="4"/>
+  </w:num>
+  <w:num w:numId="17">
+    <w:abstractNumId w:val="0"/>
+  </w:num>
+  <w:num w:numId="18">
+    <w:abstractNumId w:val="10"/>
+  </w:num>
+  <w:num w:numId="19">
     <w:abstractNumId w:val="6"/>
   </w:num>
-  <w:num w:numId="2">
-    <w:abstractNumId w:val="15"/>
-  </w:num>
-  <w:num w:numId="3">
-    <w:abstractNumId w:val="11"/>
-  </w:num>
-  <w:num w:numId="4">
-    <w:abstractNumId w:val="7"/>
-  </w:num>
-  <w:num w:numId="5">
-    <w:abstractNumId w:val="12"/>
-  </w:num>
-  <w:num w:numId="6">
-    <w:abstractNumId w:val="5"/>
-  </w:num>
-  <w:num w:numId="7">
-    <w:abstractNumId w:val="3"/>
-  </w:num>
-  <w:num w:numId="8">
-    <w:abstractNumId w:val="9"/>
-  </w:num>
-  <w:num w:numId="9">
+  <w:num w:numId="20">
     <w:abstractNumId w:val="8"/>
   </w:num>
-  <w:num w:numId="10">
-    <w:abstractNumId w:val="14"/>
-  </w:num>
-  <w:num w:numId="11">
-    <w:abstractNumId w:val="10"/>
-  </w:num>
-  <w:num w:numId="12">
-    <w:abstractNumId w:val="1"/>
-  </w:num>
-  <w:num w:numId="13">
-    <w:abstractNumId w:val="13"/>
-  </w:num>
-  <w:num w:numId="14">
-    <w:abstractNumId w:val="4"/>
-  </w:num>
-  <w:num w:numId="15">
-    <w:abstractNumId w:val="0"/>
-  </w:num>
-  <w:num w:numId="16">
+  <w:num w:numId="21">
     <w:abstractNumId w:val="2"/>
   </w:num>
 </w:numbering>
@@ -11779,7 +12859,7 @@
 </file>
 
 <file path=customXml/itemProps1.xml><?xml version="1.0" encoding="utf-8"?>
-<ds:datastoreItem xmlns:ds="http://schemas.openxmlformats.org/officeDocument/2006/customXml" ds:itemID="{4C9BACFA-E1A7-4DC3-BAFB-2211011E393B}">
+<ds:datastoreItem xmlns:ds="http://schemas.openxmlformats.org/officeDocument/2006/customXml" ds:itemID="{25993DF2-FB3C-4EF5-8281-31E977AA5781}">
   <ds:schemaRefs>
     <ds:schemaRef ds:uri="http://schemas.openxmlformats.org/officeDocument/2006/bibliography"/>
   </ds:schemaRefs>

--- a/dokumentācija.docx
+++ b/dokumentācija.docx
@@ -3374,19 +3374,25 @@
         <w:jc w:val="both"/>
         <w:rPr>
           <w:rFonts w:ascii="Times New Roman" w:hAnsi="Times New Roman" w:cs="Times New Roman"/>
-          <w:color w:val="FF0000"/>
-          <w:sz w:val="24"/>
-          <w:szCs w:val="24"/>
-        </w:rPr>
-      </w:pPr>
-      <w:r>
-        <w:rPr>
-          <w:rFonts w:ascii="Times New Roman" w:hAnsi="Times New Roman" w:cs="Times New Roman"/>
-          <w:color w:val="FF0000"/>
+          <w:sz w:val="24"/>
+          <w:szCs w:val="24"/>
+        </w:rPr>
+      </w:pPr>
+      <w:r>
+        <w:rPr>
+          <w:rFonts w:ascii="Times New Roman" w:hAnsi="Times New Roman" w:cs="Times New Roman"/>
           <w:sz w:val="24"/>
           <w:szCs w:val="24"/>
         </w:rPr>
         <w:t xml:space="preserve">Draft – </w:t>
+      </w:r>
+      <w:r>
+        <w:rPr>
+          <w:rFonts w:ascii="Times New Roman" w:hAnsi="Times New Roman" w:cs="Times New Roman"/>
+          <w:sz w:val="24"/>
+          <w:szCs w:val="24"/>
+        </w:rPr>
+        <w:t>saņemts jauns pasūtījums</w:t>
       </w:r>
     </w:p>
     <w:p>
@@ -3400,19 +3406,17 @@
         <w:jc w:val="both"/>
         <w:rPr>
           <w:rFonts w:ascii="Times New Roman" w:hAnsi="Times New Roman" w:cs="Times New Roman"/>
-          <w:color w:val="FF0000"/>
-          <w:sz w:val="24"/>
-          <w:szCs w:val="24"/>
-        </w:rPr>
-      </w:pPr>
-      <w:r>
-        <w:rPr>
-          <w:rFonts w:ascii="Times New Roman" w:hAnsi="Times New Roman" w:cs="Times New Roman"/>
-          <w:color w:val="FF0000"/>
-          <w:sz w:val="24"/>
-          <w:szCs w:val="24"/>
-        </w:rPr>
-        <w:t xml:space="preserve">Sent – </w:t>
+          <w:sz w:val="24"/>
+          <w:szCs w:val="24"/>
+        </w:rPr>
+      </w:pPr>
+      <w:r>
+        <w:rPr>
+          <w:rFonts w:ascii="Times New Roman" w:hAnsi="Times New Roman" w:cs="Times New Roman"/>
+          <w:sz w:val="24"/>
+          <w:szCs w:val="24"/>
+        </w:rPr>
+        <w:t>Designer – pasūtījums nonāk pie izstrādātāja, dizainera</w:t>
       </w:r>
     </w:p>
     <w:p>
@@ -3426,19 +3430,25 @@
         <w:jc w:val="both"/>
         <w:rPr>
           <w:rFonts w:ascii="Times New Roman" w:hAnsi="Times New Roman" w:cs="Times New Roman"/>
-          <w:color w:val="FF0000"/>
-          <w:sz w:val="24"/>
-          <w:szCs w:val="24"/>
-        </w:rPr>
-      </w:pPr>
-      <w:r>
-        <w:rPr>
-          <w:rFonts w:ascii="Times New Roman" w:hAnsi="Times New Roman" w:cs="Times New Roman"/>
-          <w:color w:val="FF0000"/>
-          <w:sz w:val="24"/>
-          <w:szCs w:val="24"/>
-        </w:rPr>
-        <w:t xml:space="preserve">Viewed – </w:t>
+          <w:sz w:val="24"/>
+          <w:szCs w:val="24"/>
+        </w:rPr>
+      </w:pPr>
+      <w:r>
+        <w:rPr>
+          <w:rFonts w:ascii="Times New Roman" w:hAnsi="Times New Roman" w:cs="Times New Roman"/>
+          <w:sz w:val="24"/>
+          <w:szCs w:val="24"/>
+        </w:rPr>
+        <w:t xml:space="preserve">Sent – </w:t>
+      </w:r>
+      <w:r>
+        <w:rPr>
+          <w:rFonts w:ascii="Times New Roman" w:hAnsi="Times New Roman" w:cs="Times New Roman"/>
+          <w:sz w:val="24"/>
+          <w:szCs w:val="24"/>
+        </w:rPr>
+        <w:t>izstrādātais pasūtījums tiek nosūtīts klientam</w:t>
       </w:r>
     </w:p>
     <w:p>
@@ -3452,19 +3462,41 @@
         <w:jc w:val="both"/>
         <w:rPr>
           <w:rFonts w:ascii="Times New Roman" w:hAnsi="Times New Roman" w:cs="Times New Roman"/>
-          <w:color w:val="FF0000"/>
-          <w:sz w:val="24"/>
-          <w:szCs w:val="24"/>
-        </w:rPr>
-      </w:pPr>
-      <w:r>
-        <w:rPr>
-          <w:rFonts w:ascii="Times New Roman" w:hAnsi="Times New Roman" w:cs="Times New Roman"/>
-          <w:color w:val="FF0000"/>
-          <w:sz w:val="24"/>
-          <w:szCs w:val="24"/>
-        </w:rPr>
-        <w:t>Approved</w:t>
+          <w:sz w:val="24"/>
+          <w:szCs w:val="24"/>
+        </w:rPr>
+      </w:pPr>
+      <w:r>
+        <w:rPr>
+          <w:rFonts w:ascii="Times New Roman" w:hAnsi="Times New Roman" w:cs="Times New Roman"/>
+          <w:sz w:val="24"/>
+          <w:szCs w:val="24"/>
+        </w:rPr>
+        <w:t xml:space="preserve">Viewed – </w:t>
+      </w:r>
+      <w:r>
+        <w:rPr>
+          <w:rFonts w:ascii="Times New Roman" w:hAnsi="Times New Roman" w:cs="Times New Roman"/>
+          <w:sz w:val="24"/>
+          <w:szCs w:val="24"/>
+        </w:rPr>
+        <w:t xml:space="preserve">kad klients ir atvēris pasūtījuma </w:t>
+      </w:r>
+      <w:r>
+        <w:rPr>
+          <w:rFonts w:ascii="Times New Roman" w:hAnsi="Times New Roman" w:cs="Times New Roman"/>
+          <w:sz w:val="24"/>
+          <w:szCs w:val="24"/>
+        </w:rPr>
+        <w:t>saiti</w:t>
+      </w:r>
+      <w:r>
+        <w:rPr>
+          <w:rFonts w:ascii="Times New Roman" w:hAnsi="Times New Roman" w:cs="Times New Roman"/>
+          <w:sz w:val="24"/>
+          <w:szCs w:val="24"/>
+        </w:rPr>
+        <w:t xml:space="preserve"> un apskatījis to</w:t>
       </w:r>
     </w:p>
     <w:p>
@@ -3478,19 +3510,25 @@
         <w:jc w:val="both"/>
         <w:rPr>
           <w:rFonts w:ascii="Times New Roman" w:hAnsi="Times New Roman" w:cs="Times New Roman"/>
-          <w:color w:val="FF0000"/>
-          <w:sz w:val="24"/>
-          <w:szCs w:val="24"/>
-        </w:rPr>
-      </w:pPr>
-      <w:r>
-        <w:rPr>
-          <w:rFonts w:ascii="Times New Roman" w:hAnsi="Times New Roman" w:cs="Times New Roman"/>
-          <w:color w:val="FF0000"/>
-          <w:sz w:val="24"/>
-          <w:szCs w:val="24"/>
-        </w:rPr>
-        <w:t>Rejected</w:t>
+          <w:sz w:val="24"/>
+          <w:szCs w:val="24"/>
+        </w:rPr>
+      </w:pPr>
+      <w:r>
+        <w:rPr>
+          <w:rFonts w:ascii="Times New Roman" w:hAnsi="Times New Roman" w:cs="Times New Roman"/>
+          <w:sz w:val="24"/>
+          <w:szCs w:val="24"/>
+        </w:rPr>
+        <w:t>Approved</w:t>
+      </w:r>
+      <w:r>
+        <w:rPr>
+          <w:rFonts w:ascii="Times New Roman" w:hAnsi="Times New Roman" w:cs="Times New Roman"/>
+          <w:sz w:val="24"/>
+          <w:szCs w:val="24"/>
+        </w:rPr>
+        <w:t xml:space="preserve"> – klients apstiprina izstrādāto produktu</w:t>
       </w:r>
     </w:p>
     <w:p>
@@ -3504,15 +3542,61 @@
         <w:jc w:val="both"/>
         <w:rPr>
           <w:rFonts w:ascii="Times New Roman" w:hAnsi="Times New Roman" w:cs="Times New Roman"/>
-          <w:color w:val="FF0000"/>
-          <w:sz w:val="24"/>
-          <w:szCs w:val="24"/>
-        </w:rPr>
-      </w:pPr>
-      <w:r>
-        <w:rPr>
-          <w:rFonts w:ascii="Times New Roman" w:hAnsi="Times New Roman" w:cs="Times New Roman"/>
-          <w:color w:val="FF0000"/>
+          <w:sz w:val="24"/>
+          <w:szCs w:val="24"/>
+        </w:rPr>
+      </w:pPr>
+      <w:r>
+        <w:rPr>
+          <w:rFonts w:ascii="Times New Roman" w:hAnsi="Times New Roman" w:cs="Times New Roman"/>
+          <w:sz w:val="24"/>
+          <w:szCs w:val="24"/>
+        </w:rPr>
+        <w:t>Rejected</w:t>
+      </w:r>
+      <w:r>
+        <w:rPr>
+          <w:rFonts w:ascii="Times New Roman" w:hAnsi="Times New Roman" w:cs="Times New Roman"/>
+          <w:sz w:val="24"/>
+          <w:szCs w:val="24"/>
+        </w:rPr>
+        <w:t xml:space="preserve"> – klients neapstiprina izstrādāto pasūtījumu, viss proce</w:t>
+      </w:r>
+      <w:r>
+        <w:rPr>
+          <w:rFonts w:ascii="Times New Roman" w:hAnsi="Times New Roman" w:cs="Times New Roman"/>
+          <w:sz w:val="24"/>
+          <w:szCs w:val="24"/>
+        </w:rPr>
+        <w:t>s</w:t>
+      </w:r>
+      <w:r>
+        <w:rPr>
+          <w:rFonts w:ascii="Times New Roman" w:hAnsi="Times New Roman" w:cs="Times New Roman"/>
+          <w:sz w:val="24"/>
+          <w:szCs w:val="24"/>
+        </w:rPr>
+        <w:t>s atgriežas “Designer” statusā</w:t>
+      </w:r>
+    </w:p>
+    <w:p>
+      <w:pPr>
+        <w:pStyle w:val="Sarakstarindkopa"/>
+        <w:numPr>
+          <w:ilvl w:val="0"/>
+          <w:numId w:val="14"/>
+        </w:numPr>
+        <w:spacing w:line="360" w:lineRule="auto"/>
+        <w:jc w:val="both"/>
+        <w:rPr>
+          <w:rFonts w:ascii="Times New Roman" w:hAnsi="Times New Roman" w:cs="Times New Roman"/>
+          <w:sz w:val="24"/>
+          <w:szCs w:val="24"/>
+        </w:rPr>
+      </w:pPr>
+      <w:r>
+        <w:rPr>
+          <w:rFonts w:ascii="Times New Roman" w:hAnsi="Times New Roman" w:cs="Times New Roman"/>
           <w:sz w:val="24"/>
           <w:szCs w:val="24"/>
         </w:rPr>
@@ -3521,11 +3605,42 @@
       <w:r>
         <w:rPr>
           <w:rFonts w:ascii="Times New Roman" w:hAnsi="Times New Roman" w:cs="Times New Roman"/>
-          <w:color w:val="FF0000"/>
           <w:sz w:val="24"/>
           <w:szCs w:val="24"/>
         </w:rPr>
         <w:t xml:space="preserve"> – </w:t>
+      </w:r>
+      <w:r>
+        <w:rPr>
+          <w:rFonts w:ascii="Times New Roman" w:hAnsi="Times New Roman" w:cs="Times New Roman"/>
+          <w:sz w:val="24"/>
+          <w:szCs w:val="24"/>
+        </w:rPr>
+        <w:t>pasūtījums tiek pārtraukts</w:t>
+      </w:r>
+    </w:p>
+    <w:p>
+      <w:pPr>
+        <w:pStyle w:val="Sarakstarindkopa"/>
+        <w:numPr>
+          <w:ilvl w:val="0"/>
+          <w:numId w:val="14"/>
+        </w:numPr>
+        <w:spacing w:line="360" w:lineRule="auto"/>
+        <w:jc w:val="both"/>
+        <w:rPr>
+          <w:rFonts w:ascii="Times New Roman" w:hAnsi="Times New Roman" w:cs="Times New Roman"/>
+          <w:sz w:val="24"/>
+          <w:szCs w:val="24"/>
+        </w:rPr>
+      </w:pPr>
+      <w:r>
+        <w:rPr>
+          <w:rFonts w:ascii="Times New Roman" w:hAnsi="Times New Roman" w:cs="Times New Roman"/>
+          <w:sz w:val="24"/>
+          <w:szCs w:val="24"/>
+        </w:rPr>
+        <w:t>Invoiced – ja klients ir apstiprinājis pasūtījumu, tas pievienojas rēķiniem</w:t>
       </w:r>
     </w:p>
     <w:p>
@@ -3998,14 +4113,27 @@
         <w:pStyle w:val="Parakstszemobjekta"/>
         <w:jc w:val="center"/>
       </w:pPr>
-      <w:fldSimple w:instr=" STYLEREF 1 \s ">
-        <w:r>
-          <w:rPr>
-            <w:noProof/>
-          </w:rPr>
-          <w:t>4</w:t>
-        </w:r>
-      </w:fldSimple>
+      <w:r>
+        <w:fldChar w:fldCharType="begin"/>
+      </w:r>
+      <w:r>
+        <w:instrText xml:space="preserve"> STYLEREF 1 \s </w:instrText>
+      </w:r>
+      <w:r>
+        <w:fldChar w:fldCharType="separate"/>
+      </w:r>
+      <w:r>
+        <w:rPr>
+          <w:noProof/>
+        </w:rPr>
+        <w:t>4</w:t>
+      </w:r>
+      <w:r>
+        <w:rPr>
+          <w:noProof/>
+        </w:rPr>
+        <w:fldChar w:fldCharType="end"/>
+      </w:r>
       <w:r>
         <w:t>.</w:t>
       </w:r>
@@ -4111,14 +4239,27 @@
         <w:pStyle w:val="Parakstszemobjekta"/>
         <w:jc w:val="center"/>
       </w:pPr>
-      <w:fldSimple w:instr=" STYLEREF 1 \s ">
-        <w:r>
-          <w:rPr>
-            <w:noProof/>
-          </w:rPr>
-          <w:t>4</w:t>
-        </w:r>
-      </w:fldSimple>
+      <w:r>
+        <w:fldChar w:fldCharType="begin"/>
+      </w:r>
+      <w:r>
+        <w:instrText xml:space="preserve"> STYLEREF 1 \s </w:instrText>
+      </w:r>
+      <w:r>
+        <w:fldChar w:fldCharType="separate"/>
+      </w:r>
+      <w:r>
+        <w:rPr>
+          <w:noProof/>
+        </w:rPr>
+        <w:t>4</w:t>
+      </w:r>
+      <w:r>
+        <w:rPr>
+          <w:noProof/>
+        </w:rPr>
+        <w:fldChar w:fldCharType="end"/>
+      </w:r>
       <w:r>
         <w:t>.5 att. Pasūtījumu pie rēķiniem</w:t>
       </w:r>
@@ -4193,14 +4334,27 @@
         <w:pStyle w:val="Parakstszemobjekta"/>
         <w:jc w:val="center"/>
       </w:pPr>
-      <w:fldSimple w:instr=" STYLEREF 1 \s ">
-        <w:r>
-          <w:rPr>
-            <w:noProof/>
-          </w:rPr>
-          <w:t>4</w:t>
-        </w:r>
-      </w:fldSimple>
+      <w:r>
+        <w:fldChar w:fldCharType="begin"/>
+      </w:r>
+      <w:r>
+        <w:instrText xml:space="preserve"> STYLEREF 1 \s </w:instrText>
+      </w:r>
+      <w:r>
+        <w:fldChar w:fldCharType="separate"/>
+      </w:r>
+      <w:r>
+        <w:rPr>
+          <w:noProof/>
+        </w:rPr>
+        <w:t>4</w:t>
+      </w:r>
+      <w:r>
+        <w:rPr>
+          <w:noProof/>
+        </w:rPr>
+        <w:fldChar w:fldCharType="end"/>
+      </w:r>
       <w:r>
         <w:t>.</w:t>
       </w:r>
@@ -5445,25 +5599,51 @@
         <w:pStyle w:val="Parakstszemobjekta"/>
         <w:jc w:val="center"/>
       </w:pPr>
-      <w:fldSimple w:instr=" STYLEREF 1 \s ">
-        <w:r>
-          <w:rPr>
-            <w:noProof/>
-          </w:rPr>
-          <w:t>5</w:t>
-        </w:r>
-      </w:fldSimple>
+      <w:r>
+        <w:fldChar w:fldCharType="begin"/>
+      </w:r>
+      <w:r>
+        <w:instrText xml:space="preserve"> STYLEREF 1 \s </w:instrText>
+      </w:r>
+      <w:r>
+        <w:fldChar w:fldCharType="separate"/>
+      </w:r>
+      <w:r>
+        <w:rPr>
+          <w:noProof/>
+        </w:rPr>
+        <w:t>5</w:t>
+      </w:r>
+      <w:r>
+        <w:rPr>
+          <w:noProof/>
+        </w:rPr>
+        <w:fldChar w:fldCharType="end"/>
+      </w:r>
       <w:r>
         <w:t>.</w:t>
       </w:r>
-      <w:fldSimple w:instr=" SEQ Ilustrācija \* ARABIC \s 1 ">
-        <w:r>
-          <w:rPr>
-            <w:noProof/>
-          </w:rPr>
-          <w:t>2</w:t>
-        </w:r>
-      </w:fldSimple>
+      <w:r>
+        <w:fldChar w:fldCharType="begin"/>
+      </w:r>
+      <w:r>
+        <w:instrText xml:space="preserve"> SEQ Ilustrācija \* ARABIC \s 1 </w:instrText>
+      </w:r>
+      <w:r>
+        <w:fldChar w:fldCharType="separate"/>
+      </w:r>
+      <w:r>
+        <w:rPr>
+          <w:noProof/>
+        </w:rPr>
+        <w:t>2</w:t>
+      </w:r>
+      <w:r>
+        <w:rPr>
+          <w:noProof/>
+        </w:rPr>
+        <w:fldChar w:fldCharType="end"/>
+      </w:r>
       <w:r>
         <w:t xml:space="preserve"> att. Rēķinu saraksta lapas apakšizvēlne</w:t>
       </w:r>
@@ -5721,19 +5901,25 @@
         <w:jc w:val="both"/>
         <w:rPr>
           <w:rFonts w:ascii="Times New Roman" w:hAnsi="Times New Roman" w:cs="Times New Roman"/>
-          <w:color w:val="FF0000"/>
-          <w:sz w:val="24"/>
-          <w:szCs w:val="24"/>
-        </w:rPr>
-      </w:pPr>
-      <w:r>
-        <w:rPr>
-          <w:rFonts w:ascii="Times New Roman" w:hAnsi="Times New Roman" w:cs="Times New Roman"/>
-          <w:color w:val="FF0000"/>
+          <w:sz w:val="24"/>
+          <w:szCs w:val="24"/>
+        </w:rPr>
+      </w:pPr>
+      <w:r>
+        <w:rPr>
+          <w:rFonts w:ascii="Times New Roman" w:hAnsi="Times New Roman" w:cs="Times New Roman"/>
           <w:sz w:val="24"/>
           <w:szCs w:val="24"/>
         </w:rPr>
         <w:t xml:space="preserve">Draft – </w:t>
+      </w:r>
+      <w:r>
+        <w:rPr>
+          <w:rFonts w:ascii="Times New Roman" w:hAnsi="Times New Roman" w:cs="Times New Roman"/>
+          <w:sz w:val="24"/>
+          <w:szCs w:val="24"/>
+        </w:rPr>
+        <w:t>saņemts jauns rēķins</w:t>
       </w:r>
     </w:p>
     <w:p>
@@ -5747,19 +5933,25 @@
         <w:jc w:val="both"/>
         <w:rPr>
           <w:rFonts w:ascii="Times New Roman" w:hAnsi="Times New Roman" w:cs="Times New Roman"/>
-          <w:color w:val="FF0000"/>
-          <w:sz w:val="24"/>
-          <w:szCs w:val="24"/>
-        </w:rPr>
-      </w:pPr>
-      <w:r>
-        <w:rPr>
-          <w:rFonts w:ascii="Times New Roman" w:hAnsi="Times New Roman" w:cs="Times New Roman"/>
-          <w:color w:val="FF0000"/>
+          <w:sz w:val="24"/>
+          <w:szCs w:val="24"/>
+        </w:rPr>
+      </w:pPr>
+      <w:r>
+        <w:rPr>
+          <w:rFonts w:ascii="Times New Roman" w:hAnsi="Times New Roman" w:cs="Times New Roman"/>
           <w:sz w:val="24"/>
           <w:szCs w:val="24"/>
         </w:rPr>
         <w:t xml:space="preserve">Sent – </w:t>
+      </w:r>
+      <w:r>
+        <w:rPr>
+          <w:rFonts w:ascii="Times New Roman" w:hAnsi="Times New Roman" w:cs="Times New Roman"/>
+          <w:sz w:val="24"/>
+          <w:szCs w:val="24"/>
+        </w:rPr>
+        <w:t>rēķins tiek nosūtīts klientam</w:t>
       </w:r>
     </w:p>
     <w:p>
@@ -5773,28 +5965,41 @@
         <w:jc w:val="both"/>
         <w:rPr>
           <w:rFonts w:ascii="Times New Roman" w:hAnsi="Times New Roman" w:cs="Times New Roman"/>
-          <w:color w:val="FF0000"/>
-          <w:sz w:val="24"/>
-          <w:szCs w:val="24"/>
-        </w:rPr>
-      </w:pPr>
-      <w:r>
-        <w:rPr>
-          <w:rFonts w:ascii="Times New Roman" w:hAnsi="Times New Roman" w:cs="Times New Roman"/>
-          <w:color w:val="FF0000"/>
-          <w:sz w:val="24"/>
-          <w:szCs w:val="24"/>
-        </w:rPr>
-        <w:t>Paid</w:t>
-      </w:r>
-      <w:r>
-        <w:rPr>
-          <w:rFonts w:ascii="Times New Roman" w:hAnsi="Times New Roman" w:cs="Times New Roman"/>
-          <w:color w:val="FF0000"/>
-          <w:sz w:val="24"/>
-          <w:szCs w:val="24"/>
-        </w:rPr>
-        <w:t xml:space="preserve"> – kad klients a</w:t>
+          <w:sz w:val="24"/>
+          <w:szCs w:val="24"/>
+        </w:rPr>
+      </w:pPr>
+      <w:r>
+        <w:rPr>
+          <w:rFonts w:ascii="Times New Roman" w:hAnsi="Times New Roman" w:cs="Times New Roman"/>
+          <w:sz w:val="24"/>
+          <w:szCs w:val="24"/>
+        </w:rPr>
+        <w:t xml:space="preserve">Viewed - </w:t>
+      </w:r>
+      <w:r>
+        <w:rPr>
+          <w:rFonts w:ascii="Times New Roman" w:hAnsi="Times New Roman" w:cs="Times New Roman"/>
+          <w:sz w:val="24"/>
+          <w:szCs w:val="24"/>
+        </w:rPr>
+        <w:t xml:space="preserve">kad klients ir atvēris </w:t>
+      </w:r>
+      <w:r>
+        <w:rPr>
+          <w:rFonts w:ascii="Times New Roman" w:hAnsi="Times New Roman" w:cs="Times New Roman"/>
+          <w:sz w:val="24"/>
+          <w:szCs w:val="24"/>
+        </w:rPr>
+        <w:t>rēķina</w:t>
+      </w:r>
+      <w:r>
+        <w:rPr>
+          <w:rFonts w:ascii="Times New Roman" w:hAnsi="Times New Roman" w:cs="Times New Roman"/>
+          <w:sz w:val="24"/>
+          <w:szCs w:val="24"/>
+        </w:rPr>
+        <w:t xml:space="preserve"> saiti un apskatījis to</w:t>
       </w:r>
     </w:p>
     <w:p>
@@ -5808,19 +6013,35 @@
         <w:jc w:val="both"/>
         <w:rPr>
           <w:rFonts w:ascii="Times New Roman" w:hAnsi="Times New Roman" w:cs="Times New Roman"/>
-          <w:color w:val="FF0000"/>
-          <w:sz w:val="24"/>
-          <w:szCs w:val="24"/>
-        </w:rPr>
-      </w:pPr>
-      <w:r>
-        <w:rPr>
-          <w:rFonts w:ascii="Times New Roman" w:hAnsi="Times New Roman" w:cs="Times New Roman"/>
-          <w:color w:val="FF0000"/>
-          <w:sz w:val="24"/>
-          <w:szCs w:val="24"/>
-        </w:rPr>
-        <w:t>Overdue</w:t>
+          <w:sz w:val="24"/>
+          <w:szCs w:val="24"/>
+        </w:rPr>
+      </w:pPr>
+      <w:r>
+        <w:rPr>
+          <w:rFonts w:ascii="Times New Roman" w:hAnsi="Times New Roman" w:cs="Times New Roman"/>
+          <w:sz w:val="24"/>
+          <w:szCs w:val="24"/>
+        </w:rPr>
+        <w:t xml:space="preserve">Paid – </w:t>
+      </w:r>
+      <w:r>
+        <w:rPr>
+          <w:rFonts w:ascii="Times New Roman" w:hAnsi="Times New Roman" w:cs="Times New Roman"/>
+          <w:sz w:val="24"/>
+          <w:szCs w:val="24"/>
+        </w:rPr>
+        <w:t>kad klients ir apmaksājis rēķi</w:t>
+      </w:r>
+      <w:bookmarkStart w:id="0" w:name="_GoBack"/>
+      <w:bookmarkEnd w:id="0"/>
+      <w:r>
+        <w:rPr>
+          <w:rFonts w:ascii="Times New Roman" w:hAnsi="Times New Roman" w:cs="Times New Roman"/>
+          <w:sz w:val="24"/>
+          <w:szCs w:val="24"/>
+        </w:rPr>
+        <w:t>nu</w:t>
       </w:r>
     </w:p>
     <w:p>
@@ -6688,25 +6909,51 @@
         <w:pStyle w:val="Parakstszemobjekta"/>
         <w:jc w:val="center"/>
       </w:pPr>
-      <w:fldSimple w:instr=" STYLEREF 1 \s ">
-        <w:r>
-          <w:rPr>
-            <w:noProof/>
-          </w:rPr>
-          <w:t>5</w:t>
-        </w:r>
-      </w:fldSimple>
+      <w:r>
+        <w:fldChar w:fldCharType="begin"/>
+      </w:r>
+      <w:r>
+        <w:instrText xml:space="preserve"> STYLEREF 1 \s </w:instrText>
+      </w:r>
+      <w:r>
+        <w:fldChar w:fldCharType="separate"/>
+      </w:r>
+      <w:r>
+        <w:rPr>
+          <w:noProof/>
+        </w:rPr>
+        <w:t>5</w:t>
+      </w:r>
+      <w:r>
+        <w:rPr>
+          <w:noProof/>
+        </w:rPr>
+        <w:fldChar w:fldCharType="end"/>
+      </w:r>
       <w:r>
         <w:t>.</w:t>
       </w:r>
-      <w:fldSimple w:instr=" SEQ Ilustrācija \* ARABIC \s 1 ">
-        <w:r>
-          <w:rPr>
-            <w:noProof/>
-          </w:rPr>
-          <w:t>5</w:t>
-        </w:r>
-      </w:fldSimple>
+      <w:r>
+        <w:fldChar w:fldCharType="begin"/>
+      </w:r>
+      <w:r>
+        <w:instrText xml:space="preserve"> SEQ Ilustrācija \* ARABIC \s 1 </w:instrText>
+      </w:r>
+      <w:r>
+        <w:fldChar w:fldCharType="separate"/>
+      </w:r>
+      <w:r>
+        <w:rPr>
+          <w:noProof/>
+        </w:rPr>
+        <w:t>5</w:t>
+      </w:r>
+      <w:r>
+        <w:rPr>
+          <w:noProof/>
+        </w:rPr>
+        <w:fldChar w:fldCharType="end"/>
+      </w:r>
       <w:r>
         <w:t xml:space="preserve"> att. Rēķina pamatinformācija</w:t>
       </w:r>
@@ -7206,25 +7453,51 @@
           <w:szCs w:val="22"/>
         </w:rPr>
       </w:pPr>
-      <w:fldSimple w:instr=" STYLEREF 1 \s ">
-        <w:r>
-          <w:rPr>
-            <w:noProof/>
-          </w:rPr>
-          <w:t>5</w:t>
-        </w:r>
-      </w:fldSimple>
+      <w:r>
+        <w:fldChar w:fldCharType="begin"/>
+      </w:r>
+      <w:r>
+        <w:instrText xml:space="preserve"> STYLEREF 1 \s </w:instrText>
+      </w:r>
+      <w:r>
+        <w:fldChar w:fldCharType="separate"/>
+      </w:r>
+      <w:r>
+        <w:rPr>
+          <w:noProof/>
+        </w:rPr>
+        <w:t>5</w:t>
+      </w:r>
+      <w:r>
+        <w:rPr>
+          <w:noProof/>
+        </w:rPr>
+        <w:fldChar w:fldCharType="end"/>
+      </w:r>
       <w:r>
         <w:t>.</w:t>
       </w:r>
-      <w:fldSimple w:instr=" SEQ Ilustrācija \* ARABIC \s 1 ">
-        <w:r>
-          <w:rPr>
-            <w:noProof/>
-          </w:rPr>
-          <w:t>7</w:t>
-        </w:r>
-      </w:fldSimple>
+      <w:r>
+        <w:fldChar w:fldCharType="begin"/>
+      </w:r>
+      <w:r>
+        <w:instrText xml:space="preserve"> SEQ Ilustrācija \* ARABIC \s 1 </w:instrText>
+      </w:r>
+      <w:r>
+        <w:fldChar w:fldCharType="separate"/>
+      </w:r>
+      <w:r>
+        <w:rPr>
+          <w:noProof/>
+        </w:rPr>
+        <w:t>7</w:t>
+      </w:r>
+      <w:r>
+        <w:rPr>
+          <w:noProof/>
+        </w:rPr>
+        <w:fldChar w:fldCharType="end"/>
+      </w:r>
       <w:r>
         <w:t xml:space="preserve"> att. Add Invoice Tax</w:t>
       </w:r>
@@ -7495,25 +7768,54 @@
         <w:pStyle w:val="Parakstszemobjekta"/>
         <w:jc w:val="center"/>
       </w:pPr>
-      <w:fldSimple w:instr=" STYLEREF 1 \s ">
-        <w:r>
-          <w:rPr>
-            <w:noProof/>
-          </w:rPr>
-          <w:t>5</w:t>
-        </w:r>
-      </w:fldSimple>
+      <w:r>
+        <w:fldChar w:fldCharType="begin"/>
+      </w:r>
+      <w:r>
+        <w:instrText xml:space="preserve"> STYLEREF 1 \s </w:instrText>
+      </w:r>
+      <w:r>
+        <w:fldChar w:fldCharType="separate"/>
+      </w:r>
+      <w:r>
+        <w:rPr>
+          <w:noProof/>
+        </w:rPr>
+        <w:t>5</w:t>
+      </w:r>
+      <w:r>
+        <w:rPr>
+          <w:noProof/>
+        </w:rPr>
+        <w:fldChar w:fldCharType="end"/>
+      </w:r>
       <w:r>
         <w:t>.</w:t>
       </w:r>
-      <w:fldSimple w:instr=" SEQ Ilustrācija \* ARABIC \s 1 ">
-        <w:r>
-          <w:rPr>
-            <w:noProof/>
-          </w:rPr>
-          <w:t>9</w:t>
-        </w:r>
-      </w:fldSimple>
+      <w:r>
+        <w:fldChar w:fldCharType="begin"/>
+      </w:r>
+      <w:r>
+        <w:instrText xml:space="preserve"> SEQ Ilustrācij</w:instrText>
+      </w:r>
+      <w:r>
+        <w:instrText xml:space="preserve">a \* ARABIC \s 1 </w:instrText>
+      </w:r>
+      <w:r>
+        <w:fldChar w:fldCharType="separate"/>
+      </w:r>
+      <w:r>
+        <w:rPr>
+          <w:noProof/>
+        </w:rPr>
+        <w:t>9</w:t>
+      </w:r>
+      <w:r>
+        <w:rPr>
+          <w:noProof/>
+        </w:rPr>
+        <w:fldChar w:fldCharType="end"/>
+      </w:r>
       <w:r>
         <w:t xml:space="preserve"> att. Copy Invoice</w:t>
       </w:r>
@@ -9452,16 +9754,7 @@
         <w:spacing w:before="0" w:after="120" w:line="360" w:lineRule="auto"/>
       </w:pPr>
       <w:r>
-        <w:t>Ievadīt</w:t>
-      </w:r>
-      <w:r>
-        <w:t xml:space="preserve"> maksājumu (</w:t>
-      </w:r>
-      <w:r>
-        <w:t>Enter Payment</w:t>
-      </w:r>
-      <w:r>
-        <w:t>)</w:t>
+        <w:t>Ievadīt maksājumu (Enter Payment)</w:t>
       </w:r>
     </w:p>
     <w:p>
@@ -9569,15 +9862,7 @@
           <w:sz w:val="24"/>
           <w:szCs w:val="24"/>
         </w:rPr>
-        <w:t>(skatīt 7</w:t>
-      </w:r>
-      <w:r>
-        <w:rPr>
-          <w:rFonts w:ascii="Times New Roman" w:hAnsi="Times New Roman" w:cs="Times New Roman"/>
-          <w:sz w:val="24"/>
-          <w:szCs w:val="24"/>
-        </w:rPr>
-        <w:t>.1</w:t>
+        <w:t>(skatīt 7.1</w:t>
       </w:r>
       <w:r>
         <w:rPr>
@@ -9822,8 +10107,6 @@
       <w:r>
         <w:t>Kad šie lauki ir aizpildīti jāklikšķina uz pogas “Save” un maksājums pievienosies maksājumu sarakstam.</w:t>
       </w:r>
-      <w:bookmarkStart w:id="0" w:name="_GoBack"/>
-      <w:bookmarkEnd w:id="0"/>
     </w:p>
     <w:p>
       <w:pPr>
@@ -12859,7 +13142,7 @@
 </file>
 
 <file path=customXml/itemProps1.xml><?xml version="1.0" encoding="utf-8"?>
-<ds:datastoreItem xmlns:ds="http://schemas.openxmlformats.org/officeDocument/2006/customXml" ds:itemID="{25993DF2-FB3C-4EF5-8281-31E977AA5781}">
+<ds:datastoreItem xmlns:ds="http://schemas.openxmlformats.org/officeDocument/2006/customXml" ds:itemID="{EC37B0DA-C345-41D0-9320-32DA728574E5}">
   <ds:schemaRefs>
     <ds:schemaRef ds:uri="http://schemas.openxmlformats.org/officeDocument/2006/bibliography"/>
   </ds:schemaRefs>
